--- a/البناء المنهجي/المرحلة التمهيدية/ملخص شرح المنهاج (1) مرجعية الوحي.docx
+++ b/البناء المنهجي/المرحلة التمهيدية/ملخص شرح المنهاج (1) مرجعية الوحي.docx
@@ -5,9 +5,9 @@
     <w:p>
       <w:pPr>
         <w:pStyle w:val="Title"/>
-        <w:rPr>
-          <w:rFonts w:ascii="Sakkal Majalla" w:hAnsi="Sakkal Majalla" w:cs="Sakkal Majalla"/>
-          <w:rtl/>
+        <w:spacing w:line="240" w:lineRule="auto"/>
+        <w:rPr>
+          <w:rFonts w:ascii="Sakkal Majalla" w:hAnsi="Sakkal Majalla" w:cs="Sakkal Majalla" w:hint="cs"/>
           <w:lang w:bidi="ar-EG"/>
         </w:rPr>
       </w:pPr>
@@ -15,7 +15,7 @@
     <w:p>
       <w:pPr>
         <w:pStyle w:val="Title"/>
-        <w:jc w:val="center"/>
+        <w:spacing w:line="240" w:lineRule="auto"/>
         <w:rPr>
           <w:rFonts w:ascii="Sakkal Majalla" w:hAnsi="Sakkal Majalla" w:cs="Sakkal Majalla"/>
           <w:rtl/>
@@ -26,7 +26,7 @@
     <w:p>
       <w:pPr>
         <w:pStyle w:val="Title"/>
-        <w:jc w:val="center"/>
+        <w:spacing w:line="240" w:lineRule="auto"/>
         <w:rPr>
           <w:rFonts w:ascii="Sakkal Majalla" w:hAnsi="Sakkal Majalla" w:cs="Sakkal Majalla"/>
           <w:rtl/>
@@ -37,7 +37,7 @@
     <w:p>
       <w:pPr>
         <w:pStyle w:val="Title"/>
-        <w:jc w:val="center"/>
+        <w:spacing w:line="240" w:lineRule="auto"/>
         <w:rPr>
           <w:rFonts w:ascii="Sakkal Majalla" w:hAnsi="Sakkal Majalla" w:cs="Sakkal Majalla"/>
           <w:rtl/>
@@ -48,7 +48,7 @@
     <w:p>
       <w:pPr>
         <w:pStyle w:val="Title"/>
-        <w:jc w:val="center"/>
+        <w:spacing w:line="240" w:lineRule="auto"/>
         <w:rPr>
           <w:rFonts w:ascii="Sakkal Majalla" w:hAnsi="Sakkal Majalla" w:cs="Sakkal Majalla"/>
           <w:rtl/>
@@ -59,7 +59,7 @@
     <w:p>
       <w:pPr>
         <w:pStyle w:val="Title"/>
-        <w:jc w:val="center"/>
+        <w:spacing w:line="240" w:lineRule="auto"/>
         <w:rPr>
           <w:rFonts w:ascii="Sakkal Majalla" w:hAnsi="Sakkal Majalla" w:cs="Sakkal Majalla"/>
           <w:rtl/>
@@ -70,7 +70,7 @@
     <w:p>
       <w:pPr>
         <w:pStyle w:val="Title"/>
-        <w:jc w:val="center"/>
+        <w:spacing w:line="240" w:lineRule="auto"/>
         <w:rPr>
           <w:rFonts w:ascii="Sakkal Majalla" w:hAnsi="Sakkal Majalla" w:cs="Sakkal Majalla"/>
           <w:rtl/>
@@ -81,7 +81,7 @@
     <w:p>
       <w:pPr>
         <w:pStyle w:val="Title"/>
-        <w:jc w:val="center"/>
+        <w:spacing w:line="240" w:lineRule="auto"/>
         <w:rPr>
           <w:rFonts w:ascii="Sakkal Majalla" w:hAnsi="Sakkal Majalla" w:cs="Sakkal Majalla"/>
           <w:rtl/>
@@ -91,79 +91,60 @@
     </w:p>
     <w:p>
       <w:pPr>
-        <w:pStyle w:val="Title"/>
+        <w:pStyle w:val="Subtitle"/>
         <w:jc w:val="center"/>
         <w:rPr>
-          <w:rFonts w:ascii="Sakkal Majalla" w:hAnsi="Sakkal Majalla" w:cs="Sakkal Majalla"/>
-          <w:rtl/>
-        </w:rPr>
-      </w:pPr>
-      <w:r>
-        <w:rPr>
-          <w:rFonts w:ascii="Sakkal Majalla" w:hAnsi="Sakkal Majalla" w:cs="Sakkal Majalla" w:hint="cs"/>
-          <w:rtl/>
-        </w:rPr>
-        <w:t>ملخص</w:t>
-      </w:r>
-      <w:r>
-        <w:rPr>
-          <w:rFonts w:ascii="Sakkal Majalla" w:hAnsi="Sakkal Majalla" w:cs="Sakkal Majalla" w:hint="cs"/>
-          <w:rtl/>
-        </w:rPr>
-        <w:t xml:space="preserve"> </w:t>
-      </w:r>
-      <w:r>
-        <w:rPr>
-          <w:rFonts w:ascii="Sakkal Majalla" w:hAnsi="Sakkal Majalla" w:cs="Sakkal Majalla" w:hint="cs"/>
-          <w:rtl/>
-        </w:rPr>
-        <w:t xml:space="preserve"> </w:t>
+          <w:color w:val="auto"/>
+          <w:sz w:val="56"/>
+          <w:szCs w:val="56"/>
+          <w:rtl/>
+        </w:rPr>
+      </w:pPr>
+      <w:r>
+        <w:rPr>
+          <w:color w:val="auto"/>
+          <w:sz w:val="56"/>
+          <w:szCs w:val="56"/>
+          <w:rtl/>
+        </w:rPr>
+        <w:t xml:space="preserve">ملخص شرح المنهاج </w:t>
+      </w:r>
+      <w:r>
+        <w:rPr>
+          <w:color w:val="auto"/>
+          <w:sz w:val="56"/>
+          <w:szCs w:val="56"/>
+          <w:rtl/>
+        </w:rPr>
+        <w:t xml:space="preserve"> ( 1 )</w:t>
       </w:r>
     </w:p>
     <w:p>
       <w:pPr>
-        <w:pStyle w:val="Title"/>
+        <w:pStyle w:val="Subtitle"/>
         <w:jc w:val="center"/>
         <w:rPr>
-          <w:rFonts w:ascii="Sakkal Majalla" w:hAnsi="Sakkal Majalla" w:cs="Sakkal Majalla"/>
-          <w:sz w:val="96"/>
-          <w:szCs w:val="96"/>
-          <w:rtl/>
-        </w:rPr>
-      </w:pPr>
-      <w:r>
-        <w:rPr>
-          <w:rFonts w:ascii="Sakkal Majalla" w:hAnsi="Sakkal Majalla" w:cs="Sakkal Majalla" w:hint="cs"/>
-          <w:sz w:val="48"/>
-          <w:szCs w:val="48"/>
-          <w:rtl/>
-        </w:rPr>
-        <w:t>(</w:t>
-      </w:r>
-      <w:r>
-        <w:rPr>
-          <w:rFonts w:ascii="Sakkal Majalla" w:hAnsi="Sakkal Majalla" w:cs="Sakkal Majalla" w:hint="cs"/>
-          <w:sz w:val="48"/>
-          <w:szCs w:val="48"/>
-          <w:rtl/>
-        </w:rPr>
-        <w:t>عنوان فرعي</w:t>
-      </w:r>
-      <w:r>
-        <w:rPr>
-          <w:rFonts w:ascii="Sakkal Majalla" w:hAnsi="Sakkal Majalla" w:cs="Sakkal Majalla" w:hint="cs"/>
-          <w:sz w:val="48"/>
-          <w:szCs w:val="48"/>
-          <w:rtl/>
-        </w:rPr>
-        <w:t>)</w:t>
+          <w:color w:val="auto"/>
+          <w:sz w:val="44"/>
+          <w:szCs w:val="44"/>
+          <w:rtl/>
+        </w:rPr>
+      </w:pPr>
+      <w:r>
+        <w:rPr>
+          <w:color w:val="auto"/>
+          <w:sz w:val="44"/>
+          <w:szCs w:val="44"/>
+          <w:rtl/>
+        </w:rPr>
+        <w:t>مرجعية الوحي</w:t>
       </w:r>
     </w:p>
     <w:p>
       <w:pPr>
+        <w:spacing w:line="240" w:lineRule="auto"/>
         <w:jc w:val="both"/>
         <w:rPr>
-          <w:rFonts w:ascii="Sakkal Majalla" w:hAnsi="Sakkal Majalla" w:cs="Sakkal Majalla"/>
           <w:b/>
           <w:bCs/>
           <w:sz w:val="24"/>
@@ -174,9 +155,9 @@
     </w:p>
     <w:p>
       <w:pPr>
+        <w:spacing w:line="240" w:lineRule="auto"/>
         <w:jc w:val="both"/>
         <w:rPr>
-          <w:rFonts w:ascii="Sakkal Majalla" w:hAnsi="Sakkal Majalla" w:cs="Sakkal Majalla"/>
           <w:b/>
           <w:bCs/>
           <w:sz w:val="24"/>
@@ -187,9 +168,9 @@
     </w:p>
     <w:p>
       <w:pPr>
+        <w:spacing w:line="240" w:lineRule="auto"/>
         <w:jc w:val="both"/>
         <w:rPr>
-          <w:rFonts w:ascii="Sakkal Majalla" w:hAnsi="Sakkal Majalla" w:cs="Sakkal Majalla"/>
           <w:b/>
           <w:bCs/>
           <w:sz w:val="24"/>
@@ -200,9 +181,9 @@
     </w:p>
     <w:p>
       <w:pPr>
+        <w:spacing w:line="240" w:lineRule="auto"/>
         <w:jc w:val="both"/>
         <w:rPr>
-          <w:rFonts w:ascii="Sakkal Majalla" w:hAnsi="Sakkal Majalla" w:cs="Sakkal Majalla"/>
           <w:b/>
           <w:bCs/>
           <w:sz w:val="24"/>
@@ -213,9 +194,9 @@
     </w:p>
     <w:p>
       <w:pPr>
+        <w:spacing w:line="240" w:lineRule="auto"/>
         <w:jc w:val="both"/>
         <w:rPr>
-          <w:rFonts w:ascii="Sakkal Majalla" w:hAnsi="Sakkal Majalla" w:cs="Sakkal Majalla"/>
           <w:b/>
           <w:bCs/>
           <w:sz w:val="24"/>
@@ -226,9 +207,9 @@
     </w:p>
     <w:p>
       <w:pPr>
+        <w:spacing w:line="240" w:lineRule="auto"/>
         <w:jc w:val="both"/>
         <w:rPr>
-          <w:rFonts w:ascii="Sakkal Majalla" w:hAnsi="Sakkal Majalla" w:cs="Sakkal Majalla"/>
           <w:b/>
           <w:bCs/>
           <w:sz w:val="24"/>
@@ -239,73 +220,66 @@
     </w:p>
     <w:p>
       <w:pPr>
+        <w:spacing w:line="240" w:lineRule="auto"/>
         <w:jc w:val="both"/>
         <w:rPr>
-          <w:rFonts w:ascii="Sakkal Majalla" w:hAnsi="Sakkal Majalla" w:cs="Sakkal Majalla"/>
           <w:b/>
           <w:bCs/>
           <w:sz w:val="24"/>
           <w:szCs w:val="24"/>
           <w:rtl/>
+          <w:lang w:bidi="ar-EG"/>
         </w:rPr>
       </w:pPr>
     </w:p>
     <w:p>
       <w:pPr>
-        <w:jc w:val="both"/>
-        <w:rPr>
-          <w:rFonts w:ascii="Sakkal Majalla" w:hAnsi="Sakkal Majalla" w:cs="Sakkal Majalla"/>
+        <w:spacing w:line="240" w:lineRule="auto"/>
+        <w:jc w:val="center"/>
+        <w:rPr>
           <w:b/>
           <w:bCs/>
           <w:sz w:val="24"/>
           <w:szCs w:val="24"/>
           <w:rtl/>
-          <w:lang w:bidi="ar-EG"/>
-        </w:rPr>
-      </w:pPr>
-    </w:p>
-    <w:p>
-      <w:pPr>
-        <w:spacing w:line="240" w:lineRule="auto"/>
-        <w:jc w:val="center"/>
-        <w:rPr>
-          <w:rFonts w:ascii="Sakkal Majalla" w:hAnsi="Sakkal Majalla" w:cs="Sakkal Majalla"/>
+        </w:rPr>
+      </w:pPr>
+      <w:r>
+        <w:rPr>
           <w:b/>
           <w:bCs/>
           <w:sz w:val="24"/>
           <w:szCs w:val="24"/>
           <w:rtl/>
         </w:rPr>
-      </w:pPr>
-      <w:r>
-        <w:rPr>
-          <w:rFonts w:ascii="Sakkal Majalla" w:hAnsi="Sakkal Majalla" w:cs="Sakkal Majalla"/>
+        <w:t>بقلم</w:t>
+      </w:r>
+      <w:r>
+        <w:rPr>
           <w:b/>
           <w:bCs/>
           <w:sz w:val="24"/>
           <w:szCs w:val="24"/>
           <w:rtl/>
         </w:rPr>
-        <w:t>بقلم</w:t>
-      </w:r>
-      <w:r>
-        <w:rPr>
-          <w:rFonts w:ascii="Sakkal Majalla" w:hAnsi="Sakkal Majalla" w:cs="Sakkal Majalla"/>
+        <w:t>: عبد الرحمن زكي</w:t>
+      </w:r>
+    </w:p>
+    <w:p>
+      <w:pPr>
+        <w:spacing w:line="240" w:lineRule="auto"/>
+        <w:jc w:val="center"/>
+        <w:rPr>
           <w:b/>
           <w:bCs/>
           <w:sz w:val="24"/>
           <w:szCs w:val="24"/>
           <w:rtl/>
-        </w:rPr>
-        <w:t>: عبد الرحمن زكي</w:t>
-      </w:r>
-    </w:p>
-    <w:p>
-      <w:pPr>
-        <w:spacing w:line="240" w:lineRule="auto"/>
-        <w:jc w:val="center"/>
-        <w:rPr>
-          <w:rFonts w:ascii="Sakkal Majalla" w:hAnsi="Sakkal Majalla" w:cs="Sakkal Majalla"/>
+          <w:lang w:bidi="ar-EG"/>
+        </w:rPr>
+      </w:pPr>
+      <w:r>
+        <w:rPr>
           <w:b/>
           <w:bCs/>
           <w:sz w:val="24"/>
@@ -313,29 +287,16 @@
           <w:rtl/>
           <w:lang w:bidi="ar-EG"/>
         </w:rPr>
-      </w:pPr>
-      <w:r>
-        <w:rPr>
-          <w:rFonts w:ascii="Sakkal Majalla" w:hAnsi="Sakkal Majalla" w:cs="Sakkal Majalla" w:hint="cs"/>
-          <w:b/>
-          <w:bCs/>
-          <w:sz w:val="24"/>
-          <w:szCs w:val="24"/>
-          <w:rtl/>
-          <w:lang w:bidi="ar-EG"/>
-        </w:rPr>
-        <w:t>&gt;التاريخ&lt;</w:t>
+        <w:t>‏01‏/02‏/2024</w:t>
       </w:r>
     </w:p>
     <w:p>
       <w:pPr>
+        <w:spacing w:after="0" w:line="240" w:lineRule="auto"/>
         <w:jc w:val="both"/>
         <w:rPr>
-          <w:rFonts w:ascii="Sakkal Majalla" w:hAnsi="Sakkal Majalla" w:cs="Sakkal Majalla"/>
-          <w:b/>
-          <w:bCs/>
-          <w:sz w:val="24"/>
-          <w:szCs w:val="24"/>
+          <w:sz w:val="36"/>
+          <w:szCs w:val="36"/>
           <w:rtl/>
           <w:lang w:bidi="ar-EG"/>
         </w:rPr>
@@ -343,13 +304,11 @@
     </w:p>
     <w:p>
       <w:pPr>
+        <w:spacing w:after="0" w:line="240" w:lineRule="auto"/>
         <w:jc w:val="both"/>
         <w:rPr>
-          <w:rFonts w:ascii="Sakkal Majalla" w:hAnsi="Sakkal Majalla" w:cs="Sakkal Majalla"/>
-          <w:b/>
-          <w:bCs/>
-          <w:sz w:val="24"/>
-          <w:szCs w:val="24"/>
+          <w:sz w:val="36"/>
+          <w:szCs w:val="36"/>
           <w:rtl/>
           <w:lang w:bidi="ar-EG"/>
         </w:rPr>
@@ -360,20 +319,6 @@
         <w:spacing w:after="0" w:line="240" w:lineRule="auto"/>
         <w:jc w:val="both"/>
         <w:rPr>
-          <w:rFonts w:ascii="Sakkal Majalla" w:hAnsi="Sakkal Majalla" w:cs="Sakkal Majalla"/>
-          <w:sz w:val="36"/>
-          <w:szCs w:val="36"/>
-          <w:rtl/>
-          <w:lang w:bidi="ar-EG"/>
-        </w:rPr>
-      </w:pPr>
-    </w:p>
-    <w:p>
-      <w:pPr>
-        <w:spacing w:after="0" w:line="240" w:lineRule="auto"/>
-        <w:jc w:val="both"/>
-        <w:rPr>
-          <w:rFonts w:ascii="Sakkal Majalla" w:hAnsi="Sakkal Majalla" w:cs="Sakkal Majalla"/>
           <w:sz w:val="36"/>
           <w:szCs w:val="36"/>
           <w:rtl/>
@@ -416,17 +361,7 @@
                 <w:szCs w:val="36"/>
                 <w:rtl/>
               </w:rPr>
-              <w:lastRenderedPageBreak/>
-              <w:t xml:space="preserve">حول </w:t>
-            </w:r>
-            <w:r>
-              <w:rPr>
-                <w:rFonts w:hint="cs"/>
-                <w:sz w:val="36"/>
-                <w:szCs w:val="36"/>
-                <w:rtl/>
-              </w:rPr>
-              <w:t>الملخص</w:t>
+              <w:t>حول الملخص</w:t>
             </w:r>
           </w:p>
         </w:tc>
@@ -451,7 +386,6 @@
             </w:pPr>
             <w:r>
               <w:rPr>
-                <w:rFonts w:hint="cs"/>
                 <w:sz w:val="28"/>
                 <w:szCs w:val="28"/>
                 <w:rtl/>
@@ -475,6 +409,15 @@
                 <w:lang w:bidi="ar-EG"/>
               </w:rPr>
             </w:pPr>
+            <w:r>
+              <w:rPr>
+                <w:sz w:val="28"/>
+                <w:szCs w:val="28"/>
+                <w:rtl/>
+                <w:lang w:bidi="ar-EG"/>
+              </w:rPr>
+              <w:t>الشيخ أحمد السيد</w:t>
+            </w:r>
           </w:p>
         </w:tc>
       </w:tr>
@@ -495,7 +438,6 @@
             </w:pPr>
             <w:r>
               <w:rPr>
-                <w:rFonts w:hint="cs"/>
                 <w:sz w:val="28"/>
                 <w:szCs w:val="28"/>
                 <w:rtl/>
@@ -512,14 +454,22 @@
             <w:pPr>
               <w:cnfStyle w:val="000000000000" w:firstRow="0" w:lastRow="0" w:firstColumn="0" w:lastColumn="0" w:oddVBand="0" w:evenVBand="0" w:oddHBand="0" w:evenHBand="0" w:firstRowFirstColumn="0" w:firstRowLastColumn="0" w:lastRowFirstColumn="0" w:lastRowLastColumn="0"/>
               <w:rPr>
-                <w:kern w:val="0"/>
+                <w:rFonts w:hint="cs"/>
                 <w:sz w:val="28"/>
                 <w:szCs w:val="28"/>
                 <w:rtl/>
                 <w:lang w:bidi="ar-EG"/>
-                <w14:ligatures w14:val="none"/>
               </w:rPr>
             </w:pPr>
+            <w:r>
+              <w:rPr>
+                <w:sz w:val="28"/>
+                <w:szCs w:val="28"/>
+                <w:rtl/>
+                <w:lang w:bidi="ar-EG"/>
+              </w:rPr>
+              <w:t>-</w:t>
+            </w:r>
           </w:p>
         </w:tc>
       </w:tr>
@@ -543,7 +493,6 @@
             </w:pPr>
             <w:r>
               <w:rPr>
-                <w:rFonts w:hint="cs"/>
                 <w:sz w:val="28"/>
                 <w:szCs w:val="28"/>
                 <w:rtl/>
@@ -560,14 +509,21 @@
             <w:pPr>
               <w:cnfStyle w:val="000000100000" w:firstRow="0" w:lastRow="0" w:firstColumn="0" w:lastColumn="0" w:oddVBand="0" w:evenVBand="0" w:oddHBand="1" w:evenHBand="0" w:firstRowFirstColumn="0" w:firstRowLastColumn="0" w:lastRowFirstColumn="0" w:lastRowLastColumn="0"/>
               <w:rPr>
-                <w:kern w:val="0"/>
                 <w:sz w:val="28"/>
                 <w:szCs w:val="28"/>
                 <w:rtl/>
                 <w:lang w:bidi="ar-EG"/>
-                <w14:ligatures w14:val="none"/>
               </w:rPr>
             </w:pPr>
+            <w:r>
+              <w:rPr>
+                <w:sz w:val="28"/>
+                <w:szCs w:val="28"/>
+                <w:rtl/>
+                <w:lang w:bidi="ar-EG"/>
+              </w:rPr>
+              <w:t>المرحلة التمهيدية</w:t>
+            </w:r>
           </w:p>
         </w:tc>
       </w:tr>
@@ -602,6 +558,9 @@
           </w:tcPr>
           <w:p>
             <w:pPr>
+              <w:tabs>
+                <w:tab w:val="left" w:pos="1119"/>
+              </w:tabs>
               <w:jc w:val="both"/>
               <w:cnfStyle w:val="000000000000" w:firstRow="0" w:lastRow="0" w:firstColumn="0" w:lastColumn="0" w:oddVBand="0" w:evenVBand="0" w:oddHBand="0" w:evenHBand="0" w:firstRowFirstColumn="0" w:firstRowLastColumn="0" w:lastRowFirstColumn="0" w:lastRowLastColumn="0"/>
               <w:rPr>
@@ -610,6 +569,17 @@
                 <w:lang w:bidi="ar-EG"/>
               </w:rPr>
             </w:pPr>
+            <w:hyperlink r:id="rId8" w:history="1">
+              <w:r>
+                <w:rPr>
+                  <w:rStyle w:val="Hyperlink"/>
+                  <w:sz w:val="28"/>
+                  <w:szCs w:val="28"/>
+                  <w:lang w:bidi="ar-EG"/>
+                </w:rPr>
+                <w:t>https://www.youtube.com/watch?v=J33HQ_cKCGg</w:t>
+              </w:r>
+            </w:hyperlink>
           </w:p>
         </w:tc>
       </w:tr>
@@ -633,7 +603,6 @@
             </w:pPr>
             <w:r>
               <w:rPr>
-                <w:rFonts w:hint="cs"/>
                 <w:sz w:val="28"/>
                 <w:szCs w:val="28"/>
                 <w:rtl/>
@@ -657,7 +626,7 @@
                 <w:lang w:bidi="ar-EG"/>
               </w:rPr>
             </w:pPr>
-            <w:hyperlink r:id="rId7" w:history="1">
+            <w:hyperlink r:id="rId9" w:history="1">
               <w:r>
                 <w:rPr>
                   <w:rStyle w:val="Hyperlink"/>
@@ -671,41 +640,5450 @@
           </w:p>
         </w:tc>
       </w:tr>
+      <w:tr>
+        <w:tc>
+          <w:tcPr>
+            <w:cnfStyle w:val="001000000000" w:firstRow="0" w:lastRow="0" w:firstColumn="1" w:lastColumn="0" w:oddVBand="0" w:evenVBand="0" w:oddHBand="0" w:evenHBand="0" w:firstRowFirstColumn="0" w:firstRowLastColumn="0" w:lastRowFirstColumn="0" w:lastRowLastColumn="0"/>
+            <w:tcW w:w="1761" w:type="dxa"/>
+          </w:tcPr>
+          <w:p>
+            <w:pPr>
+              <w:jc w:val="center"/>
+              <w:rPr>
+                <w:sz w:val="28"/>
+                <w:szCs w:val="28"/>
+                <w:rtl/>
+              </w:rPr>
+            </w:pPr>
+            <w:r>
+              <w:rPr>
+                <w:sz w:val="28"/>
+                <w:szCs w:val="28"/>
+                <w:rtl/>
+                <w:lang w:bidi="ar-EG"/>
+              </w:rPr>
+              <w:t>تنسيق الآية</w:t>
+            </w:r>
+          </w:p>
+        </w:tc>
+        <w:tc>
+          <w:tcPr>
+            <w:tcW w:w="7599" w:type="dxa"/>
+          </w:tcPr>
+          <w:p>
+            <w:pPr>
+              <w:jc w:val="both"/>
+              <w:cnfStyle w:val="000000000000" w:firstRow="0" w:lastRow="0" w:firstColumn="0" w:lastColumn="0" w:oddVBand="0" w:evenVBand="0" w:oddHBand="0" w:evenHBand="0" w:firstRowFirstColumn="0" w:firstRowLastColumn="0" w:lastRowFirstColumn="0" w:lastRowLastColumn="0"/>
+            </w:pPr>
+            <w:r>
+              <w:rPr>
+                <w:b/>
+                <w:bCs/>
+                <w:color w:val="4472C4" w:themeColor="accent1"/>
+                <w:rtl/>
+              </w:rPr>
+              <w:t>﴿</w:t>
+            </w:r>
+            <w:r>
+              <w:rPr>
+                <w:color w:val="4472C4" w:themeColor="accent1"/>
+                <w:rtl/>
+              </w:rPr>
+              <w:t xml:space="preserve"> ...وَتَوَاصَوۡا۟ بِٱلۡحَقِّ وَتَوَاصَوۡا۟ </w:t>
+            </w:r>
+            <w:r>
+              <w:rPr>
+                <w:color w:val="C246B3"/>
+                <w:rtl/>
+              </w:rPr>
+              <w:t>بِٱلصَّبۡرِ</w:t>
+            </w:r>
+            <w:r>
+              <w:rPr>
+                <w:color w:val="C246B3"/>
+                <w:rtl/>
+                <w:lang w:bidi="ar-EG"/>
+              </w:rPr>
+              <w:t xml:space="preserve"> </w:t>
+            </w:r>
+            <w:r>
+              <w:rPr>
+                <w:color w:val="4472C4" w:themeColor="accent1"/>
+                <w:rtl/>
+              </w:rPr>
+              <w:t>﴾</w:t>
+            </w:r>
+            <w:r>
+              <w:rPr>
+                <w:b/>
+                <w:bCs/>
+                <w:color w:val="222222"/>
+                <w:rtl/>
+              </w:rPr>
+              <w:t xml:space="preserve"> </w:t>
+            </w:r>
+            <w:r>
+              <w:rPr>
+                <w:color w:val="4472C4" w:themeColor="accent1"/>
+                <w:rtl/>
+              </w:rPr>
+              <w:t>[العصر: 3]</w:t>
+            </w:r>
+          </w:p>
+        </w:tc>
+      </w:tr>
+      <w:tr>
+        <w:trPr>
+          <w:cnfStyle w:val="000000100000" w:firstRow="0" w:lastRow="0" w:firstColumn="0" w:lastColumn="0" w:oddVBand="0" w:evenVBand="0" w:oddHBand="1" w:evenHBand="0" w:firstRowFirstColumn="0" w:firstRowLastColumn="0" w:lastRowFirstColumn="0" w:lastRowLastColumn="0"/>
+        </w:trPr>
+        <w:tc>
+          <w:tcPr>
+            <w:cnfStyle w:val="001000000000" w:firstRow="0" w:lastRow="0" w:firstColumn="1" w:lastColumn="0" w:oddVBand="0" w:evenVBand="0" w:oddHBand="0" w:evenHBand="0" w:firstRowFirstColumn="0" w:firstRowLastColumn="0" w:lastRowFirstColumn="0" w:lastRowLastColumn="0"/>
+            <w:tcW w:w="1761" w:type="dxa"/>
+          </w:tcPr>
+          <w:p>
+            <w:pPr>
+              <w:jc w:val="center"/>
+              <w:rPr>
+                <w:sz w:val="28"/>
+                <w:szCs w:val="28"/>
+                <w:rtl/>
+                <w:lang w:bidi="ar-EG"/>
+              </w:rPr>
+            </w:pPr>
+            <w:r>
+              <w:rPr>
+                <w:sz w:val="28"/>
+                <w:szCs w:val="28"/>
+                <w:rtl/>
+                <w:lang w:bidi="ar-EG"/>
+              </w:rPr>
+              <w:t>الحديث القدسي</w:t>
+            </w:r>
+          </w:p>
+        </w:tc>
+        <w:tc>
+          <w:tcPr>
+            <w:tcW w:w="7599" w:type="dxa"/>
+          </w:tcPr>
+          <w:p>
+            <w:pPr>
+              <w:jc w:val="both"/>
+              <w:cnfStyle w:val="000000100000" w:firstRow="0" w:lastRow="0" w:firstColumn="0" w:lastColumn="0" w:oddVBand="0" w:evenVBand="0" w:oddHBand="1" w:evenHBand="0" w:firstRowFirstColumn="0" w:firstRowLastColumn="0" w:lastRowFirstColumn="0" w:lastRowLastColumn="0"/>
+              <w:rPr>
+                <w:color w:val="7030A0"/>
+                <w:rtl/>
+              </w:rPr>
+            </w:pPr>
+            <w:r>
+              <w:rPr>
+                <w:color w:val="7030A0"/>
+                <w:rtl/>
+              </w:rPr>
+              <w:t>وما تَقَرَّبَ إلَيَّ عَبْدِي بشَيءٍ أحَبَّ إلَيَّ ممّا افْتَرَضْتُ عليه</w:t>
+            </w:r>
+          </w:p>
+        </w:tc>
+      </w:tr>
+      <w:tr>
+        <w:tc>
+          <w:tcPr>
+            <w:cnfStyle w:val="001000000000" w:firstRow="0" w:lastRow="0" w:firstColumn="1" w:lastColumn="0" w:oddVBand="0" w:evenVBand="0" w:oddHBand="0" w:evenHBand="0" w:firstRowFirstColumn="0" w:firstRowLastColumn="0" w:lastRowFirstColumn="0" w:lastRowLastColumn="0"/>
+            <w:tcW w:w="1761" w:type="dxa"/>
+          </w:tcPr>
+          <w:p>
+            <w:pPr>
+              <w:jc w:val="center"/>
+              <w:rPr>
+                <w:sz w:val="28"/>
+                <w:szCs w:val="28"/>
+                <w:rtl/>
+                <w:lang w:bidi="ar-EG"/>
+              </w:rPr>
+            </w:pPr>
+            <w:r>
+              <w:rPr>
+                <w:sz w:val="28"/>
+                <w:szCs w:val="28"/>
+                <w:rtl/>
+                <w:lang w:bidi="ar-EG"/>
+              </w:rPr>
+              <w:t xml:space="preserve">تنسيق </w:t>
+            </w:r>
+            <w:r>
+              <w:rPr>
+                <w:sz w:val="28"/>
+                <w:szCs w:val="28"/>
+                <w:rtl/>
+                <w:lang w:bidi="ar-EG"/>
+              </w:rPr>
+              <w:t>الحديث</w:t>
+            </w:r>
+          </w:p>
+        </w:tc>
+        <w:tc>
+          <w:tcPr>
+            <w:tcW w:w="7599" w:type="dxa"/>
+          </w:tcPr>
+          <w:p>
+            <w:pPr>
+              <w:jc w:val="both"/>
+              <w:cnfStyle w:val="000000000000" w:firstRow="0" w:lastRow="0" w:firstColumn="0" w:lastColumn="0" w:oddVBand="0" w:evenVBand="0" w:oddHBand="0" w:evenHBand="0" w:firstRowFirstColumn="0" w:firstRowLastColumn="0" w:lastRowFirstColumn="0" w:lastRowLastColumn="0"/>
+              <w:rPr>
+                <w:b/>
+                <w:bCs/>
+                <w:color w:val="4472C4" w:themeColor="accent1"/>
+                <w:rtl/>
+              </w:rPr>
+            </w:pPr>
+            <w:r>
+              <w:rPr>
+                <w:color w:val="339933"/>
+                <w:rtl/>
+              </w:rPr>
+              <w:t>اللهم إني أسألك العزيمة على الرشد</w:t>
+            </w:r>
+          </w:p>
+        </w:tc>
+      </w:tr>
+      <w:tr>
+        <w:trPr>
+          <w:cnfStyle w:val="000000100000" w:firstRow="0" w:lastRow="0" w:firstColumn="0" w:lastColumn="0" w:oddVBand="0" w:evenVBand="0" w:oddHBand="1" w:evenHBand="0" w:firstRowFirstColumn="0" w:firstRowLastColumn="0" w:lastRowFirstColumn="0" w:lastRowLastColumn="0"/>
+        </w:trPr>
+        <w:tc>
+          <w:tcPr>
+            <w:cnfStyle w:val="001000000000" w:firstRow="0" w:lastRow="0" w:firstColumn="1" w:lastColumn="0" w:oddVBand="0" w:evenVBand="0" w:oddHBand="0" w:evenHBand="0" w:firstRowFirstColumn="0" w:firstRowLastColumn="0" w:lastRowFirstColumn="0" w:lastRowLastColumn="0"/>
+            <w:tcW w:w="1761" w:type="dxa"/>
+          </w:tcPr>
+          <w:p>
+            <w:pPr>
+              <w:jc w:val="center"/>
+              <w:rPr>
+                <w:sz w:val="28"/>
+                <w:szCs w:val="28"/>
+                <w:rtl/>
+                <w:lang w:bidi="ar-EG"/>
+              </w:rPr>
+            </w:pPr>
+            <w:r>
+              <w:rPr>
+                <w:sz w:val="28"/>
+                <w:szCs w:val="28"/>
+                <w:rtl/>
+                <w:lang w:bidi="ar-EG"/>
+              </w:rPr>
+              <w:t>تنسيق الذكر</w:t>
+            </w:r>
+          </w:p>
+        </w:tc>
+        <w:tc>
+          <w:tcPr>
+            <w:tcW w:w="7599" w:type="dxa"/>
+          </w:tcPr>
+          <w:p>
+            <w:pPr>
+              <w:jc w:val="both"/>
+              <w:cnfStyle w:val="000000100000" w:firstRow="0" w:lastRow="0" w:firstColumn="0" w:lastColumn="0" w:oddVBand="0" w:evenVBand="0" w:oddHBand="1" w:evenHBand="0" w:firstRowFirstColumn="0" w:firstRowLastColumn="0" w:lastRowFirstColumn="0" w:lastRowLastColumn="0"/>
+              <w:rPr>
+                <w:color w:val="339933"/>
+                <w:vertAlign w:val="subscript"/>
+                <w:rtl/>
+                <w:lang w:bidi="ar-EG"/>
+              </w:rPr>
+            </w:pPr>
+            <w:r>
+              <w:rPr>
+                <w:color w:val="009999"/>
+                <w:rtl/>
+                <w:lang w:bidi="ar-EG"/>
+              </w:rPr>
+              <w:t>رب اشرح لي صدري ويسر لي أمري</w:t>
+            </w:r>
+          </w:p>
+        </w:tc>
+      </w:tr>
+      <w:tr>
+        <w:tc>
+          <w:tcPr>
+            <w:cnfStyle w:val="001000000000" w:firstRow="0" w:lastRow="0" w:firstColumn="1" w:lastColumn="0" w:oddVBand="0" w:evenVBand="0" w:oddHBand="0" w:evenHBand="0" w:firstRowFirstColumn="0" w:firstRowLastColumn="0" w:lastRowFirstColumn="0" w:lastRowLastColumn="0"/>
+            <w:tcW w:w="1761" w:type="dxa"/>
+          </w:tcPr>
+          <w:p>
+            <w:pPr>
+              <w:jc w:val="center"/>
+              <w:rPr>
+                <w:sz w:val="28"/>
+                <w:szCs w:val="28"/>
+                <w:rtl/>
+                <w:lang w:bidi="ar-EG"/>
+              </w:rPr>
+            </w:pPr>
+            <w:r>
+              <w:rPr>
+                <w:sz w:val="28"/>
+                <w:szCs w:val="28"/>
+                <w:rtl/>
+                <w:lang w:bidi="ar-EG"/>
+              </w:rPr>
+              <w:t>تنسيق كلام غيرهم</w:t>
+            </w:r>
+          </w:p>
+        </w:tc>
+        <w:tc>
+          <w:tcPr>
+            <w:tcW w:w="7599" w:type="dxa"/>
+          </w:tcPr>
+          <w:p>
+            <w:pPr>
+              <w:jc w:val="both"/>
+              <w:cnfStyle w:val="000000000000" w:firstRow="0" w:lastRow="0" w:firstColumn="0" w:lastColumn="0" w:oddVBand="0" w:evenVBand="0" w:oddHBand="0" w:evenHBand="0" w:firstRowFirstColumn="0" w:firstRowLastColumn="0" w:lastRowFirstColumn="0" w:lastRowLastColumn="0"/>
+              <w:rPr>
+                <w:color w:val="339933"/>
+                <w:vertAlign w:val="subscript"/>
+                <w:rtl/>
+                <w:lang w:bidi="ar-EG"/>
+              </w:rPr>
+            </w:pPr>
+            <w:r>
+              <w:rPr>
+                <w:color w:val="C00000"/>
+                <w:rtl/>
+                <w:lang w:bidi="ar-EG"/>
+              </w:rPr>
+              <w:t>من طلب العلم ليحيي به الاسلام فهو من الصديقين، ودرجته بعد درجة النبوة</w:t>
+            </w:r>
+          </w:p>
+        </w:tc>
+      </w:tr>
     </w:tbl>
     <w:p>
       <w:pPr>
-        <w:rPr>
-          <w:rFonts w:ascii="Sakkal Majalla" w:hAnsi="Sakkal Majalla" w:cs="Sakkal Majalla"/>
-          <w:rtl/>
-          <w:lang w:bidi="ar-EG"/>
-        </w:rPr>
-      </w:pPr>
+        <w:spacing w:line="240" w:lineRule="auto"/>
+        <w:rPr>
+          <w:rtl/>
+          <w:lang w:bidi="ar-EG"/>
+        </w:rPr>
+      </w:pPr>
+    </w:p>
+    <w:sdt>
+      <w:sdtPr>
+        <w:rPr>
+          <w:caps w:val="0"/>
+          <w:color w:val="000000" w:themeColor="text1"/>
+          <w:spacing w:val="0"/>
+          <w:sz w:val="32"/>
+          <w:szCs w:val="32"/>
+          <w:rtl/>
+        </w:rPr>
+        <w:id w:val="1463071827"/>
+        <w:docPartObj>
+          <w:docPartGallery w:val="Table of Contents"/>
+          <w:docPartUnique/>
+        </w:docPartObj>
+      </w:sdtPr>
+      <w:sdtContent>
+        <w:p>
+          <w:pPr>
+            <w:pStyle w:val="TOCHeading"/>
+            <w:bidi/>
+            <w:spacing w:line="240" w:lineRule="auto"/>
+            <w:rPr>
+              <w:rtl/>
+              <w:lang w:bidi="ar-EG"/>
+            </w:rPr>
+          </w:pPr>
+          <w:r>
+            <w:rPr>
+              <w:rFonts w:hint="cs"/>
+              <w:rtl/>
+              <w:lang w:bidi="ar-EG"/>
+            </w:rPr>
+            <w:t>الفهرس</w:t>
+          </w:r>
+        </w:p>
+        <w:p>
+          <w:pPr>
+            <w:pStyle w:val="TOC1"/>
+            <w:tabs>
+              <w:tab w:val="right" w:leader="dot" w:pos="10338"/>
+            </w:tabs>
+            <w:rPr>
+              <w:rFonts w:asciiTheme="minorHAnsi" w:hAnsiTheme="minorHAnsi" w:cstheme="minorBidi"/>
+              <w:noProof/>
+              <w:color w:val="auto"/>
+              <w:kern w:val="2"/>
+              <w:sz w:val="22"/>
+              <w:szCs w:val="22"/>
+              <w:rtl/>
+              <w14:ligatures w14:val="standardContextual"/>
+            </w:rPr>
+          </w:pPr>
+          <w:r>
+            <w:fldChar w:fldCharType="begin"/>
+          </w:r>
+          <w:r>
+            <w:instrText xml:space="preserve"> TOC \o "1-3" \h \z \u </w:instrText>
+          </w:r>
+          <w:r>
+            <w:fldChar w:fldCharType="separate"/>
+          </w:r>
+          <w:hyperlink w:anchor="_Toc157728506" w:history="1">
+            <w:r>
+              <w:rPr>
+                <w:rStyle w:val="Hyperlink"/>
+                <w:noProof/>
+                <w:rtl/>
+              </w:rPr>
+              <w:t>باب مرجعية الوحي</w:t>
+            </w:r>
+            <w:r>
+              <w:rPr>
+                <w:noProof/>
+                <w:webHidden/>
+                <w:rtl/>
+              </w:rPr>
+              <w:tab/>
+            </w:r>
+            <w:r>
+              <w:rPr>
+                <w:rStyle w:val="Hyperlink"/>
+                <w:noProof/>
+                <w:rtl/>
+              </w:rPr>
+              <w:fldChar w:fldCharType="begin"/>
+            </w:r>
+            <w:r>
+              <w:rPr>
+                <w:noProof/>
+                <w:webHidden/>
+                <w:rtl/>
+              </w:rPr>
+              <w:instrText xml:space="preserve"> </w:instrText>
+            </w:r>
+            <w:r>
+              <w:rPr>
+                <w:noProof/>
+                <w:webHidden/>
+              </w:rPr>
+              <w:instrText>PAGEREF</w:instrText>
+            </w:r>
+            <w:r>
+              <w:rPr>
+                <w:noProof/>
+                <w:webHidden/>
+                <w:rtl/>
+              </w:rPr>
+              <w:instrText xml:space="preserve"> _</w:instrText>
+            </w:r>
+            <w:r>
+              <w:rPr>
+                <w:noProof/>
+                <w:webHidden/>
+              </w:rPr>
+              <w:instrText>Toc157728506 \h</w:instrText>
+            </w:r>
+            <w:r>
+              <w:rPr>
+                <w:noProof/>
+                <w:webHidden/>
+                <w:rtl/>
+              </w:rPr>
+              <w:instrText xml:space="preserve"> </w:instrText>
+            </w:r>
+            <w:r>
+              <w:rPr>
+                <w:rStyle w:val="Hyperlink"/>
+                <w:noProof/>
+                <w:rtl/>
+              </w:rPr>
+            </w:r>
+            <w:r>
+              <w:rPr>
+                <w:rStyle w:val="Hyperlink"/>
+                <w:noProof/>
+                <w:rtl/>
+              </w:rPr>
+              <w:fldChar w:fldCharType="separate"/>
+            </w:r>
+            <w:r>
+              <w:rPr>
+                <w:noProof/>
+                <w:webHidden/>
+                <w:rtl/>
+              </w:rPr>
+              <w:t>3</w:t>
+            </w:r>
+            <w:r>
+              <w:rPr>
+                <w:rStyle w:val="Hyperlink"/>
+                <w:noProof/>
+                <w:rtl/>
+              </w:rPr>
+              <w:fldChar w:fldCharType="end"/>
+            </w:r>
+          </w:hyperlink>
+        </w:p>
+        <w:p>
+          <w:pPr>
+            <w:pStyle w:val="TOC2"/>
+            <w:tabs>
+              <w:tab w:val="right" w:leader="dot" w:pos="10338"/>
+            </w:tabs>
+            <w:rPr>
+              <w:rFonts w:asciiTheme="minorHAnsi" w:hAnsiTheme="minorHAnsi" w:cstheme="minorBidi"/>
+              <w:noProof/>
+              <w:color w:val="auto"/>
+              <w:kern w:val="2"/>
+              <w:sz w:val="22"/>
+              <w:szCs w:val="22"/>
+              <w:rtl/>
+              <w14:ligatures w14:val="standardContextual"/>
+            </w:rPr>
+          </w:pPr>
+          <w:hyperlink w:anchor="_Toc157728507" w:history="1">
+            <w:r>
+              <w:rPr>
+                <w:rStyle w:val="Hyperlink"/>
+                <w:noProof/>
+                <w:rtl/>
+                <w:lang w:bidi="ar-EG"/>
+              </w:rPr>
+              <w:t>الآيات</w:t>
+            </w:r>
+            <w:r>
+              <w:rPr>
+                <w:noProof/>
+                <w:webHidden/>
+                <w:rtl/>
+              </w:rPr>
+              <w:tab/>
+            </w:r>
+            <w:r>
+              <w:rPr>
+                <w:rStyle w:val="Hyperlink"/>
+                <w:noProof/>
+                <w:rtl/>
+              </w:rPr>
+              <w:fldChar w:fldCharType="begin"/>
+            </w:r>
+            <w:r>
+              <w:rPr>
+                <w:noProof/>
+                <w:webHidden/>
+                <w:rtl/>
+              </w:rPr>
+              <w:instrText xml:space="preserve"> </w:instrText>
+            </w:r>
+            <w:r>
+              <w:rPr>
+                <w:noProof/>
+                <w:webHidden/>
+              </w:rPr>
+              <w:instrText>PAGEREF</w:instrText>
+            </w:r>
+            <w:r>
+              <w:rPr>
+                <w:noProof/>
+                <w:webHidden/>
+                <w:rtl/>
+              </w:rPr>
+              <w:instrText xml:space="preserve"> _</w:instrText>
+            </w:r>
+            <w:r>
+              <w:rPr>
+                <w:noProof/>
+                <w:webHidden/>
+              </w:rPr>
+              <w:instrText>Toc157728507 \h</w:instrText>
+            </w:r>
+            <w:r>
+              <w:rPr>
+                <w:noProof/>
+                <w:webHidden/>
+                <w:rtl/>
+              </w:rPr>
+              <w:instrText xml:space="preserve"> </w:instrText>
+            </w:r>
+            <w:r>
+              <w:rPr>
+                <w:rStyle w:val="Hyperlink"/>
+                <w:noProof/>
+                <w:rtl/>
+              </w:rPr>
+            </w:r>
+            <w:r>
+              <w:rPr>
+                <w:rStyle w:val="Hyperlink"/>
+                <w:noProof/>
+                <w:rtl/>
+              </w:rPr>
+              <w:fldChar w:fldCharType="separate"/>
+            </w:r>
+            <w:r>
+              <w:rPr>
+                <w:noProof/>
+                <w:webHidden/>
+                <w:rtl/>
+              </w:rPr>
+              <w:t>3</w:t>
+            </w:r>
+            <w:r>
+              <w:rPr>
+                <w:rStyle w:val="Hyperlink"/>
+                <w:noProof/>
+                <w:rtl/>
+              </w:rPr>
+              <w:fldChar w:fldCharType="end"/>
+            </w:r>
+          </w:hyperlink>
+        </w:p>
+        <w:p>
+          <w:pPr>
+            <w:pStyle w:val="TOC3"/>
+            <w:tabs>
+              <w:tab w:val="right" w:leader="dot" w:pos="10338"/>
+            </w:tabs>
+            <w:rPr>
+              <w:rFonts w:asciiTheme="minorHAnsi" w:hAnsiTheme="minorHAnsi" w:cstheme="minorBidi"/>
+              <w:noProof/>
+              <w:color w:val="auto"/>
+              <w:kern w:val="2"/>
+              <w:sz w:val="22"/>
+              <w:szCs w:val="22"/>
+              <w:rtl/>
+              <w14:ligatures w14:val="standardContextual"/>
+            </w:rPr>
+          </w:pPr>
+          <w:hyperlink w:anchor="_Toc157728508" w:history="1">
+            <w:r>
+              <w:rPr>
+                <w:rStyle w:val="Hyperlink"/>
+                <w:noProof/>
+                <w:rtl/>
+                <w:lang w:bidi="ar-EG"/>
+              </w:rPr>
+              <w:t>الآية الأولى: ﴿فَإِن تَنَـٰزَعۡتُمۡ فِ</w:t>
+            </w:r>
+            <w:r>
+              <w:rPr>
+                <w:rStyle w:val="Hyperlink"/>
+                <w:rFonts w:hint="cs"/>
+                <w:noProof/>
+                <w:rtl/>
+                <w:lang w:bidi="ar-EG"/>
+              </w:rPr>
+              <w:t>ی</w:t>
+            </w:r>
+            <w:r>
+              <w:rPr>
+                <w:rStyle w:val="Hyperlink"/>
+                <w:noProof/>
+                <w:rtl/>
+                <w:lang w:bidi="ar-EG"/>
+              </w:rPr>
+              <w:t xml:space="preserve"> شَ</w:t>
+            </w:r>
+            <w:r>
+              <w:rPr>
+                <w:rStyle w:val="Hyperlink"/>
+                <w:rFonts w:hint="cs"/>
+                <w:noProof/>
+                <w:rtl/>
+                <w:lang w:bidi="ar-EG"/>
+              </w:rPr>
+              <w:t>یۡ</w:t>
+            </w:r>
+            <w:r>
+              <w:rPr>
+                <w:rStyle w:val="Hyperlink"/>
+                <w:rFonts w:hint="eastAsia"/>
+                <w:noProof/>
+                <w:rtl/>
+                <w:lang w:bidi="ar-EG"/>
+              </w:rPr>
+              <w:t>ء</w:t>
+            </w:r>
+            <w:r>
+              <w:rPr>
+                <w:rStyle w:val="Hyperlink"/>
+                <w:noProof/>
+                <w:rtl/>
+                <w:lang w:bidi="ar-EG"/>
+              </w:rPr>
+              <w:t xml:space="preserve">ࣲ فَرُدُّوهُ إِلَى </w:t>
+            </w:r>
+            <w:r>
+              <w:rPr>
+                <w:rStyle w:val="Hyperlink"/>
+                <w:rFonts w:hint="cs"/>
+                <w:noProof/>
+                <w:rtl/>
+                <w:lang w:bidi="ar-EG"/>
+              </w:rPr>
+              <w:t>ٱ</w:t>
+            </w:r>
+            <w:r>
+              <w:rPr>
+                <w:rStyle w:val="Hyperlink"/>
+                <w:rFonts w:hint="eastAsia"/>
+                <w:noProof/>
+                <w:rtl/>
+                <w:lang w:bidi="ar-EG"/>
+              </w:rPr>
+              <w:t>للَّهِ</w:t>
+            </w:r>
+            <w:r>
+              <w:rPr>
+                <w:rStyle w:val="Hyperlink"/>
+                <w:noProof/>
+                <w:rtl/>
+                <w:lang w:bidi="ar-EG"/>
+              </w:rPr>
+              <w:t xml:space="preserve"> وَ</w:t>
+            </w:r>
+            <w:r>
+              <w:rPr>
+                <w:rStyle w:val="Hyperlink"/>
+                <w:rFonts w:hint="cs"/>
+                <w:noProof/>
+                <w:rtl/>
+                <w:lang w:bidi="ar-EG"/>
+              </w:rPr>
+              <w:t>ٱ</w:t>
+            </w:r>
+            <w:r>
+              <w:rPr>
+                <w:rStyle w:val="Hyperlink"/>
+                <w:rFonts w:hint="eastAsia"/>
+                <w:noProof/>
+                <w:rtl/>
+                <w:lang w:bidi="ar-EG"/>
+              </w:rPr>
+              <w:t>لرَّسُولِ</w:t>
+            </w:r>
+            <w:r>
+              <w:rPr>
+                <w:rStyle w:val="Hyperlink"/>
+                <w:noProof/>
+                <w:rtl/>
+                <w:lang w:bidi="ar-EG"/>
+              </w:rPr>
+              <w:t>﴾</w:t>
+            </w:r>
+            <w:r>
+              <w:rPr>
+                <w:noProof/>
+                <w:webHidden/>
+                <w:rtl/>
+              </w:rPr>
+              <w:tab/>
+            </w:r>
+            <w:r>
+              <w:rPr>
+                <w:rStyle w:val="Hyperlink"/>
+                <w:noProof/>
+                <w:rtl/>
+              </w:rPr>
+              <w:fldChar w:fldCharType="begin"/>
+            </w:r>
+            <w:r>
+              <w:rPr>
+                <w:noProof/>
+                <w:webHidden/>
+                <w:rtl/>
+              </w:rPr>
+              <w:instrText xml:space="preserve"> </w:instrText>
+            </w:r>
+            <w:r>
+              <w:rPr>
+                <w:noProof/>
+                <w:webHidden/>
+              </w:rPr>
+              <w:instrText>PAGEREF</w:instrText>
+            </w:r>
+            <w:r>
+              <w:rPr>
+                <w:noProof/>
+                <w:webHidden/>
+                <w:rtl/>
+              </w:rPr>
+              <w:instrText xml:space="preserve"> _</w:instrText>
+            </w:r>
+            <w:r>
+              <w:rPr>
+                <w:noProof/>
+                <w:webHidden/>
+              </w:rPr>
+              <w:instrText>Toc157728508 \h</w:instrText>
+            </w:r>
+            <w:r>
+              <w:rPr>
+                <w:noProof/>
+                <w:webHidden/>
+                <w:rtl/>
+              </w:rPr>
+              <w:instrText xml:space="preserve"> </w:instrText>
+            </w:r>
+            <w:r>
+              <w:rPr>
+                <w:rStyle w:val="Hyperlink"/>
+                <w:noProof/>
+                <w:rtl/>
+              </w:rPr>
+            </w:r>
+            <w:r>
+              <w:rPr>
+                <w:rStyle w:val="Hyperlink"/>
+                <w:noProof/>
+                <w:rtl/>
+              </w:rPr>
+              <w:fldChar w:fldCharType="separate"/>
+            </w:r>
+            <w:r>
+              <w:rPr>
+                <w:noProof/>
+                <w:webHidden/>
+                <w:rtl/>
+              </w:rPr>
+              <w:t>3</w:t>
+            </w:r>
+            <w:r>
+              <w:rPr>
+                <w:rStyle w:val="Hyperlink"/>
+                <w:noProof/>
+                <w:rtl/>
+              </w:rPr>
+              <w:fldChar w:fldCharType="end"/>
+            </w:r>
+          </w:hyperlink>
+        </w:p>
+        <w:p>
+          <w:pPr>
+            <w:pStyle w:val="TOC3"/>
+            <w:tabs>
+              <w:tab w:val="right" w:leader="dot" w:pos="10338"/>
+            </w:tabs>
+            <w:rPr>
+              <w:rFonts w:asciiTheme="minorHAnsi" w:hAnsiTheme="minorHAnsi" w:cstheme="minorBidi"/>
+              <w:noProof/>
+              <w:color w:val="auto"/>
+              <w:kern w:val="2"/>
+              <w:sz w:val="22"/>
+              <w:szCs w:val="22"/>
+              <w:rtl/>
+              <w14:ligatures w14:val="standardContextual"/>
+            </w:rPr>
+          </w:pPr>
+          <w:hyperlink w:anchor="_Toc157728509" w:history="1">
+            <w:r>
+              <w:rPr>
+                <w:rStyle w:val="Hyperlink"/>
+                <w:noProof/>
+                <w:rtl/>
+                <w:lang w:bidi="ar-EG"/>
+              </w:rPr>
+              <w:t xml:space="preserve">الآية الثانية: ﴿إِنَّ هَـٰذَا </w:t>
+            </w:r>
+            <w:r>
+              <w:rPr>
+                <w:rStyle w:val="Hyperlink"/>
+                <w:rFonts w:hint="cs"/>
+                <w:noProof/>
+                <w:rtl/>
+                <w:lang w:bidi="ar-EG"/>
+              </w:rPr>
+              <w:t>ٱ</w:t>
+            </w:r>
+            <w:r>
+              <w:rPr>
+                <w:rStyle w:val="Hyperlink"/>
+                <w:noProof/>
+                <w:rtl/>
+                <w:lang w:bidi="ar-EG"/>
+              </w:rPr>
+              <w:t xml:space="preserve">لۡقُرۡءَانَ </w:t>
+            </w:r>
+            <w:r>
+              <w:rPr>
+                <w:rStyle w:val="Hyperlink"/>
+                <w:rFonts w:hint="cs"/>
+                <w:noProof/>
+                <w:rtl/>
+                <w:lang w:bidi="ar-EG"/>
+              </w:rPr>
+              <w:t>یَ</w:t>
+            </w:r>
+            <w:r>
+              <w:rPr>
+                <w:rStyle w:val="Hyperlink"/>
+                <w:noProof/>
+                <w:rtl/>
+                <w:lang w:bidi="ar-EG"/>
+              </w:rPr>
+              <w:t>هۡدِ</w:t>
+            </w:r>
+            <w:r>
+              <w:rPr>
+                <w:rStyle w:val="Hyperlink"/>
+                <w:rFonts w:hint="cs"/>
+                <w:noProof/>
+                <w:rtl/>
+                <w:lang w:bidi="ar-EG"/>
+              </w:rPr>
+              <w:t>ی</w:t>
+            </w:r>
+            <w:r>
+              <w:rPr>
+                <w:rStyle w:val="Hyperlink"/>
+                <w:noProof/>
+                <w:rtl/>
+                <w:lang w:bidi="ar-EG"/>
+              </w:rPr>
+              <w:t xml:space="preserve"> لِلَّتِ</w:t>
+            </w:r>
+            <w:r>
+              <w:rPr>
+                <w:rStyle w:val="Hyperlink"/>
+                <w:rFonts w:hint="cs"/>
+                <w:noProof/>
+                <w:rtl/>
+                <w:lang w:bidi="ar-EG"/>
+              </w:rPr>
+              <w:t>ی</w:t>
+            </w:r>
+            <w:r>
+              <w:rPr>
+                <w:rStyle w:val="Hyperlink"/>
+                <w:noProof/>
+                <w:rtl/>
+                <w:lang w:bidi="ar-EG"/>
+              </w:rPr>
+              <w:t xml:space="preserve"> هِ</w:t>
+            </w:r>
+            <w:r>
+              <w:rPr>
+                <w:rStyle w:val="Hyperlink"/>
+                <w:rFonts w:hint="cs"/>
+                <w:noProof/>
+                <w:rtl/>
+                <w:lang w:bidi="ar-EG"/>
+              </w:rPr>
+              <w:t>یَ</w:t>
+            </w:r>
+            <w:r>
+              <w:rPr>
+                <w:rStyle w:val="Hyperlink"/>
+                <w:noProof/>
+                <w:rtl/>
+                <w:lang w:bidi="ar-EG"/>
+              </w:rPr>
+              <w:t xml:space="preserve"> أَقۡوَمُ﴾.</w:t>
+            </w:r>
+            <w:r>
+              <w:rPr>
+                <w:noProof/>
+                <w:webHidden/>
+                <w:rtl/>
+              </w:rPr>
+              <w:tab/>
+            </w:r>
+            <w:r>
+              <w:rPr>
+                <w:rStyle w:val="Hyperlink"/>
+                <w:noProof/>
+                <w:rtl/>
+              </w:rPr>
+              <w:fldChar w:fldCharType="begin"/>
+            </w:r>
+            <w:r>
+              <w:rPr>
+                <w:noProof/>
+                <w:webHidden/>
+                <w:rtl/>
+              </w:rPr>
+              <w:instrText xml:space="preserve"> </w:instrText>
+            </w:r>
+            <w:r>
+              <w:rPr>
+                <w:noProof/>
+                <w:webHidden/>
+              </w:rPr>
+              <w:instrText>PAGEREF</w:instrText>
+            </w:r>
+            <w:r>
+              <w:rPr>
+                <w:noProof/>
+                <w:webHidden/>
+                <w:rtl/>
+              </w:rPr>
+              <w:instrText xml:space="preserve"> _</w:instrText>
+            </w:r>
+            <w:r>
+              <w:rPr>
+                <w:noProof/>
+                <w:webHidden/>
+              </w:rPr>
+              <w:instrText>Toc157728509 \h</w:instrText>
+            </w:r>
+            <w:r>
+              <w:rPr>
+                <w:noProof/>
+                <w:webHidden/>
+                <w:rtl/>
+              </w:rPr>
+              <w:instrText xml:space="preserve"> </w:instrText>
+            </w:r>
+            <w:r>
+              <w:rPr>
+                <w:rStyle w:val="Hyperlink"/>
+                <w:noProof/>
+                <w:rtl/>
+              </w:rPr>
+            </w:r>
+            <w:r>
+              <w:rPr>
+                <w:rStyle w:val="Hyperlink"/>
+                <w:noProof/>
+                <w:rtl/>
+              </w:rPr>
+              <w:fldChar w:fldCharType="separate"/>
+            </w:r>
+            <w:r>
+              <w:rPr>
+                <w:noProof/>
+                <w:webHidden/>
+                <w:rtl/>
+              </w:rPr>
+              <w:t>4</w:t>
+            </w:r>
+            <w:r>
+              <w:rPr>
+                <w:rStyle w:val="Hyperlink"/>
+                <w:noProof/>
+                <w:rtl/>
+              </w:rPr>
+              <w:fldChar w:fldCharType="end"/>
+            </w:r>
+          </w:hyperlink>
+        </w:p>
+        <w:p>
+          <w:pPr>
+            <w:pStyle w:val="TOC3"/>
+            <w:tabs>
+              <w:tab w:val="right" w:leader="dot" w:pos="10338"/>
+            </w:tabs>
+            <w:rPr>
+              <w:rFonts w:asciiTheme="minorHAnsi" w:hAnsiTheme="minorHAnsi" w:cstheme="minorBidi"/>
+              <w:noProof/>
+              <w:color w:val="auto"/>
+              <w:kern w:val="2"/>
+              <w:sz w:val="22"/>
+              <w:szCs w:val="22"/>
+              <w:rtl/>
+              <w14:ligatures w14:val="standardContextual"/>
+            </w:rPr>
+          </w:pPr>
+          <w:hyperlink w:anchor="_Toc157728510" w:history="1">
+            <w:r>
+              <w:rPr>
+                <w:rStyle w:val="Hyperlink"/>
+                <w:noProof/>
+                <w:rtl/>
+                <w:lang w:bidi="ar-EG"/>
+              </w:rPr>
+              <w:t>الآية الثالثة:  ﴿وَإِنَّهُ</w:t>
+            </w:r>
+            <w:r>
+              <w:rPr>
+                <w:rStyle w:val="Hyperlink"/>
+                <w:rFonts w:hint="cs"/>
+                <w:noProof/>
+                <w:rtl/>
+                <w:lang w:bidi="ar-EG"/>
+              </w:rPr>
+              <w:t>ۥ</w:t>
+            </w:r>
+            <w:r>
+              <w:rPr>
+                <w:rStyle w:val="Hyperlink"/>
+                <w:noProof/>
+                <w:rtl/>
+                <w:lang w:bidi="ar-EG"/>
+              </w:rPr>
+              <w:t xml:space="preserve"> لَكِتَـٰبٌ عَزِ</w:t>
+            </w:r>
+            <w:r>
+              <w:rPr>
+                <w:rStyle w:val="Hyperlink"/>
+                <w:rFonts w:hint="cs"/>
+                <w:noProof/>
+                <w:rtl/>
+                <w:lang w:bidi="ar-EG"/>
+              </w:rPr>
+              <w:t>ی</w:t>
+            </w:r>
+            <w:r>
+              <w:rPr>
+                <w:rStyle w:val="Hyperlink"/>
+                <w:noProof/>
+                <w:rtl/>
+                <w:lang w:bidi="ar-EG"/>
+              </w:rPr>
+              <w:t xml:space="preserve">زࣱ ۝٤١ لَّا </w:t>
+            </w:r>
+            <w:r>
+              <w:rPr>
+                <w:rStyle w:val="Hyperlink"/>
+                <w:rFonts w:hint="cs"/>
+                <w:noProof/>
+                <w:rtl/>
+                <w:lang w:bidi="ar-EG"/>
+              </w:rPr>
+              <w:t>یَ</w:t>
+            </w:r>
+            <w:r>
+              <w:rPr>
+                <w:rStyle w:val="Hyperlink"/>
+                <w:noProof/>
+                <w:rtl/>
+                <w:lang w:bidi="ar-EG"/>
+              </w:rPr>
+              <w:t>أۡتِ</w:t>
+            </w:r>
+            <w:r>
+              <w:rPr>
+                <w:rStyle w:val="Hyperlink"/>
+                <w:rFonts w:hint="cs"/>
+                <w:noProof/>
+                <w:rtl/>
+                <w:lang w:bidi="ar-EG"/>
+              </w:rPr>
+              <w:t>ی</w:t>
+            </w:r>
+            <w:r>
+              <w:rPr>
+                <w:rStyle w:val="Hyperlink"/>
+                <w:noProof/>
+                <w:rtl/>
+                <w:lang w:bidi="ar-EG"/>
+              </w:rPr>
+              <w:t xml:space="preserve">هِ </w:t>
+            </w:r>
+            <w:r>
+              <w:rPr>
+                <w:rStyle w:val="Hyperlink"/>
+                <w:rFonts w:hint="cs"/>
+                <w:noProof/>
+                <w:rtl/>
+                <w:lang w:bidi="ar-EG"/>
+              </w:rPr>
+              <w:t>ٱ</w:t>
+            </w:r>
+            <w:r>
+              <w:rPr>
+                <w:rStyle w:val="Hyperlink"/>
+                <w:noProof/>
+                <w:rtl/>
+                <w:lang w:bidi="ar-EG"/>
+              </w:rPr>
+              <w:t>لۡبَـٰطِلُ مِنۢ بَ</w:t>
+            </w:r>
+            <w:r>
+              <w:rPr>
+                <w:rStyle w:val="Hyperlink"/>
+                <w:rFonts w:hint="cs"/>
+                <w:noProof/>
+                <w:rtl/>
+                <w:lang w:bidi="ar-EG"/>
+              </w:rPr>
+              <w:t>یۡ</w:t>
+            </w:r>
+            <w:r>
+              <w:rPr>
+                <w:rStyle w:val="Hyperlink"/>
+                <w:noProof/>
+                <w:rtl/>
+                <w:lang w:bidi="ar-EG"/>
+              </w:rPr>
+              <w:t xml:space="preserve">نِ </w:t>
+            </w:r>
+            <w:r>
+              <w:rPr>
+                <w:rStyle w:val="Hyperlink"/>
+                <w:rFonts w:hint="cs"/>
+                <w:noProof/>
+                <w:rtl/>
+                <w:lang w:bidi="ar-EG"/>
+              </w:rPr>
+              <w:t>یَ</w:t>
+            </w:r>
+            <w:r>
+              <w:rPr>
+                <w:rStyle w:val="Hyperlink"/>
+                <w:noProof/>
+                <w:rtl/>
+                <w:lang w:bidi="ar-EG"/>
+              </w:rPr>
+              <w:t>دَ</w:t>
+            </w:r>
+            <w:r>
+              <w:rPr>
+                <w:rStyle w:val="Hyperlink"/>
+                <w:rFonts w:hint="cs"/>
+                <w:noProof/>
+                <w:rtl/>
+                <w:lang w:bidi="ar-EG"/>
+              </w:rPr>
+              <w:t>یۡ</w:t>
+            </w:r>
+            <w:r>
+              <w:rPr>
+                <w:rStyle w:val="Hyperlink"/>
+                <w:noProof/>
+                <w:rtl/>
+                <w:lang w:bidi="ar-EG"/>
+              </w:rPr>
+              <w:t>هِ وَلَا مِنۡ خَلۡفِهِ</w:t>
+            </w:r>
+            <w:r>
+              <w:rPr>
+                <w:rStyle w:val="Hyperlink"/>
+                <w:rFonts w:hint="cs"/>
+                <w:noProof/>
+                <w:rtl/>
+                <w:lang w:bidi="ar-EG"/>
+              </w:rPr>
+              <w:t>ۦۖ</w:t>
+            </w:r>
+            <w:r>
+              <w:rPr>
+                <w:rStyle w:val="Hyperlink"/>
+                <w:noProof/>
+                <w:rtl/>
+                <w:lang w:bidi="ar-EG"/>
+              </w:rPr>
+              <w:t>﴾</w:t>
+            </w:r>
+            <w:r>
+              <w:rPr>
+                <w:noProof/>
+                <w:webHidden/>
+                <w:rtl/>
+              </w:rPr>
+              <w:tab/>
+            </w:r>
+            <w:r>
+              <w:rPr>
+                <w:rStyle w:val="Hyperlink"/>
+                <w:noProof/>
+                <w:rtl/>
+              </w:rPr>
+              <w:fldChar w:fldCharType="begin"/>
+            </w:r>
+            <w:r>
+              <w:rPr>
+                <w:noProof/>
+                <w:webHidden/>
+                <w:rtl/>
+              </w:rPr>
+              <w:instrText xml:space="preserve"> </w:instrText>
+            </w:r>
+            <w:r>
+              <w:rPr>
+                <w:noProof/>
+                <w:webHidden/>
+              </w:rPr>
+              <w:instrText>PAGEREF</w:instrText>
+            </w:r>
+            <w:r>
+              <w:rPr>
+                <w:noProof/>
+                <w:webHidden/>
+                <w:rtl/>
+              </w:rPr>
+              <w:instrText xml:space="preserve"> _</w:instrText>
+            </w:r>
+            <w:r>
+              <w:rPr>
+                <w:noProof/>
+                <w:webHidden/>
+              </w:rPr>
+              <w:instrText>Toc157728510 \h</w:instrText>
+            </w:r>
+            <w:r>
+              <w:rPr>
+                <w:noProof/>
+                <w:webHidden/>
+                <w:rtl/>
+              </w:rPr>
+              <w:instrText xml:space="preserve"> </w:instrText>
+            </w:r>
+            <w:r>
+              <w:rPr>
+                <w:rStyle w:val="Hyperlink"/>
+                <w:noProof/>
+                <w:rtl/>
+              </w:rPr>
+            </w:r>
+            <w:r>
+              <w:rPr>
+                <w:rStyle w:val="Hyperlink"/>
+                <w:noProof/>
+                <w:rtl/>
+              </w:rPr>
+              <w:fldChar w:fldCharType="separate"/>
+            </w:r>
+            <w:r>
+              <w:rPr>
+                <w:noProof/>
+                <w:webHidden/>
+                <w:rtl/>
+              </w:rPr>
+              <w:t>4</w:t>
+            </w:r>
+            <w:r>
+              <w:rPr>
+                <w:rStyle w:val="Hyperlink"/>
+                <w:noProof/>
+                <w:rtl/>
+              </w:rPr>
+              <w:fldChar w:fldCharType="end"/>
+            </w:r>
+          </w:hyperlink>
+        </w:p>
+        <w:p>
+          <w:pPr>
+            <w:pStyle w:val="TOC3"/>
+            <w:tabs>
+              <w:tab w:val="right" w:leader="dot" w:pos="10338"/>
+            </w:tabs>
+            <w:rPr>
+              <w:rFonts w:asciiTheme="minorHAnsi" w:hAnsiTheme="minorHAnsi" w:cstheme="minorBidi"/>
+              <w:noProof/>
+              <w:color w:val="auto"/>
+              <w:kern w:val="2"/>
+              <w:sz w:val="22"/>
+              <w:szCs w:val="22"/>
+              <w:rtl/>
+              <w14:ligatures w14:val="standardContextual"/>
+            </w:rPr>
+          </w:pPr>
+          <w:hyperlink w:anchor="_Toc157728511" w:history="1">
+            <w:r>
+              <w:rPr>
+                <w:rStyle w:val="Hyperlink"/>
+                <w:noProof/>
+                <w:rtl/>
+                <w:lang w:bidi="ar-EG"/>
+              </w:rPr>
+              <w:t xml:space="preserve">الآية الرابعة: </w:t>
+            </w:r>
+            <w:r>
+              <w:rPr>
+                <w:rStyle w:val="Hyperlink"/>
+                <w:noProof/>
+                <w:rtl/>
+              </w:rPr>
+              <w:t>﴿وَكَذَ</w:t>
+            </w:r>
+            <w:r>
+              <w:rPr>
+                <w:rStyle w:val="Hyperlink"/>
+                <w:rFonts w:ascii="Arial" w:hAnsi="Arial" w:cs="Arial"/>
+                <w:noProof/>
+                <w:rtl/>
+              </w:rPr>
+              <w:t> </w:t>
+            </w:r>
+            <w:r>
+              <w:rPr>
+                <w:rStyle w:val="Hyperlink"/>
+                <w:noProof/>
+                <w:rtl/>
+              </w:rPr>
+              <w:t>ٰ</w:t>
+            </w:r>
+            <w:r>
+              <w:rPr>
+                <w:rStyle w:val="Hyperlink"/>
+                <w:rFonts w:ascii="Times New Roman" w:hAnsi="Times New Roman" w:cs="Times New Roman"/>
+                <w:noProof/>
+                <w:rtl/>
+              </w:rPr>
+              <w:t>⁠</w:t>
+            </w:r>
+            <w:r>
+              <w:rPr>
+                <w:rStyle w:val="Hyperlink"/>
+                <w:noProof/>
+                <w:rtl/>
+              </w:rPr>
+              <w:t>لِكَ أَنزَلۡنَـٰهُ حُكۡمًا عَرَبِ</w:t>
+            </w:r>
+            <w:r>
+              <w:rPr>
+                <w:rStyle w:val="Hyperlink"/>
+                <w:rFonts w:hint="cs"/>
+                <w:noProof/>
+                <w:rtl/>
+              </w:rPr>
+              <w:t>یّ</w:t>
+            </w:r>
+            <w:r>
+              <w:rPr>
+                <w:rStyle w:val="Hyperlink"/>
+                <w:noProof/>
+                <w:rtl/>
+              </w:rPr>
+              <w:t>ࣰاۚ﴾</w:t>
+            </w:r>
+            <w:r>
+              <w:rPr>
+                <w:noProof/>
+                <w:webHidden/>
+                <w:rtl/>
+              </w:rPr>
+              <w:tab/>
+            </w:r>
+            <w:r>
+              <w:rPr>
+                <w:rStyle w:val="Hyperlink"/>
+                <w:noProof/>
+                <w:rtl/>
+              </w:rPr>
+              <w:fldChar w:fldCharType="begin"/>
+            </w:r>
+            <w:r>
+              <w:rPr>
+                <w:noProof/>
+                <w:webHidden/>
+                <w:rtl/>
+              </w:rPr>
+              <w:instrText xml:space="preserve"> </w:instrText>
+            </w:r>
+            <w:r>
+              <w:rPr>
+                <w:noProof/>
+                <w:webHidden/>
+              </w:rPr>
+              <w:instrText>PAGEREF</w:instrText>
+            </w:r>
+            <w:r>
+              <w:rPr>
+                <w:noProof/>
+                <w:webHidden/>
+                <w:rtl/>
+              </w:rPr>
+              <w:instrText xml:space="preserve"> _</w:instrText>
+            </w:r>
+            <w:r>
+              <w:rPr>
+                <w:noProof/>
+                <w:webHidden/>
+              </w:rPr>
+              <w:instrText>Toc157728511 \h</w:instrText>
+            </w:r>
+            <w:r>
+              <w:rPr>
+                <w:noProof/>
+                <w:webHidden/>
+                <w:rtl/>
+              </w:rPr>
+              <w:instrText xml:space="preserve"> </w:instrText>
+            </w:r>
+            <w:r>
+              <w:rPr>
+                <w:rStyle w:val="Hyperlink"/>
+                <w:noProof/>
+                <w:rtl/>
+              </w:rPr>
+            </w:r>
+            <w:r>
+              <w:rPr>
+                <w:rStyle w:val="Hyperlink"/>
+                <w:noProof/>
+                <w:rtl/>
+              </w:rPr>
+              <w:fldChar w:fldCharType="separate"/>
+            </w:r>
+            <w:r>
+              <w:rPr>
+                <w:noProof/>
+                <w:webHidden/>
+                <w:rtl/>
+              </w:rPr>
+              <w:t>5</w:t>
+            </w:r>
+            <w:r>
+              <w:rPr>
+                <w:rStyle w:val="Hyperlink"/>
+                <w:noProof/>
+                <w:rtl/>
+              </w:rPr>
+              <w:fldChar w:fldCharType="end"/>
+            </w:r>
+          </w:hyperlink>
+        </w:p>
+        <w:p>
+          <w:pPr>
+            <w:spacing w:line="240" w:lineRule="auto"/>
+          </w:pPr>
+          <w:r>
+            <w:rPr>
+              <w:b/>
+              <w:bCs/>
+              <w:noProof/>
+            </w:rPr>
+            <w:fldChar w:fldCharType="end"/>
+          </w:r>
+        </w:p>
+      </w:sdtContent>
+    </w:sdt>
+    <w:p>
+      <w:pPr>
+        <w:spacing w:line="240" w:lineRule="auto"/>
+        <w:rPr>
+          <w:rtl/>
+          <w:lang w:bidi="ar-EG"/>
+        </w:rPr>
+      </w:pPr>
+      <w:r>
+        <w:rPr>
+          <w:rtl/>
+          <w:lang w:bidi="ar-EG"/>
+        </w:rPr>
+        <w:br w:type="page"/>
+      </w:r>
     </w:p>
     <w:p>
       <w:pPr>
-        <w:bidi w:val="0"/>
-        <w:rPr>
-          <w:rFonts w:ascii="Sakkal Majalla" w:hAnsi="Sakkal Majalla" w:cs="Sakkal Majalla"/>
-          <w:sz w:val="32"/>
-          <w:szCs w:val="32"/>
-        </w:rPr>
-      </w:pPr>
+        <w:pStyle w:val="Heading1"/>
+        <w:spacing w:line="240" w:lineRule="auto"/>
+        <w:rPr>
+          <w:rtl/>
+        </w:rPr>
+      </w:pPr>
+      <w:bookmarkStart w:id="0" w:name="_Toc157728506"/>
+      <w:r>
+        <w:rPr>
+          <w:rtl/>
+        </w:rPr>
+        <w:lastRenderedPageBreak/>
+        <w:t xml:space="preserve">باب </w:t>
+      </w:r>
+      <w:r>
+        <w:rPr>
+          <w:rFonts w:hint="cs"/>
+          <w:rtl/>
+        </w:rPr>
+        <w:t>مرجعية</w:t>
+      </w:r>
+      <w:r>
+        <w:rPr>
+          <w:rtl/>
+        </w:rPr>
+        <w:t xml:space="preserve"> الوحي</w:t>
+      </w:r>
+      <w:bookmarkEnd w:id="0"/>
+    </w:p>
+    <w:p>
+      <w:pPr>
+        <w:spacing w:line="240" w:lineRule="auto"/>
+        <w:rPr>
+          <w:rtl/>
+        </w:rPr>
+      </w:pPr>
+    </w:p>
+    <w:p>
+      <w:pPr>
+        <w:spacing w:line="240" w:lineRule="auto"/>
+        <w:jc w:val="both"/>
+        <w:rPr>
+          <w:rtl/>
+        </w:rPr>
+      </w:pPr>
+      <w:r>
+        <w:rPr>
+          <w:rtl/>
+        </w:rPr>
+        <w:t>خمسة أمور ي</w:t>
+      </w:r>
+      <w:r>
+        <w:rPr>
+          <w:rtl/>
+        </w:rPr>
+        <w:t>حتا</w:t>
+      </w:r>
+      <w:r>
+        <w:rPr>
+          <w:rtl/>
+        </w:rPr>
+        <w:t>جها المسلم تجاه مرجعية الوحي</w:t>
+      </w:r>
+      <w:r>
+        <w:rPr>
+          <w:rtl/>
+        </w:rPr>
+        <w:t xml:space="preserve"> بحيث تكون علاقة المسلم بكتاب الله </w:t>
+      </w:r>
+      <w:r>
+        <w:sym w:font="KFGQPC Arabic Symbols 01" w:char="F045"/>
+      </w:r>
+      <w:r>
+        <w:rPr>
+          <w:rtl/>
+        </w:rPr>
+        <w:t xml:space="preserve"> وسنة رسوله </w:t>
+      </w:r>
+      <w:r>
+        <w:sym w:font="KFGQPC Arabic Symbols 01" w:char="F067"/>
+      </w:r>
+      <w:r>
+        <w:rPr>
+          <w:rFonts w:hint="cs"/>
+          <w:rtl/>
+        </w:rPr>
+        <w:t xml:space="preserve"> </w:t>
+      </w:r>
+      <w:r>
+        <w:rPr>
+          <w:rtl/>
+        </w:rPr>
+        <w:t>علاقة حية متصلة</w:t>
+      </w:r>
+      <w:r>
+        <w:rPr>
+          <w:rtl/>
+        </w:rPr>
+        <w:t>:</w:t>
+      </w:r>
+    </w:p>
+    <w:p>
+      <w:pPr>
+        <w:pStyle w:val="ListParagraph"/>
+        <w:numPr>
+          <w:ilvl w:val="0"/>
+          <w:numId w:val="8"/>
+        </w:numPr>
+        <w:spacing w:line="240" w:lineRule="auto"/>
+        <w:jc w:val="both"/>
+      </w:pPr>
+      <w:r>
+        <w:rPr>
+          <w:rtl/>
+        </w:rPr>
+        <w:t>التعظيم.</w:t>
+      </w:r>
+    </w:p>
+    <w:p>
+      <w:pPr>
+        <w:pStyle w:val="ListParagraph"/>
+        <w:numPr>
+          <w:ilvl w:val="0"/>
+          <w:numId w:val="8"/>
+        </w:numPr>
+        <w:spacing w:line="240" w:lineRule="auto"/>
+        <w:jc w:val="both"/>
+      </w:pPr>
+      <w:r>
+        <w:rPr>
+          <w:rtl/>
+        </w:rPr>
+        <w:t>التسليم.</w:t>
+      </w:r>
+    </w:p>
+    <w:p>
+      <w:pPr>
+        <w:pStyle w:val="ListParagraph"/>
+        <w:numPr>
+          <w:ilvl w:val="0"/>
+          <w:numId w:val="8"/>
+        </w:numPr>
+        <w:spacing w:line="240" w:lineRule="auto"/>
+        <w:jc w:val="both"/>
+      </w:pPr>
+      <w:r>
+        <w:rPr>
+          <w:rtl/>
+        </w:rPr>
+        <w:t>التحكيم.</w:t>
+      </w:r>
+    </w:p>
+    <w:p>
+      <w:pPr>
+        <w:pStyle w:val="ListParagraph"/>
+        <w:numPr>
+          <w:ilvl w:val="0"/>
+          <w:numId w:val="8"/>
+        </w:numPr>
+        <w:spacing w:line="240" w:lineRule="auto"/>
+        <w:jc w:val="both"/>
+      </w:pPr>
+      <w:r>
+        <w:rPr>
+          <w:rtl/>
+        </w:rPr>
+        <w:t>التقديم.</w:t>
+      </w:r>
+    </w:p>
+    <w:p>
+      <w:pPr>
+        <w:pStyle w:val="ListParagraph"/>
+        <w:numPr>
+          <w:ilvl w:val="0"/>
+          <w:numId w:val="8"/>
+        </w:numPr>
+        <w:spacing w:line="240" w:lineRule="auto"/>
+        <w:jc w:val="both"/>
+      </w:pPr>
+      <w:r>
+        <w:rPr>
+          <w:rtl/>
+        </w:rPr>
+        <w:t>الاستغناء والاستبشار.</w:t>
+      </w:r>
+    </w:p>
+    <w:p>
+      <w:pPr>
+        <w:spacing w:line="240" w:lineRule="auto"/>
+        <w:jc w:val="both"/>
+        <w:rPr>
+          <w:rtl/>
+        </w:rPr>
+      </w:pPr>
+      <w:r>
+        <w:rPr>
+          <w:rtl/>
+        </w:rPr>
+        <w:t xml:space="preserve">الإسلام هو الاستسلام لله </w:t>
+      </w:r>
+      <w:r>
+        <w:rPr>
+          <w:sz w:val="24"/>
+          <w:szCs w:val="24"/>
+        </w:rPr>
+        <w:sym w:font="KFGQPC Arabic Symbols 01" w:char="F045"/>
+      </w:r>
+      <w:r>
+        <w:rPr>
+          <w:rtl/>
+        </w:rPr>
+        <w:t>،</w:t>
+      </w:r>
+      <w:r>
+        <w:rPr>
+          <w:rtl/>
+        </w:rPr>
+        <w:t xml:space="preserve"> وهذا الاستسلام يكون لأمره، وأمُره نعرفه بالوحي</w:t>
+      </w:r>
+      <w:r>
+        <w:rPr>
+          <w:rtl/>
+          <w:lang w:bidi="ar-EG"/>
+        </w:rPr>
+        <w:t xml:space="preserve">، ولهذا يصف الله </w:t>
+      </w:r>
+      <w:r>
+        <w:rPr>
+          <w:sz w:val="24"/>
+          <w:szCs w:val="24"/>
+        </w:rPr>
+        <w:sym w:font="KFGQPC Arabic Symbols 01" w:char="F045"/>
+      </w:r>
+      <w:r>
+        <w:rPr>
+          <w:rtl/>
+          <w:lang w:bidi="ar-EG"/>
+        </w:rPr>
+        <w:t xml:space="preserve"> الأنبياء </w:t>
+      </w:r>
+      <w:r>
+        <w:rPr>
+          <w:lang w:bidi="ar-EG"/>
+        </w:rPr>
+        <w:t xml:space="preserve"> </w:t>
+      </w:r>
+      <w:r>
+        <w:rPr>
+          <w:sz w:val="24"/>
+          <w:szCs w:val="24"/>
+          <w:lang w:bidi="ar-EG"/>
+        </w:rPr>
+        <w:sym w:font="KFGQPC Arabic Symbols 01" w:char="F051"/>
+      </w:r>
+      <w:r>
+        <w:rPr>
+          <w:rtl/>
+          <w:lang w:bidi="ar-EG"/>
+        </w:rPr>
+        <w:t xml:space="preserve"> بأنهم "مسلمون"</w:t>
+      </w:r>
+      <w:r>
+        <w:rPr>
+          <w:rtl/>
+          <w:lang w:bidi="ar-EG"/>
+        </w:rPr>
+        <w:t xml:space="preserve">. </w:t>
+      </w:r>
+      <w:r>
+        <w:rPr>
+          <w:rtl/>
+        </w:rPr>
+        <w:t>وجود العلماء، ومن هم</w:t>
+      </w:r>
+      <w:r>
+        <w:rPr>
+          <w:rtl/>
+        </w:rPr>
+        <w:t xml:space="preserve"> </w:t>
+      </w:r>
+      <w:r>
+        <w:rPr>
+          <w:rtl/>
+        </w:rPr>
+        <w:t>أعلم منا</w:t>
+      </w:r>
+      <w:r>
+        <w:rPr>
+          <w:rtl/>
+        </w:rPr>
+        <w:t>،</w:t>
+      </w:r>
+      <w:r>
+        <w:rPr>
+          <w:rtl/>
+        </w:rPr>
+        <w:t xml:space="preserve"> لا يلغي علاقتنا المباشرة بكتاب الله </w:t>
+      </w:r>
+      <w:r>
+        <w:rPr>
+          <w:sz w:val="24"/>
+          <w:szCs w:val="24"/>
+        </w:rPr>
+        <w:sym w:font="KFGQPC Arabic Symbols 01" w:char="F045"/>
+      </w:r>
+      <w:r>
+        <w:rPr>
+          <w:rtl/>
+        </w:rPr>
+        <w:t xml:space="preserve">، </w:t>
+      </w:r>
+      <w:r>
+        <w:rPr>
+          <w:rtl/>
+        </w:rPr>
+        <w:t xml:space="preserve">فإن علاقتنا المباشرة </w:t>
+      </w:r>
+      <w:r>
+        <w:rPr>
+          <w:rtl/>
+        </w:rPr>
+        <w:t>به</w:t>
+      </w:r>
+      <w:r>
+        <w:rPr>
+          <w:rtl/>
+        </w:rPr>
+        <w:t xml:space="preserve"> وبسنّة رسول الله </w:t>
+      </w:r>
+      <w:r>
+        <w:sym w:font="KFGQPC Arabic Symbols 01" w:char="F067"/>
+      </w:r>
+      <w:r>
+        <w:rPr>
+          <w:rtl/>
+        </w:rPr>
+        <w:t xml:space="preserve"> </w:t>
+      </w:r>
+      <w:r>
+        <w:rPr>
+          <w:rtl/>
+        </w:rPr>
+        <w:t>لا تقتصر على مجرّد الأحكام الفقهيّة والفتاوى</w:t>
+      </w:r>
+      <w:r>
+        <w:rPr>
+          <w:rtl/>
+        </w:rPr>
+        <w:t>.</w:t>
+      </w:r>
+      <w:r>
+        <w:rPr>
+          <w:rtl/>
+          <w:lang w:bidi="ar-EG"/>
+        </w:rPr>
+        <w:t xml:space="preserve"> أعظم ثمرة من الخمس الأمور -السابق ذكرها- هي </w:t>
+      </w:r>
+      <w:r>
+        <w:rPr>
+          <w:u w:val="single"/>
+          <w:rtl/>
+          <w:lang w:bidi="ar-EG"/>
+        </w:rPr>
+        <w:t>الهداية</w:t>
+      </w:r>
+      <w:r>
+        <w:rPr>
+          <w:rtl/>
+          <w:lang w:bidi="ar-EG"/>
+        </w:rPr>
+        <w:t xml:space="preserve">، </w:t>
+      </w:r>
+      <w:r>
+        <w:rPr>
+          <w:u w:val="single"/>
+          <w:rtl/>
+          <w:lang w:bidi="ar-EG"/>
+        </w:rPr>
+        <w:t>أي أن يعيش</w:t>
+      </w:r>
+      <w:r>
+        <w:rPr>
+          <w:u w:val="single"/>
+          <w:rtl/>
+          <w:lang w:bidi="ar-EG"/>
+        </w:rPr>
+        <w:t xml:space="preserve"> الإنسان</w:t>
+      </w:r>
+      <w:r>
+        <w:rPr>
+          <w:u w:val="single"/>
+          <w:rtl/>
+          <w:lang w:bidi="ar-EG"/>
+        </w:rPr>
+        <w:t xml:space="preserve"> على نور من </w:t>
+      </w:r>
+      <w:r>
+        <w:rPr>
+          <w:u w:val="single"/>
+          <w:rtl/>
+        </w:rPr>
+        <w:t xml:space="preserve">الله </w:t>
+      </w:r>
+      <w:r>
+        <w:rPr>
+          <w:sz w:val="24"/>
+          <w:szCs w:val="24"/>
+          <w:u w:val="single"/>
+        </w:rPr>
+        <w:sym w:font="KFGQPC Arabic Symbols 01" w:char="F045"/>
+      </w:r>
+      <w:r>
+        <w:rPr>
+          <w:u w:val="single"/>
+          <w:rtl/>
+        </w:rPr>
+        <w:t>،</w:t>
+      </w:r>
+      <w:r>
+        <w:rPr>
+          <w:u w:val="single"/>
+          <w:rtl/>
+        </w:rPr>
+        <w:t xml:space="preserve"> </w:t>
+      </w:r>
+      <w:r>
+        <w:rPr>
+          <w:u w:val="single"/>
+          <w:rtl/>
+        </w:rPr>
+        <w:t>ويعلم</w:t>
+      </w:r>
+      <w:r>
+        <w:rPr>
+          <w:u w:val="single"/>
+          <w:rtl/>
+        </w:rPr>
+        <w:t xml:space="preserve"> </w:t>
+      </w:r>
+      <w:r>
+        <w:rPr>
+          <w:u w:val="single"/>
+          <w:rtl/>
+        </w:rPr>
+        <w:t>ما يحب</w:t>
+      </w:r>
+      <w:r>
+        <w:rPr>
+          <w:rFonts w:hint="cs"/>
+          <w:u w:val="single"/>
+          <w:rtl/>
+        </w:rPr>
+        <w:t xml:space="preserve"> الله</w:t>
+      </w:r>
+      <w:r>
+        <w:rPr>
+          <w:u w:val="single"/>
+          <w:rtl/>
+        </w:rPr>
+        <w:t>، وما يريد</w:t>
+      </w:r>
+      <w:r>
+        <w:rPr>
+          <w:rFonts w:hint="cs"/>
+          <w:u w:val="single"/>
+          <w:rtl/>
+        </w:rPr>
+        <w:t>ه</w:t>
+      </w:r>
+      <w:r>
+        <w:rPr>
+          <w:u w:val="single"/>
+          <w:rtl/>
+        </w:rPr>
+        <w:t xml:space="preserve"> </w:t>
+      </w:r>
+      <w:r>
+        <w:rPr>
+          <w:sz w:val="24"/>
+          <w:szCs w:val="24"/>
+          <w:u w:val="single"/>
+          <w:lang w:bidi="ar-EG"/>
+        </w:rPr>
+        <w:sym w:font="KFGQPC Arabic Symbols 01" w:char="F046"/>
+      </w:r>
+      <w:r>
+        <w:rPr>
+          <w:u w:val="single"/>
+          <w:rtl/>
+        </w:rPr>
+        <w:t>،</w:t>
+      </w:r>
+      <w:r>
+        <w:rPr>
+          <w:u w:val="single"/>
+          <w:rtl/>
+        </w:rPr>
+        <w:t xml:space="preserve"> </w:t>
+      </w:r>
+      <w:r>
+        <w:rPr>
+          <w:u w:val="single"/>
+          <w:rtl/>
+          <w:lang w:bidi="ar-EG"/>
+        </w:rPr>
+        <w:t>ويعلم ما عليه تجاه نفسه، وتجاه أمته</w:t>
+      </w:r>
+      <w:r>
+        <w:rPr>
+          <w:rtl/>
+          <w:lang w:bidi="ar-EG"/>
+        </w:rPr>
+        <w:t>.</w:t>
+      </w:r>
+      <w:r>
+        <w:rPr>
+          <w:rtl/>
+          <w:lang w:bidi="ar-EG"/>
+        </w:rPr>
+        <w:t xml:space="preserve"> نعيش اليوم في مرحلة جمعت بين أعلى صور التقدم المادي وأدنى صور الانحطاط الأخلاقي، لا لشيء إلا لأنهم فقدوا النور من الله، فقال </w:t>
+      </w:r>
+      <w:r>
+        <w:rPr>
+          <w:sz w:val="24"/>
+          <w:szCs w:val="24"/>
+          <w:lang w:bidi="ar-EG"/>
+        </w:rPr>
+        <w:sym w:font="KFGQPC Arabic Symbols 01" w:char="F046"/>
+      </w:r>
+      <w:r>
+        <w:rPr>
+          <w:color w:val="4472C4" w:themeColor="accent1"/>
+          <w:rtl/>
+          <w:lang w:bidi="ar-EG"/>
+        </w:rPr>
+        <w:t xml:space="preserve"> </w:t>
+      </w:r>
+      <w:r>
+        <w:rPr>
+          <w:color w:val="4472C4" w:themeColor="accent1"/>
+          <w:rtl/>
+        </w:rPr>
+        <w:t xml:space="preserve">﴿أَوَمَن كَانَ مَیۡتࣰا فَأَحۡیَیۡنَـٰهُ وَجَعَلۡنَا لَهُۥ </w:t>
+      </w:r>
+      <w:r>
+        <w:rPr>
+          <w:color w:val="C246B3"/>
+          <w:rtl/>
+        </w:rPr>
+        <w:t>نُورࣰا</w:t>
+      </w:r>
+      <w:r>
+        <w:rPr>
+          <w:color w:val="4472C4" w:themeColor="accent1"/>
+          <w:rtl/>
+        </w:rPr>
+        <w:t xml:space="preserve"> یَمۡشِی بِهِۦ فِی ٱلنَّاسِ كَمَن مَّثَلُهُۥ فِی </w:t>
+      </w:r>
+      <w:r>
+        <w:rPr>
+          <w:color w:val="C246B3"/>
+          <w:rtl/>
+        </w:rPr>
+        <w:t>ٱلظُّلُمَـ</w:t>
+      </w:r>
+      <w:r>
+        <w:rPr>
+          <w:color w:val="4472C4" w:themeColor="accent1"/>
+          <w:rtl/>
+        </w:rPr>
+        <w:t>ٰ</w:t>
+      </w:r>
+      <w:r>
+        <w:rPr>
+          <w:color w:val="C246B3"/>
+          <w:rtl/>
+        </w:rPr>
+        <w:t>تِ</w:t>
+      </w:r>
+      <w:r>
+        <w:rPr>
+          <w:color w:val="4472C4" w:themeColor="accent1"/>
+          <w:rtl/>
+        </w:rPr>
+        <w:t xml:space="preserve"> لَیۡسَ بِخَارِجࣲ مِّنۡهَاۚ﴾ </w:t>
+      </w:r>
+      <w:r>
+        <w:rPr>
+          <w:color w:val="4472C4" w:themeColor="accent1"/>
+          <w:sz w:val="24"/>
+          <w:szCs w:val="24"/>
+          <w:rtl/>
+        </w:rPr>
+        <w:t>[الأنعام</w:t>
+      </w:r>
+      <w:r>
+        <w:rPr>
+          <w:color w:val="4472C4" w:themeColor="accent1"/>
+          <w:sz w:val="24"/>
+          <w:szCs w:val="24"/>
+          <w:rtl/>
+        </w:rPr>
+        <w:t>:</w:t>
+      </w:r>
+      <w:r>
+        <w:rPr>
+          <w:color w:val="4472C4" w:themeColor="accent1"/>
+          <w:sz w:val="24"/>
+          <w:szCs w:val="24"/>
+          <w:rtl/>
+        </w:rPr>
+        <w:t xml:space="preserve"> </w:t>
+      </w:r>
+      <w:r>
+        <w:rPr>
+          <w:color w:val="4472C4" w:themeColor="accent1"/>
+          <w:sz w:val="24"/>
+          <w:szCs w:val="24"/>
+          <w:rtl/>
+        </w:rPr>
+        <w:t>122</w:t>
+      </w:r>
+      <w:r>
+        <w:rPr>
+          <w:color w:val="4472C4" w:themeColor="accent1"/>
+          <w:sz w:val="24"/>
+          <w:szCs w:val="24"/>
+          <w:rtl/>
+        </w:rPr>
+        <w:t>]</w:t>
+      </w:r>
+    </w:p>
+    <w:p>
+      <w:pPr>
+        <w:pStyle w:val="Heading2"/>
+        <w:jc w:val="both"/>
+        <w:rPr>
+          <w:rtl/>
+        </w:rPr>
+      </w:pPr>
+      <w:bookmarkStart w:id="1" w:name="_Toc157728507"/>
+      <w:r>
+        <w:rPr>
+          <w:rFonts w:hint="cs"/>
+          <w:rtl/>
+        </w:rPr>
+        <w:t>الآيات</w:t>
+      </w:r>
+      <w:bookmarkEnd w:id="1"/>
+    </w:p>
+    <w:p>
+      <w:pPr>
+        <w:jc w:val="both"/>
+        <w:rPr>
+          <w:sz w:val="2"/>
+          <w:szCs w:val="2"/>
+          <w:rtl/>
+          <w:lang w:bidi="ar-EG"/>
+        </w:rPr>
+      </w:pPr>
+    </w:p>
+    <w:p>
+      <w:pPr>
+        <w:pStyle w:val="Heading3"/>
+        <w:jc w:val="both"/>
+        <w:rPr>
+          <w:rtl/>
+        </w:rPr>
+      </w:pPr>
+      <w:bookmarkStart w:id="2" w:name="_Toc157728508"/>
+      <w:r>
+        <w:rPr>
+          <w:rFonts w:hint="cs"/>
+          <w:rtl/>
+        </w:rPr>
+        <w:t>الآية الأولى</w:t>
+      </w:r>
+      <w:r>
+        <w:rPr>
+          <w:rFonts w:hint="cs"/>
+          <w:rtl/>
+        </w:rPr>
+        <w:t xml:space="preserve">: </w:t>
+      </w:r>
+      <w:r>
+        <w:rPr>
+          <w:rtl/>
+        </w:rPr>
+        <w:t>﴿فَإِن تَنَـٰزَعۡتُمۡ فِی شَیۡءࣲ فَرُدُّوهُ إِلَى ٱللَّهِ وَٱلرَّسُولِ﴾</w:t>
+      </w:r>
+      <w:bookmarkEnd w:id="2"/>
+    </w:p>
+    <w:p>
+      <w:pPr>
+        <w:rPr>
+          <w:color w:val="538135" w:themeColor="accent6" w:themeShade="BF"/>
+          <w:rtl/>
+          <w:lang w:bidi="ar-EG"/>
+        </w:rPr>
+      </w:pPr>
+      <w:r>
+        <w:rPr>
+          <w:rFonts w:hint="cs"/>
+          <w:color w:val="538135" w:themeColor="accent6" w:themeShade="BF"/>
+          <w:rtl/>
+          <w:lang w:bidi="ar-EG"/>
+        </w:rPr>
+        <w:t xml:space="preserve">الآية تدخل في: </w:t>
+      </w:r>
+      <w:r>
+        <w:rPr>
+          <w:rFonts w:hint="cs"/>
+          <w:color w:val="538135" w:themeColor="accent6" w:themeShade="BF"/>
+          <w:u w:val="single"/>
+          <w:rtl/>
+          <w:lang w:bidi="ar-EG"/>
+        </w:rPr>
+        <w:t>التحكيم</w:t>
+      </w:r>
+      <w:r>
+        <w:rPr>
+          <w:rFonts w:hint="cs"/>
+          <w:color w:val="538135" w:themeColor="accent6" w:themeShade="BF"/>
+          <w:rtl/>
+          <w:lang w:bidi="ar-EG"/>
+        </w:rPr>
+        <w:t xml:space="preserve"> </w:t>
+      </w:r>
+      <w:r>
+        <w:rPr>
+          <w:rFonts w:hint="cs"/>
+          <w:color w:val="538135" w:themeColor="accent6" w:themeShade="BF"/>
+          <w:rtl/>
+          <w:lang w:bidi="ar-EG"/>
+        </w:rPr>
+        <w:t xml:space="preserve">أولا ثم </w:t>
+      </w:r>
+      <w:r>
+        <w:rPr>
+          <w:rFonts w:hint="cs"/>
+          <w:color w:val="538135" w:themeColor="accent6" w:themeShade="BF"/>
+          <w:u w:val="single"/>
+          <w:rtl/>
+          <w:lang w:bidi="ar-EG"/>
+        </w:rPr>
+        <w:t>التقديم</w:t>
+      </w:r>
+      <w:r>
+        <w:rPr>
+          <w:rFonts w:hint="cs"/>
+          <w:color w:val="538135" w:themeColor="accent6" w:themeShade="BF"/>
+          <w:rtl/>
+          <w:lang w:bidi="ar-EG"/>
+        </w:rPr>
+        <w:t>.</w:t>
+      </w:r>
+    </w:p>
+    <w:p>
+      <w:pPr>
+        <w:spacing w:line="240" w:lineRule="auto"/>
+        <w:jc w:val="both"/>
+        <w:rPr>
+          <w:color w:val="4472C4" w:themeColor="accent1"/>
+          <w:rtl/>
+        </w:rPr>
+      </w:pPr>
+      <w:r>
+        <w:rPr>
+          <w:color w:val="4472C4" w:themeColor="accent1"/>
+          <w:rtl/>
+        </w:rPr>
+        <w:t>﴿یَـٰۤأَیُّهَا ٱلَّذِینَ ءَامَنُوۤا۟ أَطِیعُوا۟ ٱللَّهَ وَأَطِیعُوا۟ ٱلرَّسُولَ وَأُو۟لِی ٱلۡأَمۡرِ مِنكُمۡۖ فَإِن تَنَـٰزَعۡتُمۡ فِی شَیۡءࣲ فَرُدُّوهُ إِلَى ٱللَّهِ وَٱلرَّسُولِ إِن كُنتُمۡ تُؤۡمِنُونَ بِٱللَّهِ وَٱلۡیَوۡمِ ٱلۡـَٔاخِرِۚ ذَ</w:t>
+      </w:r>
+      <w:r>
+        <w:rPr>
+          <w:rFonts w:ascii="Arial" w:hAnsi="Arial" w:cs="Arial" w:hint="cs"/>
+          <w:color w:val="4472C4" w:themeColor="accent1"/>
+          <w:rtl/>
+        </w:rPr>
+        <w:t> </w:t>
+      </w:r>
+      <w:r>
+        <w:rPr>
+          <w:rFonts w:hint="cs"/>
+          <w:color w:val="4472C4" w:themeColor="accent1"/>
+          <w:rtl/>
+        </w:rPr>
+        <w:t>ٰ</w:t>
+      </w:r>
+      <w:r>
+        <w:rPr>
+          <w:rFonts w:ascii="Times New Roman" w:hAnsi="Times New Roman" w:cs="Times New Roman" w:hint="cs"/>
+          <w:color w:val="4472C4" w:themeColor="accent1"/>
+          <w:rtl/>
+        </w:rPr>
+        <w:t>⁠</w:t>
+      </w:r>
+      <w:r>
+        <w:rPr>
+          <w:rFonts w:hint="cs"/>
+          <w:color w:val="4472C4" w:themeColor="accent1"/>
+          <w:rtl/>
+        </w:rPr>
+        <w:t>لِكَ</w:t>
+      </w:r>
+      <w:r>
+        <w:rPr>
+          <w:color w:val="4472C4" w:themeColor="accent1"/>
+          <w:rtl/>
+        </w:rPr>
+        <w:t xml:space="preserve"> </w:t>
+      </w:r>
+      <w:r>
+        <w:rPr>
+          <w:rFonts w:hint="cs"/>
+          <w:color w:val="4472C4" w:themeColor="accent1"/>
+          <w:rtl/>
+        </w:rPr>
+        <w:t>خَیۡرࣱ</w:t>
+      </w:r>
+      <w:r>
+        <w:rPr>
+          <w:color w:val="4472C4" w:themeColor="accent1"/>
+          <w:rtl/>
+        </w:rPr>
+        <w:t xml:space="preserve"> </w:t>
+      </w:r>
+      <w:r>
+        <w:rPr>
+          <w:rFonts w:hint="cs"/>
+          <w:color w:val="4472C4" w:themeColor="accent1"/>
+          <w:rtl/>
+        </w:rPr>
+        <w:t>وَأَحۡسَنُ</w:t>
+      </w:r>
+      <w:r>
+        <w:rPr>
+          <w:color w:val="4472C4" w:themeColor="accent1"/>
+          <w:rtl/>
+        </w:rPr>
+        <w:t xml:space="preserve"> </w:t>
+      </w:r>
+      <w:r>
+        <w:rPr>
+          <w:rFonts w:hint="cs"/>
+          <w:color w:val="4472C4" w:themeColor="accent1"/>
+          <w:rtl/>
+        </w:rPr>
+        <w:t>تَأۡوِیلًا</w:t>
+      </w:r>
+      <w:r>
+        <w:rPr>
+          <w:color w:val="4472C4" w:themeColor="accent1"/>
+          <w:rtl/>
+        </w:rPr>
+        <w:t>﴾</w:t>
+      </w:r>
+      <w:r>
+        <w:rPr>
+          <w:rFonts w:hint="cs"/>
+          <w:color w:val="4472C4" w:themeColor="accent1"/>
+          <w:rtl/>
+        </w:rPr>
+        <w:t xml:space="preserve"> [</w:t>
+      </w:r>
+      <w:r>
+        <w:rPr>
+          <w:color w:val="4472C4" w:themeColor="accent1"/>
+          <w:rtl/>
+        </w:rPr>
+        <w:t>النساء ٥٩</w:t>
+      </w:r>
+      <w:r>
+        <w:rPr>
+          <w:rFonts w:hint="cs"/>
+          <w:color w:val="4472C4" w:themeColor="accent1"/>
+          <w:rtl/>
+        </w:rPr>
+        <w:t>]</w:t>
+      </w:r>
+    </w:p>
+    <w:p>
+      <w:pPr>
+        <w:spacing w:line="240" w:lineRule="auto"/>
+        <w:jc w:val="both"/>
+        <w:rPr>
+          <w:rtl/>
+          <w:lang w:bidi="ar-EG"/>
+        </w:rPr>
+      </w:pPr>
+      <w:r>
+        <w:rPr>
+          <w:color w:val="auto"/>
+          <w:rtl/>
+          <w:lang w:bidi="ar-EG"/>
+        </w:rPr>
+        <w:t>التّأويل: المآل والعاقبة</w:t>
+      </w:r>
+      <w:r>
+        <w:rPr>
+          <w:rFonts w:hint="cs"/>
+          <w:rtl/>
+          <w:lang w:bidi="ar-EG"/>
+        </w:rPr>
+        <w:t>.</w:t>
+      </w:r>
+    </w:p>
+    <w:p>
+      <w:pPr>
+        <w:spacing w:line="240" w:lineRule="auto"/>
+        <w:jc w:val="both"/>
+        <w:rPr>
+          <w:rtl/>
+        </w:rPr>
+      </w:pPr>
+      <w:bookmarkStart w:id="3" w:name="_Hlk157707831"/>
+      <w:r>
+        <w:rPr>
+          <w:color w:val="4472C4" w:themeColor="accent1"/>
+          <w:rtl/>
+        </w:rPr>
+        <w:t>﴿وَأُو۟لِی ٱلۡأَمۡرِ</w:t>
+      </w:r>
+      <w:r>
+        <w:rPr>
+          <w:color w:val="4472C4" w:themeColor="accent1"/>
+          <w:rtl/>
+        </w:rPr>
+        <w:t>﴾</w:t>
+      </w:r>
+      <w:r>
+        <w:rPr>
+          <w:color w:val="auto"/>
+          <w:rtl/>
+          <w:lang w:bidi="ar-EG"/>
+        </w:rPr>
+        <w:t xml:space="preserve"> </w:t>
+      </w:r>
+      <w:bookmarkEnd w:id="3"/>
+      <w:r>
+        <w:rPr>
+          <w:rFonts w:hint="cs"/>
+          <w:rtl/>
+          <w:lang w:bidi="ar-EG"/>
+        </w:rPr>
+        <w:t>قال بعض العلماء أنهم</w:t>
+      </w:r>
+      <w:r>
+        <w:rPr>
+          <w:color w:val="auto"/>
+          <w:rtl/>
+          <w:lang w:bidi="ar-EG"/>
+        </w:rPr>
+        <w:t xml:space="preserve"> </w:t>
+      </w:r>
+      <w:r>
+        <w:rPr>
+          <w:color w:val="auto"/>
+          <w:u w:val="single"/>
+          <w:rtl/>
+          <w:lang w:bidi="ar-EG"/>
+        </w:rPr>
+        <w:t>الحكام</w:t>
+      </w:r>
+      <w:r>
+        <w:rPr>
+          <w:color w:val="auto"/>
+          <w:rtl/>
+          <w:lang w:bidi="ar-EG"/>
+        </w:rPr>
+        <w:t xml:space="preserve">، </w:t>
+      </w:r>
+      <w:r>
+        <w:rPr>
+          <w:rFonts w:hint="cs"/>
+          <w:rtl/>
+          <w:lang w:bidi="ar-EG"/>
+        </w:rPr>
+        <w:t xml:space="preserve">وقال البعض الآخر أنهم </w:t>
+      </w:r>
+      <w:r>
+        <w:rPr>
+          <w:color w:val="auto"/>
+          <w:u w:val="single"/>
+          <w:rtl/>
+          <w:lang w:bidi="ar-EG"/>
+        </w:rPr>
+        <w:t>العلماء</w:t>
+      </w:r>
+      <w:r>
+        <w:rPr>
+          <w:rFonts w:hint="cs"/>
+          <w:rtl/>
+          <w:lang w:bidi="ar-EG"/>
+        </w:rPr>
+        <w:t>.</w:t>
+      </w:r>
+      <w:r>
+        <w:rPr>
+          <w:rFonts w:hint="cs"/>
+          <w:color w:val="auto"/>
+          <w:rtl/>
+          <w:lang w:bidi="ar-EG"/>
+        </w:rPr>
+        <w:t xml:space="preserve"> </w:t>
+      </w:r>
+      <w:r>
+        <w:rPr>
+          <w:rFonts w:hint="cs"/>
+          <w:rtl/>
+        </w:rPr>
+        <w:t xml:space="preserve">لما تتأمل الآية تلاحظ أن مرجعية الوحي مقدمة على مرجعية أولي الأمر، سواء </w:t>
+      </w:r>
+      <w:r>
+        <w:rPr>
+          <w:rFonts w:hint="cs"/>
+          <w:rtl/>
+        </w:rPr>
+        <w:t xml:space="preserve">كانوا </w:t>
+      </w:r>
+      <w:r>
+        <w:rPr>
+          <w:rFonts w:hint="cs"/>
+          <w:rtl/>
+        </w:rPr>
+        <w:t>الأمراء أو العلماء.</w:t>
+      </w:r>
+    </w:p>
+    <w:p>
+      <w:pPr>
+        <w:spacing w:line="240" w:lineRule="auto"/>
+        <w:jc w:val="both"/>
+        <w:rPr>
+          <w:rtl/>
+        </w:rPr>
+      </w:pPr>
+      <w:r>
+        <w:rPr>
+          <w:rFonts w:hint="cs"/>
+          <w:rtl/>
+        </w:rPr>
+        <w:lastRenderedPageBreak/>
+        <w:t>قال الطبري</w:t>
+      </w:r>
+      <w:r>
+        <w:rPr>
+          <w:rFonts w:hint="cs"/>
+          <w:rtl/>
+        </w:rPr>
+        <w:t xml:space="preserve"> </w:t>
+      </w:r>
+      <w:r>
+        <w:rPr>
+          <w:sz w:val="24"/>
+          <w:szCs w:val="24"/>
+        </w:rPr>
+        <w:sym w:font="KFGQPC Arabic Symbols 01" w:char="F056"/>
+      </w:r>
+      <w:r>
+        <w:rPr>
+          <w:rFonts w:hint="cs"/>
+          <w:rtl/>
+        </w:rPr>
+        <w:t>:</w:t>
+      </w:r>
+      <w:r>
+        <w:rPr>
+          <w:rFonts w:hint="cs"/>
+          <w:color w:val="C00000"/>
+          <w:rtl/>
+          <w:lang w:bidi="ar-EG"/>
+        </w:rPr>
+        <w:t xml:space="preserve"> </w:t>
+      </w:r>
+      <w:r>
+        <w:rPr>
+          <w:rFonts w:hint="cs"/>
+          <w:color w:val="C00000"/>
+          <w:rtl/>
+          <w:lang w:bidi="ar-EG"/>
+        </w:rPr>
+        <w:t>فإن اختلفتم أيها المؤمنون في شيء من أمر دينكم، أنتم فيما بينكم أو أنتم وولاة أموركم؛ فاشتجرتم فيه، فردوه إلى الله والرسو</w:t>
+      </w:r>
+      <w:r>
+        <w:rPr>
+          <w:rFonts w:hint="cs"/>
+          <w:color w:val="C00000"/>
+          <w:rtl/>
+          <w:lang w:bidi="ar-EG"/>
+        </w:rPr>
+        <w:t>ل.</w:t>
+      </w:r>
+    </w:p>
+    <w:p>
+      <w:pPr>
+        <w:spacing w:line="240" w:lineRule="auto"/>
+        <w:jc w:val="both"/>
+      </w:pPr>
+      <w:r>
+        <w:rPr>
+          <w:color w:val="4472C4" w:themeColor="accent1"/>
+          <w:rtl/>
+        </w:rPr>
+        <w:t>﴿إِن كُنتُمۡ تُؤۡمِنُونَ بِٱللَّهِ وَٱلۡیَوۡمِ ٱلۡـَٔاخِرِۚ</w:t>
+      </w:r>
+      <w:r>
+        <w:rPr>
+          <w:color w:val="4472C4" w:themeColor="accent1"/>
+          <w:rtl/>
+        </w:rPr>
+        <w:t>﴾</w:t>
+      </w:r>
+      <w:r>
+        <w:rPr>
+          <w:rFonts w:hint="cs"/>
+          <w:color w:val="4472C4" w:themeColor="accent1"/>
+          <w:rtl/>
+        </w:rPr>
+        <w:t xml:space="preserve"> </w:t>
+      </w:r>
+      <w:r>
+        <w:rPr>
+          <w:rFonts w:hint="cs"/>
+          <w:rtl/>
+        </w:rPr>
+        <w:t>أي</w:t>
+      </w:r>
+      <w:r>
+        <w:rPr>
+          <w:rFonts w:hint="cs"/>
+          <w:rtl/>
+        </w:rPr>
+        <w:t>:</w:t>
+      </w:r>
+      <w:r>
+        <w:rPr>
+          <w:rFonts w:hint="cs"/>
+          <w:rtl/>
+        </w:rPr>
+        <w:t xml:space="preserve"> من لا يعتبر مرجعية الوحي عند التنازع، ففي إيمانه خلل</w:t>
+      </w:r>
+      <w:r>
+        <w:rPr>
+          <w:rFonts w:hint="cs"/>
+          <w:rtl/>
+        </w:rPr>
+        <w:t>.</w:t>
+      </w:r>
+    </w:p>
+    <w:p>
+      <w:pPr>
+        <w:spacing w:line="240" w:lineRule="auto"/>
+        <w:jc w:val="both"/>
+        <w:rPr>
+          <w:color w:val="auto"/>
+          <w:rtl/>
+          <w:lang w:bidi="ar-EG"/>
+        </w:rPr>
+      </w:pPr>
+      <w:r>
+        <w:rPr>
+          <w:rFonts w:hint="cs"/>
+          <w:color w:val="4472C4" w:themeColor="accent1"/>
+          <w:rtl/>
+        </w:rPr>
+        <w:t xml:space="preserve"> </w:t>
+      </w:r>
+      <w:r>
+        <w:rPr>
+          <w:color w:val="4472C4" w:themeColor="accent1"/>
+          <w:rtl/>
+        </w:rPr>
+        <w:t>﴿فَرُدُّوهُ إِلَى ٱللَّهِ وَٱلرَّسُولِ﴾</w:t>
+      </w:r>
+      <w:r>
+        <w:rPr>
+          <w:rFonts w:hint="cs"/>
+          <w:color w:val="auto"/>
+          <w:rtl/>
+          <w:lang w:bidi="ar-EG"/>
+        </w:rPr>
+        <w:t xml:space="preserve"> أجمع العلماء على أن:</w:t>
+      </w:r>
+    </w:p>
+    <w:p>
+      <w:pPr>
+        <w:pStyle w:val="ListParagraph"/>
+        <w:numPr>
+          <w:ilvl w:val="0"/>
+          <w:numId w:val="9"/>
+        </w:numPr>
+        <w:spacing w:line="240" w:lineRule="auto"/>
+        <w:jc w:val="both"/>
+        <w:rPr>
+          <w:lang w:bidi="ar-EG"/>
+        </w:rPr>
+      </w:pPr>
+      <w:r>
+        <w:rPr>
+          <w:rFonts w:hint="cs"/>
+          <w:rtl/>
+        </w:rPr>
+        <w:t xml:space="preserve">الرد إلى الله: </w:t>
+      </w:r>
+      <w:r>
+        <w:rPr>
+          <w:rFonts w:hint="cs"/>
+          <w:rtl/>
+        </w:rPr>
+        <w:t>الرد إلى كتابه</w:t>
+      </w:r>
+      <w:r>
+        <w:rPr>
+          <w:rFonts w:hint="cs"/>
+          <w:rtl/>
+        </w:rPr>
+        <w:t xml:space="preserve"> </w:t>
+      </w:r>
+      <w:r>
+        <w:sym w:font="KFGQPC Arabic Symbols 01" w:char="F045"/>
+      </w:r>
+      <w:r>
+        <w:rPr>
+          <w:rFonts w:hint="cs"/>
+          <w:rtl/>
+          <w:lang w:bidi="ar-EG"/>
+        </w:rPr>
+        <w:t>.</w:t>
+      </w:r>
+    </w:p>
+    <w:p>
+      <w:pPr>
+        <w:pStyle w:val="ListParagraph"/>
+        <w:numPr>
+          <w:ilvl w:val="0"/>
+          <w:numId w:val="9"/>
+        </w:numPr>
+        <w:spacing w:line="240" w:lineRule="auto"/>
+        <w:jc w:val="both"/>
+        <w:rPr>
+          <w:rtl/>
+        </w:rPr>
+      </w:pPr>
+      <w:r>
+        <w:rPr>
+          <w:rFonts w:hint="cs"/>
+          <w:rtl/>
+        </w:rPr>
+        <w:t xml:space="preserve">الرد إلى الرسول: الرد إلى شخصه في حياته، وإلى سنته بعد مماته </w:t>
+      </w:r>
+      <w:r>
+        <w:sym w:font="KFGQPC Arabic Symbols 01" w:char="F067"/>
+      </w:r>
+      <w:r>
+        <w:rPr>
+          <w:rFonts w:hint="cs"/>
+          <w:rtl/>
+        </w:rPr>
+        <w:t>.</w:t>
+      </w:r>
+    </w:p>
+    <w:p>
+      <w:pPr>
+        <w:spacing w:line="240" w:lineRule="auto"/>
+        <w:jc w:val="both"/>
+        <w:rPr>
+          <w:rtl/>
+        </w:rPr>
+      </w:pPr>
+      <w:r>
+        <w:rPr>
+          <w:rFonts w:hint="cs"/>
+          <w:rtl/>
+        </w:rPr>
+        <w:t>من الهدي الرباني في تشريع الأحكام</w:t>
+      </w:r>
+      <w:r>
+        <w:rPr>
+          <w:rFonts w:hint="cs"/>
+          <w:rtl/>
+        </w:rPr>
+        <w:t>: أن ت</w:t>
+      </w:r>
+      <w:r>
+        <w:rPr>
+          <w:rFonts w:hint="cs"/>
+          <w:rtl/>
+        </w:rPr>
+        <w:t>ُ</w:t>
+      </w:r>
+      <w:r>
+        <w:rPr>
+          <w:rFonts w:hint="cs"/>
+          <w:rtl/>
+        </w:rPr>
+        <w:t xml:space="preserve">ذكر الثمرات الحسنة أو بعضها لمن يلتزم بهذه الأحكام. </w:t>
+      </w:r>
+    </w:p>
+    <w:p>
+      <w:pPr>
+        <w:spacing w:line="240" w:lineRule="auto"/>
+        <w:jc w:val="both"/>
+        <w:rPr>
+          <w:rtl/>
+        </w:rPr>
+      </w:pPr>
+      <w:r>
+        <w:rPr>
+          <w:rFonts w:hint="cs"/>
+          <w:rtl/>
+        </w:rPr>
+        <w:t>ثلاثة أمور في التوجيه إلى التحكيم لكتاب الله</w:t>
+      </w:r>
+      <w:r>
+        <w:rPr>
+          <w:rFonts w:hint="cs"/>
+          <w:rtl/>
+        </w:rPr>
+        <w:t xml:space="preserve"> </w:t>
+      </w:r>
+      <w:r>
+        <w:sym w:font="KFGQPC Arabic Symbols 01" w:char="F045"/>
+      </w:r>
+      <w:r>
+        <w:rPr>
+          <w:rFonts w:hint="cs"/>
+          <w:rtl/>
+        </w:rPr>
+        <w:t xml:space="preserve"> وسنة رسوله </w:t>
+      </w:r>
+      <w:r>
+        <w:sym w:font="KFGQPC Arabic Symbols 01" w:char="F067"/>
+      </w:r>
+      <w:r>
+        <w:rPr>
+          <w:rFonts w:hint="cs"/>
+          <w:rtl/>
+        </w:rPr>
+        <w:t>:</w:t>
+      </w:r>
+    </w:p>
+    <w:p>
+      <w:pPr>
+        <w:pStyle w:val="ListParagraph"/>
+        <w:numPr>
+          <w:ilvl w:val="0"/>
+          <w:numId w:val="10"/>
+        </w:numPr>
+        <w:spacing w:line="240" w:lineRule="auto"/>
+        <w:jc w:val="both"/>
+        <w:rPr>
+          <w:color w:val="auto"/>
+        </w:rPr>
+      </w:pPr>
+      <w:r>
+        <w:rPr>
+          <w:rFonts w:hint="cs"/>
+          <w:rtl/>
+        </w:rPr>
+        <w:t xml:space="preserve">الأمر المباشر: </w:t>
+      </w:r>
+      <w:r>
+        <w:rPr>
+          <w:color w:val="4472C4" w:themeColor="accent1"/>
+          <w:rtl/>
+        </w:rPr>
+        <w:t>﴿</w:t>
+      </w:r>
+      <w:r>
+        <w:rPr>
+          <w:color w:val="4472C4" w:themeColor="accent1"/>
+          <w:rtl/>
+        </w:rPr>
+        <w:t>أَطِیعُوا۟ ٱللَّهَ وَأَطِیعُوا۟ ٱلرَّسُولَ</w:t>
+      </w:r>
+      <w:r>
+        <w:rPr>
+          <w:color w:val="4472C4" w:themeColor="accent1"/>
+          <w:rtl/>
+        </w:rPr>
+        <w:t>﴾</w:t>
+      </w:r>
+      <w:r>
+        <w:rPr>
+          <w:rFonts w:hint="cs"/>
+          <w:color w:val="auto"/>
+          <w:rtl/>
+        </w:rPr>
+        <w:t>.</w:t>
+      </w:r>
+    </w:p>
+    <w:p>
+      <w:pPr>
+        <w:pStyle w:val="ListParagraph"/>
+        <w:numPr>
+          <w:ilvl w:val="0"/>
+          <w:numId w:val="10"/>
+        </w:numPr>
+        <w:spacing w:line="240" w:lineRule="auto"/>
+        <w:jc w:val="both"/>
+      </w:pPr>
+      <w:r>
+        <w:rPr>
+          <w:rFonts w:hint="cs"/>
+          <w:rtl/>
+        </w:rPr>
+        <w:t>تعليق القضية على الإيمان</w:t>
+      </w:r>
+      <w:r>
+        <w:rPr>
+          <w:rFonts w:hint="cs"/>
+          <w:rtl/>
+        </w:rPr>
+        <w:t>:</w:t>
+      </w:r>
+      <w:r>
+        <w:rPr>
+          <w:rFonts w:hint="cs"/>
+          <w:rtl/>
+        </w:rPr>
+        <w:t xml:space="preserve"> </w:t>
+      </w:r>
+      <w:r>
+        <w:rPr>
+          <w:color w:val="4472C4" w:themeColor="accent1"/>
+          <w:rtl/>
+        </w:rPr>
+        <w:t>﴿</w:t>
+      </w:r>
+      <w:r>
+        <w:rPr>
+          <w:color w:val="4472C4" w:themeColor="accent1"/>
+          <w:rtl/>
+        </w:rPr>
+        <w:t>إِن كُنتُمۡ تُؤۡمِنُونَ</w:t>
+      </w:r>
+      <w:r>
+        <w:rPr>
+          <w:color w:val="4472C4" w:themeColor="accent1"/>
+          <w:rtl/>
+        </w:rPr>
+        <w:t>﴾</w:t>
+      </w:r>
+      <w:r>
+        <w:rPr>
+          <w:rFonts w:hint="cs"/>
+          <w:color w:val="4472C4" w:themeColor="accent1"/>
+          <w:rtl/>
+        </w:rPr>
+        <w:t>.</w:t>
+      </w:r>
+    </w:p>
+    <w:p>
+      <w:pPr>
+        <w:pStyle w:val="ListParagraph"/>
+        <w:numPr>
+          <w:ilvl w:val="0"/>
+          <w:numId w:val="10"/>
+        </w:numPr>
+        <w:spacing w:line="240" w:lineRule="auto"/>
+        <w:jc w:val="both"/>
+      </w:pPr>
+      <w:r>
+        <w:rPr>
+          <w:rFonts w:hint="cs"/>
+          <w:rtl/>
+        </w:rPr>
+        <w:t xml:space="preserve">بيان العاقبة الحسنة: </w:t>
+      </w:r>
+      <w:r>
+        <w:rPr>
+          <w:color w:val="4472C4" w:themeColor="accent1"/>
+          <w:rtl/>
+        </w:rPr>
+        <w:t>﴿</w:t>
+      </w:r>
+      <w:r>
+        <w:rPr>
+          <w:color w:val="4472C4" w:themeColor="accent1"/>
+          <w:rtl/>
+        </w:rPr>
+        <w:t>ذَ</w:t>
+      </w:r>
+      <w:r>
+        <w:rPr>
+          <w:rFonts w:ascii="Arial" w:hAnsi="Arial" w:cs="Arial" w:hint="cs"/>
+          <w:color w:val="4472C4" w:themeColor="accent1"/>
+          <w:rtl/>
+        </w:rPr>
+        <w:t> </w:t>
+      </w:r>
+      <w:r>
+        <w:rPr>
+          <w:rFonts w:hint="cs"/>
+          <w:color w:val="4472C4" w:themeColor="accent1"/>
+          <w:rtl/>
+        </w:rPr>
+        <w:t>ٰ</w:t>
+      </w:r>
+      <w:r>
+        <w:rPr>
+          <w:rFonts w:ascii="Times New Roman" w:hAnsi="Times New Roman" w:cs="Times New Roman" w:hint="cs"/>
+          <w:color w:val="4472C4" w:themeColor="accent1"/>
+          <w:rtl/>
+        </w:rPr>
+        <w:t>⁠</w:t>
+      </w:r>
+      <w:r>
+        <w:rPr>
+          <w:rFonts w:hint="cs"/>
+          <w:color w:val="4472C4" w:themeColor="accent1"/>
+          <w:rtl/>
+        </w:rPr>
+        <w:t>لِكَ</w:t>
+      </w:r>
+      <w:r>
+        <w:rPr>
+          <w:color w:val="4472C4" w:themeColor="accent1"/>
+          <w:rtl/>
+        </w:rPr>
+        <w:t xml:space="preserve"> </w:t>
+      </w:r>
+      <w:r>
+        <w:rPr>
+          <w:rFonts w:hint="cs"/>
+          <w:color w:val="4472C4" w:themeColor="accent1"/>
+          <w:rtl/>
+        </w:rPr>
+        <w:t>خَیۡرࣱ</w:t>
+      </w:r>
+      <w:r>
+        <w:rPr>
+          <w:color w:val="4472C4" w:themeColor="accent1"/>
+          <w:rtl/>
+        </w:rPr>
+        <w:t xml:space="preserve"> </w:t>
+      </w:r>
+      <w:r>
+        <w:rPr>
+          <w:rFonts w:hint="cs"/>
+          <w:color w:val="4472C4" w:themeColor="accent1"/>
+          <w:rtl/>
+        </w:rPr>
+        <w:t>وَأَحۡسَنُ</w:t>
+      </w:r>
+      <w:r>
+        <w:rPr>
+          <w:color w:val="4472C4" w:themeColor="accent1"/>
+          <w:rtl/>
+        </w:rPr>
+        <w:t xml:space="preserve"> </w:t>
+      </w:r>
+      <w:r>
+        <w:rPr>
+          <w:rFonts w:hint="cs"/>
+          <w:color w:val="4472C4" w:themeColor="accent1"/>
+          <w:rtl/>
+        </w:rPr>
+        <w:t>تَأۡوِیلًا</w:t>
+      </w:r>
+      <w:r>
+        <w:rPr>
+          <w:color w:val="4472C4" w:themeColor="accent1"/>
+          <w:rtl/>
+        </w:rPr>
+        <w:t>﴾</w:t>
+      </w:r>
+    </w:p>
+    <w:p>
+      <w:pPr>
+        <w:pStyle w:val="Heading3"/>
+        <w:rPr>
+          <w:rtl/>
+        </w:rPr>
+      </w:pPr>
+      <w:bookmarkStart w:id="4" w:name="_Toc157728509"/>
+      <w:r>
+        <w:rPr>
+          <w:rtl/>
+        </w:rPr>
+        <w:t xml:space="preserve">الآية الثانية: ﴿إِنَّ هَـٰذَا </w:t>
+      </w:r>
+      <w:r>
+        <w:rPr>
+          <w:rFonts w:hint="cs"/>
+          <w:rtl/>
+        </w:rPr>
+        <w:t>ٱ</w:t>
+      </w:r>
+      <w:r>
+        <w:rPr>
+          <w:rFonts w:hint="eastAsia"/>
+          <w:rtl/>
+        </w:rPr>
+        <w:t>لۡقُرۡءَانَ</w:t>
+      </w:r>
+      <w:r>
+        <w:rPr>
+          <w:rtl/>
+        </w:rPr>
+        <w:t xml:space="preserve"> </w:t>
+      </w:r>
+      <w:r>
+        <w:rPr>
+          <w:rFonts w:hint="cs"/>
+          <w:rtl/>
+        </w:rPr>
+        <w:t>یَ</w:t>
+      </w:r>
+      <w:r>
+        <w:rPr>
+          <w:rFonts w:hint="eastAsia"/>
+          <w:rtl/>
+        </w:rPr>
+        <w:t>هۡدِ</w:t>
+      </w:r>
+      <w:r>
+        <w:rPr>
+          <w:rFonts w:hint="cs"/>
+          <w:rtl/>
+        </w:rPr>
+        <w:t>ی</w:t>
+      </w:r>
+      <w:r>
+        <w:rPr>
+          <w:rtl/>
+        </w:rPr>
+        <w:t xml:space="preserve"> لِلَّتِ</w:t>
+      </w:r>
+      <w:r>
+        <w:rPr>
+          <w:rFonts w:hint="cs"/>
+          <w:rtl/>
+        </w:rPr>
+        <w:t>ی</w:t>
+      </w:r>
+      <w:r>
+        <w:rPr>
+          <w:rtl/>
+        </w:rPr>
+        <w:t xml:space="preserve"> هِ</w:t>
+      </w:r>
+      <w:r>
+        <w:rPr>
+          <w:rFonts w:hint="cs"/>
+          <w:rtl/>
+        </w:rPr>
+        <w:t>یَ</w:t>
+      </w:r>
+      <w:r>
+        <w:rPr>
+          <w:rtl/>
+        </w:rPr>
+        <w:t xml:space="preserve"> أَقۡوَمُ﴾.</w:t>
+      </w:r>
+      <w:bookmarkEnd w:id="4"/>
+    </w:p>
+    <w:p>
+      <w:pPr>
+        <w:rPr>
+          <w:color w:val="538135" w:themeColor="accent6" w:themeShade="BF"/>
+          <w:rtl/>
+          <w:lang w:bidi="ar-EG"/>
+        </w:rPr>
+      </w:pPr>
+      <w:r>
+        <w:rPr>
+          <w:rFonts w:hint="cs"/>
+          <w:color w:val="538135" w:themeColor="accent6" w:themeShade="BF"/>
+          <w:rtl/>
+          <w:lang w:bidi="ar-EG"/>
+        </w:rPr>
+        <w:t xml:space="preserve">الآية تدخل في: </w:t>
+      </w:r>
+      <w:r>
+        <w:rPr>
+          <w:rFonts w:hint="cs"/>
+          <w:color w:val="538135" w:themeColor="accent6" w:themeShade="BF"/>
+          <w:u w:val="single"/>
+          <w:rtl/>
+          <w:lang w:bidi="ar-EG"/>
+        </w:rPr>
+        <w:t>التعظيم</w:t>
+      </w:r>
+      <w:r>
+        <w:rPr>
+          <w:rFonts w:hint="cs"/>
+          <w:color w:val="538135" w:themeColor="accent6" w:themeShade="BF"/>
+          <w:rtl/>
+          <w:lang w:bidi="ar-EG"/>
+        </w:rPr>
+        <w:t xml:space="preserve"> أولا</w:t>
+      </w:r>
+      <w:r>
+        <w:rPr>
+          <w:rFonts w:hint="cs"/>
+          <w:color w:val="538135" w:themeColor="accent6" w:themeShade="BF"/>
+          <w:rtl/>
+          <w:lang w:bidi="ar-EG"/>
+        </w:rPr>
+        <w:t xml:space="preserve"> ثم </w:t>
+      </w:r>
+      <w:r>
+        <w:rPr>
+          <w:rFonts w:hint="cs"/>
+          <w:color w:val="538135" w:themeColor="accent6" w:themeShade="BF"/>
+          <w:u w:val="single"/>
+          <w:rtl/>
+          <w:lang w:bidi="ar-EG"/>
+        </w:rPr>
+        <w:t>الاستغناء</w:t>
+      </w:r>
+      <w:r>
+        <w:rPr>
+          <w:rFonts w:hint="cs"/>
+          <w:color w:val="538135" w:themeColor="accent6" w:themeShade="BF"/>
+          <w:rtl/>
+          <w:lang w:bidi="ar-EG"/>
+        </w:rPr>
+        <w:t>.</w:t>
+      </w:r>
+      <w:r>
+        <w:rPr>
+          <w:color w:val="538135" w:themeColor="accent6" w:themeShade="BF"/>
+          <w:rtl/>
+          <w:lang w:bidi="ar-EG"/>
+        </w:rPr>
+        <w:br/>
+      </w:r>
+      <w:r>
+        <w:rPr>
+          <w:rFonts w:hint="cs"/>
+          <w:color w:val="538135" w:themeColor="accent6" w:themeShade="BF"/>
+          <w:u w:val="single"/>
+          <w:rtl/>
+          <w:lang w:bidi="ar-EG"/>
+        </w:rPr>
+        <w:t>التعظيم</w:t>
+      </w:r>
+      <w:r>
+        <w:rPr>
+          <w:rFonts w:hint="cs"/>
+          <w:rtl/>
+          <w:lang w:bidi="ar-EG"/>
+        </w:rPr>
+        <w:t xml:space="preserve">: </w:t>
+      </w:r>
+      <w:r>
+        <w:rPr>
+          <w:rFonts w:hint="cs"/>
+          <w:rtl/>
+          <w:lang w:bidi="ar-EG"/>
+        </w:rPr>
+        <w:t>لأن من أعظم صور التعظيم أن تدرك الجوانب العظيمة في الكتاب، فهو يهدي، وهو نور</w:t>
+      </w:r>
+      <w:r>
+        <w:rPr>
+          <w:rFonts w:hint="cs"/>
+          <w:rtl/>
+          <w:lang w:bidi="ar-EG"/>
+        </w:rPr>
+        <w:t>.</w:t>
+      </w:r>
+      <w:r>
+        <w:rPr>
+          <w:rtl/>
+          <w:lang w:bidi="ar-EG"/>
+        </w:rPr>
+        <w:br/>
+      </w:r>
+      <w:r>
+        <w:rPr>
+          <w:rFonts w:hint="cs"/>
+          <w:color w:val="538135" w:themeColor="accent6" w:themeShade="BF"/>
+          <w:u w:val="single"/>
+          <w:rtl/>
+          <w:lang w:bidi="ar-EG"/>
+        </w:rPr>
+        <w:t>الاستغناء</w:t>
+      </w:r>
+      <w:r>
+        <w:rPr>
+          <w:rFonts w:hint="cs"/>
+          <w:rtl/>
+          <w:lang w:bidi="ar-EG"/>
+        </w:rPr>
+        <w:t xml:space="preserve">: لأنه </w:t>
+      </w:r>
+      <w:r>
+        <w:rPr>
+          <w:color w:val="4472C4" w:themeColor="accent1"/>
+          <w:rtl/>
+        </w:rPr>
+        <w:t>﴿</w:t>
+      </w:r>
+      <w:r>
+        <w:rPr>
+          <w:rFonts w:hint="cs"/>
+          <w:color w:val="4472C4" w:themeColor="accent1"/>
+          <w:rtl/>
+        </w:rPr>
+        <w:t>یَ</w:t>
+      </w:r>
+      <w:r>
+        <w:rPr>
+          <w:rFonts w:hint="eastAsia"/>
+          <w:color w:val="4472C4" w:themeColor="accent1"/>
+          <w:rtl/>
+        </w:rPr>
+        <w:t>هۡدِ</w:t>
+      </w:r>
+      <w:r>
+        <w:rPr>
+          <w:rFonts w:hint="cs"/>
+          <w:color w:val="4472C4" w:themeColor="accent1"/>
+          <w:rtl/>
+        </w:rPr>
+        <w:t>ی</w:t>
+      </w:r>
+      <w:r>
+        <w:rPr>
+          <w:color w:val="4472C4" w:themeColor="accent1"/>
+          <w:rtl/>
+        </w:rPr>
+        <w:t xml:space="preserve"> لِلَّتِ</w:t>
+      </w:r>
+      <w:r>
+        <w:rPr>
+          <w:rFonts w:hint="cs"/>
+          <w:color w:val="4472C4" w:themeColor="accent1"/>
+          <w:rtl/>
+        </w:rPr>
+        <w:t>ی</w:t>
+      </w:r>
+      <w:r>
+        <w:rPr>
+          <w:color w:val="4472C4" w:themeColor="accent1"/>
+          <w:rtl/>
+        </w:rPr>
+        <w:t xml:space="preserve"> هِ</w:t>
+      </w:r>
+      <w:r>
+        <w:rPr>
+          <w:rFonts w:hint="cs"/>
+          <w:color w:val="4472C4" w:themeColor="accent1"/>
+          <w:rtl/>
+        </w:rPr>
+        <w:t>یَ</w:t>
+      </w:r>
+      <w:r>
+        <w:rPr>
+          <w:color w:val="4472C4" w:themeColor="accent1"/>
+          <w:rtl/>
+        </w:rPr>
+        <w:t xml:space="preserve"> أَقۡوَمُ﴾</w:t>
+      </w:r>
+      <w:r>
+        <w:rPr>
+          <w:rFonts w:hint="cs"/>
+          <w:rtl/>
+        </w:rPr>
+        <w:t xml:space="preserve">: </w:t>
+      </w:r>
+      <w:r>
+        <w:rPr>
+          <w:rtl/>
+        </w:rPr>
+        <w:t xml:space="preserve">يهدي للسبيل </w:t>
+      </w:r>
+      <w:r>
+        <w:rPr>
+          <w:rFonts w:hint="cs"/>
+          <w:rtl/>
+        </w:rPr>
+        <w:t>التي هي</w:t>
+      </w:r>
+      <w:r>
+        <w:rPr>
+          <w:rFonts w:hint="cs"/>
+          <w:rtl/>
+        </w:rPr>
+        <w:t xml:space="preserve"> </w:t>
+      </w:r>
+      <w:r>
+        <w:rPr>
+          <w:rtl/>
+        </w:rPr>
+        <w:t>أقوم</w:t>
+      </w:r>
+      <w:r>
+        <w:rPr>
+          <w:rtl/>
+          <w:lang w:bidi="ar-EG"/>
+        </w:rPr>
+        <w:t>.</w:t>
+      </w:r>
+    </w:p>
+    <w:p>
+      <w:pPr>
+        <w:spacing w:line="240" w:lineRule="auto"/>
+        <w:jc w:val="both"/>
+        <w:rPr>
+          <w:color w:val="4472C4" w:themeColor="accent1"/>
+          <w:rtl/>
+        </w:rPr>
+      </w:pPr>
+      <w:r>
+        <w:rPr>
+          <w:color w:val="4472C4" w:themeColor="accent1"/>
+          <w:rtl/>
+        </w:rPr>
+        <w:t xml:space="preserve">﴿إِنَّ هَـٰذَا </w:t>
+      </w:r>
+      <w:r>
+        <w:rPr>
+          <w:rFonts w:hint="cs"/>
+          <w:color w:val="4472C4" w:themeColor="accent1"/>
+          <w:rtl/>
+        </w:rPr>
+        <w:t>ٱ</w:t>
+      </w:r>
+      <w:r>
+        <w:rPr>
+          <w:rFonts w:hint="eastAsia"/>
+          <w:color w:val="4472C4" w:themeColor="accent1"/>
+          <w:rtl/>
+        </w:rPr>
+        <w:t>لۡقُرۡءَانَ</w:t>
+      </w:r>
+      <w:r>
+        <w:rPr>
+          <w:color w:val="4472C4" w:themeColor="accent1"/>
+          <w:rtl/>
+        </w:rPr>
+        <w:t xml:space="preserve"> </w:t>
+      </w:r>
+      <w:r>
+        <w:rPr>
+          <w:rFonts w:hint="cs"/>
+          <w:color w:val="4472C4" w:themeColor="accent1"/>
+          <w:rtl/>
+        </w:rPr>
+        <w:t>یَ</w:t>
+      </w:r>
+      <w:r>
+        <w:rPr>
+          <w:rFonts w:hint="eastAsia"/>
+          <w:color w:val="4472C4" w:themeColor="accent1"/>
+          <w:rtl/>
+        </w:rPr>
+        <w:t>هۡدِ</w:t>
+      </w:r>
+      <w:r>
+        <w:rPr>
+          <w:rFonts w:hint="cs"/>
+          <w:color w:val="4472C4" w:themeColor="accent1"/>
+          <w:rtl/>
+        </w:rPr>
+        <w:t>ی</w:t>
+      </w:r>
+      <w:r>
+        <w:rPr>
+          <w:color w:val="4472C4" w:themeColor="accent1"/>
+          <w:rtl/>
+        </w:rPr>
+        <w:t xml:space="preserve"> لِلَّتِ</w:t>
+      </w:r>
+      <w:r>
+        <w:rPr>
+          <w:rFonts w:hint="cs"/>
+          <w:color w:val="4472C4" w:themeColor="accent1"/>
+          <w:rtl/>
+        </w:rPr>
+        <w:t>ی</w:t>
+      </w:r>
+      <w:r>
+        <w:rPr>
+          <w:color w:val="4472C4" w:themeColor="accent1"/>
+          <w:rtl/>
+        </w:rPr>
+        <w:t xml:space="preserve"> هِ</w:t>
+      </w:r>
+      <w:r>
+        <w:rPr>
+          <w:rFonts w:hint="cs"/>
+          <w:color w:val="4472C4" w:themeColor="accent1"/>
+          <w:rtl/>
+        </w:rPr>
+        <w:t>یَ</w:t>
+      </w:r>
+      <w:r>
+        <w:rPr>
+          <w:color w:val="4472C4" w:themeColor="accent1"/>
+          <w:rtl/>
+        </w:rPr>
+        <w:t xml:space="preserve"> أَقۡوَمُ وَ</w:t>
+      </w:r>
+      <w:r>
+        <w:rPr>
+          <w:rFonts w:hint="cs"/>
+          <w:color w:val="4472C4" w:themeColor="accent1"/>
+          <w:rtl/>
+        </w:rPr>
+        <w:t>یُ</w:t>
+      </w:r>
+      <w:r>
+        <w:rPr>
+          <w:rFonts w:hint="eastAsia"/>
+          <w:color w:val="4472C4" w:themeColor="accent1"/>
+          <w:rtl/>
+        </w:rPr>
+        <w:t>بَشِّرُ</w:t>
+      </w:r>
+      <w:r>
+        <w:rPr>
+          <w:color w:val="4472C4" w:themeColor="accent1"/>
+          <w:rtl/>
+        </w:rPr>
+        <w:t xml:space="preserve"> </w:t>
+      </w:r>
+      <w:r>
+        <w:rPr>
+          <w:rFonts w:hint="cs"/>
+          <w:color w:val="4472C4" w:themeColor="accent1"/>
+          <w:rtl/>
+        </w:rPr>
+        <w:t>ٱ</w:t>
+      </w:r>
+      <w:r>
+        <w:rPr>
+          <w:rFonts w:hint="eastAsia"/>
+          <w:color w:val="4472C4" w:themeColor="accent1"/>
+          <w:rtl/>
+        </w:rPr>
+        <w:t>لۡمُؤۡمِنِ</w:t>
+      </w:r>
+      <w:r>
+        <w:rPr>
+          <w:rFonts w:hint="cs"/>
+          <w:color w:val="4472C4" w:themeColor="accent1"/>
+          <w:rtl/>
+        </w:rPr>
+        <w:t>ی</w:t>
+      </w:r>
+      <w:r>
+        <w:rPr>
+          <w:rFonts w:hint="eastAsia"/>
+          <w:color w:val="4472C4" w:themeColor="accent1"/>
+          <w:rtl/>
+        </w:rPr>
+        <w:t>نَ</w:t>
+      </w:r>
+      <w:r>
+        <w:rPr>
+          <w:color w:val="4472C4" w:themeColor="accent1"/>
+          <w:rtl/>
+        </w:rPr>
+        <w:t xml:space="preserve"> </w:t>
+      </w:r>
+      <w:r>
+        <w:rPr>
+          <w:rFonts w:hint="cs"/>
+          <w:color w:val="4472C4" w:themeColor="accent1"/>
+          <w:rtl/>
+        </w:rPr>
+        <w:t>ٱ</w:t>
+      </w:r>
+      <w:r>
+        <w:rPr>
+          <w:rFonts w:hint="eastAsia"/>
+          <w:color w:val="4472C4" w:themeColor="accent1"/>
+          <w:rtl/>
+        </w:rPr>
+        <w:t>لَّذِ</w:t>
+      </w:r>
+      <w:r>
+        <w:rPr>
+          <w:rFonts w:hint="cs"/>
+          <w:color w:val="4472C4" w:themeColor="accent1"/>
+          <w:rtl/>
+        </w:rPr>
+        <w:t>ی</w:t>
+      </w:r>
+      <w:r>
+        <w:rPr>
+          <w:rFonts w:hint="eastAsia"/>
+          <w:color w:val="4472C4" w:themeColor="accent1"/>
+          <w:rtl/>
+        </w:rPr>
+        <w:t>نَ</w:t>
+      </w:r>
+      <w:r>
+        <w:rPr>
+          <w:color w:val="4472C4" w:themeColor="accent1"/>
+          <w:rtl/>
+        </w:rPr>
+        <w:t xml:space="preserve"> </w:t>
+      </w:r>
+      <w:r>
+        <w:rPr>
+          <w:rFonts w:hint="cs"/>
+          <w:color w:val="4472C4" w:themeColor="accent1"/>
+          <w:rtl/>
+        </w:rPr>
+        <w:t>یَ</w:t>
+      </w:r>
+      <w:r>
+        <w:rPr>
+          <w:rFonts w:hint="eastAsia"/>
+          <w:color w:val="4472C4" w:themeColor="accent1"/>
+          <w:rtl/>
+        </w:rPr>
+        <w:t>عۡمَلُونَ</w:t>
+      </w:r>
+      <w:r>
+        <w:rPr>
+          <w:color w:val="4472C4" w:themeColor="accent1"/>
+          <w:rtl/>
+        </w:rPr>
+        <w:t xml:space="preserve"> </w:t>
+      </w:r>
+      <w:r>
+        <w:rPr>
+          <w:rFonts w:hint="cs"/>
+          <w:color w:val="4472C4" w:themeColor="accent1"/>
+          <w:rtl/>
+        </w:rPr>
+        <w:t>ٱ</w:t>
+      </w:r>
+      <w:r>
+        <w:rPr>
+          <w:rFonts w:hint="eastAsia"/>
+          <w:color w:val="4472C4" w:themeColor="accent1"/>
+          <w:rtl/>
+        </w:rPr>
+        <w:t>لصَّـٰلِحَـٰتِ</w:t>
+      </w:r>
+      <w:r>
+        <w:rPr>
+          <w:color w:val="4472C4" w:themeColor="accent1"/>
+          <w:rtl/>
+        </w:rPr>
+        <w:t xml:space="preserve"> أَنَّ لَهُمۡ أَجۡرࣰا كَبِ</w:t>
+      </w:r>
+      <w:r>
+        <w:rPr>
+          <w:rFonts w:hint="cs"/>
+          <w:color w:val="4472C4" w:themeColor="accent1"/>
+          <w:rtl/>
+        </w:rPr>
+        <w:t>ی</w:t>
+      </w:r>
+      <w:r>
+        <w:rPr>
+          <w:rFonts w:hint="eastAsia"/>
+          <w:color w:val="4472C4" w:themeColor="accent1"/>
+          <w:rtl/>
+        </w:rPr>
+        <w:t>ر</w:t>
+      </w:r>
+      <w:r>
+        <w:rPr>
+          <w:color w:val="4472C4" w:themeColor="accent1"/>
+          <w:rtl/>
+        </w:rPr>
+        <w:t xml:space="preserve">ࣰا ۝٩ وَأَنَّ </w:t>
+      </w:r>
+      <w:r>
+        <w:rPr>
+          <w:rFonts w:hint="cs"/>
+          <w:color w:val="4472C4" w:themeColor="accent1"/>
+          <w:rtl/>
+        </w:rPr>
+        <w:t>ٱ</w:t>
+      </w:r>
+      <w:r>
+        <w:rPr>
+          <w:rFonts w:hint="eastAsia"/>
+          <w:color w:val="4472C4" w:themeColor="accent1"/>
+          <w:rtl/>
+        </w:rPr>
+        <w:t>لَّذِ</w:t>
+      </w:r>
+      <w:r>
+        <w:rPr>
+          <w:rFonts w:hint="cs"/>
+          <w:color w:val="4472C4" w:themeColor="accent1"/>
+          <w:rtl/>
+        </w:rPr>
+        <w:t>ی</w:t>
+      </w:r>
+      <w:r>
+        <w:rPr>
+          <w:rFonts w:hint="eastAsia"/>
+          <w:color w:val="4472C4" w:themeColor="accent1"/>
+          <w:rtl/>
+        </w:rPr>
+        <w:t>نَ</w:t>
+      </w:r>
+      <w:r>
+        <w:rPr>
+          <w:color w:val="4472C4" w:themeColor="accent1"/>
+          <w:rtl/>
+        </w:rPr>
+        <w:t xml:space="preserve"> لَا </w:t>
+      </w:r>
+      <w:r>
+        <w:rPr>
+          <w:rFonts w:hint="cs"/>
+          <w:color w:val="4472C4" w:themeColor="accent1"/>
+          <w:rtl/>
+        </w:rPr>
+        <w:t>یُ</w:t>
+      </w:r>
+      <w:r>
+        <w:rPr>
+          <w:rFonts w:hint="eastAsia"/>
+          <w:color w:val="4472C4" w:themeColor="accent1"/>
+          <w:rtl/>
+        </w:rPr>
+        <w:t>ؤۡمِنُونَ</w:t>
+      </w:r>
+      <w:r>
+        <w:rPr>
+          <w:color w:val="4472C4" w:themeColor="accent1"/>
+          <w:rtl/>
+        </w:rPr>
+        <w:t xml:space="preserve"> بِ</w:t>
+      </w:r>
+      <w:r>
+        <w:rPr>
+          <w:rFonts w:hint="cs"/>
+          <w:color w:val="4472C4" w:themeColor="accent1"/>
+          <w:rtl/>
+        </w:rPr>
+        <w:t>ٱ</w:t>
+      </w:r>
+      <w:r>
+        <w:rPr>
+          <w:rFonts w:hint="eastAsia"/>
+          <w:color w:val="4472C4" w:themeColor="accent1"/>
+          <w:rtl/>
+        </w:rPr>
+        <w:t>لۡـَٔاخِرَةِ</w:t>
+      </w:r>
+      <w:r>
+        <w:rPr>
+          <w:color w:val="4472C4" w:themeColor="accent1"/>
+          <w:rtl/>
+        </w:rPr>
+        <w:t xml:space="preserve"> أَعۡتَدۡنَا لَهُمۡ عَذَابًا أَلِ</w:t>
+      </w:r>
+      <w:r>
+        <w:rPr>
+          <w:rFonts w:hint="cs"/>
+          <w:color w:val="4472C4" w:themeColor="accent1"/>
+          <w:rtl/>
+        </w:rPr>
+        <w:t>ی</w:t>
+      </w:r>
+      <w:r>
+        <w:rPr>
+          <w:rFonts w:hint="eastAsia"/>
+          <w:color w:val="4472C4" w:themeColor="accent1"/>
+          <w:rtl/>
+        </w:rPr>
+        <w:t>م</w:t>
+      </w:r>
+      <w:r>
+        <w:rPr>
+          <w:color w:val="4472C4" w:themeColor="accent1"/>
+          <w:rtl/>
+        </w:rPr>
+        <w:t>ࣰا ۝١٠﴾ [الإسرا</w:t>
+      </w:r>
+      <w:r>
+        <w:rPr>
+          <w:rFonts w:hint="eastAsia"/>
+          <w:color w:val="4472C4" w:themeColor="accent1"/>
+          <w:rtl/>
+        </w:rPr>
+        <w:t>ء</w:t>
+      </w:r>
+      <w:r>
+        <w:rPr>
+          <w:color w:val="4472C4" w:themeColor="accent1"/>
+          <w:rtl/>
+        </w:rPr>
+        <w:t xml:space="preserve"> ٩-١٠]</w:t>
+      </w:r>
+    </w:p>
+    <w:p>
+      <w:pPr>
+        <w:pStyle w:val="Heading3"/>
+        <w:rPr>
+          <w:rtl/>
+        </w:rPr>
+      </w:pPr>
+      <w:bookmarkStart w:id="5" w:name="_Toc157728510"/>
+      <w:r>
+        <w:rPr>
+          <w:rFonts w:hint="cs"/>
+          <w:rtl/>
+        </w:rPr>
+        <w:t>الآية الثالثة:</w:t>
+      </w:r>
+      <w:r>
+        <w:rPr>
+          <w:rFonts w:hint="cs"/>
+          <w:rtl/>
+        </w:rPr>
+        <w:t xml:space="preserve"> </w:t>
+      </w:r>
+      <w:r>
+        <w:rPr>
+          <w:rFonts w:hint="cs"/>
+          <w:rtl/>
+        </w:rPr>
+        <w:t xml:space="preserve"> </w:t>
+      </w:r>
+      <w:bookmarkStart w:id="6" w:name="_Hlk157724687"/>
+      <w:r>
+        <w:rPr>
+          <w:rtl/>
+        </w:rPr>
+        <w:t>﴿</w:t>
+      </w:r>
+      <w:r>
+        <w:rPr>
+          <w:rtl/>
+        </w:rPr>
+        <w:t>وَإِنَّهُ</w:t>
+      </w:r>
+      <w:r>
+        <w:rPr>
+          <w:rFonts w:hint="cs"/>
+          <w:rtl/>
+        </w:rPr>
+        <w:t>ۥ</w:t>
+      </w:r>
+      <w:r>
+        <w:rPr>
+          <w:rtl/>
+        </w:rPr>
+        <w:t xml:space="preserve"> لَكِتَـٰبٌ عَزِ</w:t>
+      </w:r>
+      <w:r>
+        <w:rPr>
+          <w:rFonts w:hint="cs"/>
+          <w:rtl/>
+        </w:rPr>
+        <w:t>ی</w:t>
+      </w:r>
+      <w:r>
+        <w:rPr>
+          <w:rFonts w:hint="eastAsia"/>
+          <w:rtl/>
+        </w:rPr>
+        <w:t>ز</w:t>
+      </w:r>
+      <w:r>
+        <w:rPr>
+          <w:rtl/>
+        </w:rPr>
+        <w:t xml:space="preserve">ࣱ ۝٤١ لَّا </w:t>
+      </w:r>
+      <w:r>
+        <w:rPr>
+          <w:rFonts w:hint="cs"/>
+          <w:rtl/>
+        </w:rPr>
+        <w:t>یَ</w:t>
+      </w:r>
+      <w:r>
+        <w:rPr>
+          <w:rFonts w:hint="eastAsia"/>
+          <w:rtl/>
+        </w:rPr>
+        <w:t>أۡتِ</w:t>
+      </w:r>
+      <w:r>
+        <w:rPr>
+          <w:rFonts w:hint="cs"/>
+          <w:rtl/>
+        </w:rPr>
+        <w:t>ی</w:t>
+      </w:r>
+      <w:r>
+        <w:rPr>
+          <w:rFonts w:hint="eastAsia"/>
+          <w:rtl/>
+        </w:rPr>
+        <w:t>هِ</w:t>
+      </w:r>
+      <w:r>
+        <w:rPr>
+          <w:rtl/>
+        </w:rPr>
+        <w:t xml:space="preserve"> </w:t>
+      </w:r>
+      <w:r>
+        <w:rPr>
+          <w:rFonts w:hint="cs"/>
+          <w:rtl/>
+        </w:rPr>
+        <w:t>ٱ</w:t>
+      </w:r>
+      <w:r>
+        <w:rPr>
+          <w:rFonts w:hint="eastAsia"/>
+          <w:rtl/>
+        </w:rPr>
+        <w:t>لۡبَـٰطِلُ</w:t>
+      </w:r>
+      <w:r>
+        <w:rPr>
+          <w:rtl/>
+        </w:rPr>
+        <w:t xml:space="preserve"> مِنۢ بَ</w:t>
+      </w:r>
+      <w:r>
+        <w:rPr>
+          <w:rFonts w:hint="cs"/>
+          <w:rtl/>
+        </w:rPr>
+        <w:t>یۡ</w:t>
+      </w:r>
+      <w:r>
+        <w:rPr>
+          <w:rFonts w:hint="eastAsia"/>
+          <w:rtl/>
+        </w:rPr>
+        <w:t>نِ</w:t>
+      </w:r>
+      <w:r>
+        <w:rPr>
+          <w:rtl/>
+        </w:rPr>
+        <w:t xml:space="preserve"> </w:t>
+      </w:r>
+      <w:r>
+        <w:rPr>
+          <w:rFonts w:hint="cs"/>
+          <w:rtl/>
+        </w:rPr>
+        <w:t>یَ</w:t>
+      </w:r>
+      <w:r>
+        <w:rPr>
+          <w:rFonts w:hint="eastAsia"/>
+          <w:rtl/>
+        </w:rPr>
+        <w:t>دَ</w:t>
+      </w:r>
+      <w:r>
+        <w:rPr>
+          <w:rFonts w:hint="cs"/>
+          <w:rtl/>
+        </w:rPr>
+        <w:t>یۡ</w:t>
+      </w:r>
+      <w:r>
+        <w:rPr>
+          <w:rFonts w:hint="eastAsia"/>
+          <w:rtl/>
+        </w:rPr>
+        <w:t>هِ</w:t>
+      </w:r>
+      <w:r>
+        <w:rPr>
+          <w:rtl/>
+        </w:rPr>
+        <w:t xml:space="preserve"> وَلَا مِنۡ خَلۡفِهِ</w:t>
+      </w:r>
+      <w:r>
+        <w:rPr>
+          <w:rFonts w:hint="cs"/>
+          <w:rtl/>
+        </w:rPr>
+        <w:t>ۦۖ</w:t>
+      </w:r>
+      <w:r>
+        <w:rPr>
+          <w:rtl/>
+        </w:rPr>
+        <w:t>﴾</w:t>
+      </w:r>
+      <w:bookmarkEnd w:id="5"/>
+      <w:bookmarkEnd w:id="6"/>
+    </w:p>
+    <w:p>
+      <w:pPr>
+        <w:spacing w:line="240" w:lineRule="auto"/>
+        <w:jc w:val="both"/>
+        <w:rPr>
+          <w:sz w:val="2"/>
+          <w:szCs w:val="2"/>
+          <w:rtl/>
+          <w:lang w:bidi="ar-EG"/>
+        </w:rPr>
+      </w:pPr>
+    </w:p>
+    <w:p>
+      <w:pPr>
+        <w:spacing w:line="240" w:lineRule="auto"/>
+        <w:jc w:val="both"/>
+        <w:rPr>
+          <w:color w:val="4472C4" w:themeColor="accent1"/>
+          <w:rtl/>
+        </w:rPr>
+      </w:pPr>
+      <w:r>
+        <w:rPr>
+          <w:color w:val="4472C4" w:themeColor="accent1"/>
+          <w:rtl/>
+        </w:rPr>
+        <w:t xml:space="preserve">﴿إِنَّ </w:t>
+      </w:r>
+      <w:r>
+        <w:rPr>
+          <w:rFonts w:hint="cs"/>
+          <w:color w:val="4472C4" w:themeColor="accent1"/>
+          <w:rtl/>
+        </w:rPr>
+        <w:t>ٱ</w:t>
+      </w:r>
+      <w:r>
+        <w:rPr>
+          <w:rFonts w:hint="eastAsia"/>
+          <w:color w:val="4472C4" w:themeColor="accent1"/>
+          <w:rtl/>
+        </w:rPr>
+        <w:t>لَّذِ</w:t>
+      </w:r>
+      <w:r>
+        <w:rPr>
+          <w:rFonts w:hint="cs"/>
+          <w:color w:val="4472C4" w:themeColor="accent1"/>
+          <w:rtl/>
+        </w:rPr>
+        <w:t>ی</w:t>
+      </w:r>
+      <w:r>
+        <w:rPr>
+          <w:rFonts w:hint="eastAsia"/>
+          <w:color w:val="4472C4" w:themeColor="accent1"/>
+          <w:rtl/>
+        </w:rPr>
+        <w:t>نَ</w:t>
+      </w:r>
+      <w:r>
+        <w:rPr>
+          <w:color w:val="4472C4" w:themeColor="accent1"/>
+          <w:rtl/>
+        </w:rPr>
+        <w:t xml:space="preserve"> كَفَرُوا۟ بِ</w:t>
+      </w:r>
+      <w:r>
+        <w:rPr>
+          <w:rFonts w:hint="cs"/>
+          <w:color w:val="4472C4" w:themeColor="accent1"/>
+          <w:rtl/>
+        </w:rPr>
+        <w:t>ٱ</w:t>
+      </w:r>
+      <w:r>
+        <w:rPr>
+          <w:rFonts w:hint="eastAsia"/>
+          <w:color w:val="4472C4" w:themeColor="accent1"/>
+          <w:rtl/>
+        </w:rPr>
+        <w:t>لذِّكۡرِ</w:t>
+      </w:r>
+      <w:r>
+        <w:rPr>
+          <w:color w:val="4472C4" w:themeColor="accent1"/>
+          <w:rtl/>
+        </w:rPr>
+        <w:t xml:space="preserve"> لَمَّا جَاۤءَهُمۡۖ وَإِنَّهُ</w:t>
+      </w:r>
+      <w:r>
+        <w:rPr>
+          <w:rFonts w:hint="cs"/>
+          <w:color w:val="4472C4" w:themeColor="accent1"/>
+          <w:rtl/>
+        </w:rPr>
+        <w:t>ۥ</w:t>
+      </w:r>
+      <w:r>
+        <w:rPr>
+          <w:color w:val="4472C4" w:themeColor="accent1"/>
+          <w:rtl/>
+        </w:rPr>
+        <w:t xml:space="preserve"> لَكِتَـٰبٌ عَزِ</w:t>
+      </w:r>
+      <w:r>
+        <w:rPr>
+          <w:rFonts w:hint="cs"/>
+          <w:color w:val="4472C4" w:themeColor="accent1"/>
+          <w:rtl/>
+        </w:rPr>
+        <w:t>ی</w:t>
+      </w:r>
+      <w:r>
+        <w:rPr>
+          <w:rFonts w:hint="eastAsia"/>
+          <w:color w:val="4472C4" w:themeColor="accent1"/>
+          <w:rtl/>
+        </w:rPr>
+        <w:t>ز</w:t>
+      </w:r>
+      <w:r>
+        <w:rPr>
+          <w:color w:val="4472C4" w:themeColor="accent1"/>
+          <w:rtl/>
+        </w:rPr>
+        <w:t xml:space="preserve">ࣱ ۝٤١ لَّا </w:t>
+      </w:r>
+      <w:r>
+        <w:rPr>
+          <w:rFonts w:hint="cs"/>
+          <w:color w:val="4472C4" w:themeColor="accent1"/>
+          <w:rtl/>
+        </w:rPr>
+        <w:t>یَ</w:t>
+      </w:r>
+      <w:r>
+        <w:rPr>
+          <w:rFonts w:hint="eastAsia"/>
+          <w:color w:val="4472C4" w:themeColor="accent1"/>
+          <w:rtl/>
+        </w:rPr>
+        <w:t>أۡتِ</w:t>
+      </w:r>
+      <w:r>
+        <w:rPr>
+          <w:rFonts w:hint="cs"/>
+          <w:color w:val="4472C4" w:themeColor="accent1"/>
+          <w:rtl/>
+        </w:rPr>
+        <w:t>ی</w:t>
+      </w:r>
+      <w:r>
+        <w:rPr>
+          <w:rFonts w:hint="eastAsia"/>
+          <w:color w:val="4472C4" w:themeColor="accent1"/>
+          <w:rtl/>
+        </w:rPr>
+        <w:t>هِ</w:t>
+      </w:r>
+      <w:r>
+        <w:rPr>
+          <w:color w:val="4472C4" w:themeColor="accent1"/>
+          <w:rtl/>
+        </w:rPr>
+        <w:t xml:space="preserve"> </w:t>
+      </w:r>
+      <w:r>
+        <w:rPr>
+          <w:rFonts w:hint="cs"/>
+          <w:color w:val="4472C4" w:themeColor="accent1"/>
+          <w:rtl/>
+        </w:rPr>
+        <w:t>ٱ</w:t>
+      </w:r>
+      <w:r>
+        <w:rPr>
+          <w:rFonts w:hint="eastAsia"/>
+          <w:color w:val="4472C4" w:themeColor="accent1"/>
+          <w:rtl/>
+        </w:rPr>
+        <w:t>لۡبَـٰطِلُ</w:t>
+      </w:r>
+      <w:r>
+        <w:rPr>
+          <w:color w:val="4472C4" w:themeColor="accent1"/>
+          <w:rtl/>
+        </w:rPr>
+        <w:t xml:space="preserve"> مِنۢ بَ</w:t>
+      </w:r>
+      <w:r>
+        <w:rPr>
+          <w:rFonts w:hint="cs"/>
+          <w:color w:val="4472C4" w:themeColor="accent1"/>
+          <w:rtl/>
+        </w:rPr>
+        <w:t>یۡ</w:t>
+      </w:r>
+      <w:r>
+        <w:rPr>
+          <w:rFonts w:hint="eastAsia"/>
+          <w:color w:val="4472C4" w:themeColor="accent1"/>
+          <w:rtl/>
+        </w:rPr>
+        <w:t>نِ</w:t>
+      </w:r>
+      <w:r>
+        <w:rPr>
+          <w:color w:val="4472C4" w:themeColor="accent1"/>
+          <w:rtl/>
+        </w:rPr>
+        <w:t xml:space="preserve"> </w:t>
+      </w:r>
+      <w:r>
+        <w:rPr>
+          <w:rFonts w:hint="cs"/>
+          <w:color w:val="4472C4" w:themeColor="accent1"/>
+          <w:rtl/>
+        </w:rPr>
+        <w:t>یَ</w:t>
+      </w:r>
+      <w:r>
+        <w:rPr>
+          <w:rFonts w:hint="eastAsia"/>
+          <w:color w:val="4472C4" w:themeColor="accent1"/>
+          <w:rtl/>
+        </w:rPr>
+        <w:t>دَ</w:t>
+      </w:r>
+      <w:r>
+        <w:rPr>
+          <w:rFonts w:hint="cs"/>
+          <w:color w:val="4472C4" w:themeColor="accent1"/>
+          <w:rtl/>
+        </w:rPr>
+        <w:t>یۡ</w:t>
+      </w:r>
+      <w:r>
+        <w:rPr>
+          <w:rFonts w:hint="eastAsia"/>
+          <w:color w:val="4472C4" w:themeColor="accent1"/>
+          <w:rtl/>
+        </w:rPr>
+        <w:t>هِ</w:t>
+      </w:r>
+      <w:r>
+        <w:rPr>
+          <w:color w:val="4472C4" w:themeColor="accent1"/>
+          <w:rtl/>
+        </w:rPr>
+        <w:t xml:space="preserve"> وَلَا مِنۡ خَلۡفِهِ</w:t>
+      </w:r>
+      <w:r>
+        <w:rPr>
+          <w:rFonts w:hint="cs"/>
+          <w:color w:val="4472C4" w:themeColor="accent1"/>
+          <w:rtl/>
+        </w:rPr>
+        <w:t>ۦۖ</w:t>
+      </w:r>
+      <w:r>
+        <w:rPr>
+          <w:color w:val="4472C4" w:themeColor="accent1"/>
+          <w:rtl/>
+        </w:rPr>
+        <w:t xml:space="preserve"> تَنزِ</w:t>
+      </w:r>
+      <w:r>
+        <w:rPr>
+          <w:rFonts w:hint="cs"/>
+          <w:color w:val="4472C4" w:themeColor="accent1"/>
+          <w:rtl/>
+        </w:rPr>
+        <w:t>ی</w:t>
+      </w:r>
+      <w:r>
+        <w:rPr>
+          <w:rFonts w:hint="eastAsia"/>
+          <w:color w:val="4472C4" w:themeColor="accent1"/>
+          <w:rtl/>
+        </w:rPr>
+        <w:t>ل</w:t>
+      </w:r>
+      <w:r>
+        <w:rPr>
+          <w:color w:val="4472C4" w:themeColor="accent1"/>
+          <w:rtl/>
+        </w:rPr>
+        <w:t>ࣱ مِّنۡ حَكِ</w:t>
+      </w:r>
+      <w:r>
+        <w:rPr>
+          <w:rFonts w:hint="cs"/>
+          <w:color w:val="4472C4" w:themeColor="accent1"/>
+          <w:rtl/>
+        </w:rPr>
+        <w:t>ی</w:t>
+      </w:r>
+      <w:r>
+        <w:rPr>
+          <w:rFonts w:hint="eastAsia"/>
+          <w:color w:val="4472C4" w:themeColor="accent1"/>
+          <w:rtl/>
+        </w:rPr>
+        <w:t>مٍ</w:t>
+      </w:r>
+      <w:r>
+        <w:rPr>
+          <w:color w:val="4472C4" w:themeColor="accent1"/>
+          <w:rtl/>
+        </w:rPr>
+        <w:t xml:space="preserve"> حَمِ</w:t>
+      </w:r>
+      <w:r>
+        <w:rPr>
+          <w:rFonts w:hint="cs"/>
+          <w:color w:val="4472C4" w:themeColor="accent1"/>
+          <w:rtl/>
+        </w:rPr>
+        <w:t>ی</w:t>
+      </w:r>
+      <w:r>
+        <w:rPr>
+          <w:rFonts w:hint="eastAsia"/>
+          <w:color w:val="4472C4" w:themeColor="accent1"/>
+          <w:rtl/>
+        </w:rPr>
+        <w:t>د</w:t>
+      </w:r>
+      <w:r>
+        <w:rPr>
+          <w:color w:val="4472C4" w:themeColor="accent1"/>
+          <w:rtl/>
+        </w:rPr>
+        <w:t>ࣲ ۝٤٢﴾ [فصلت ٤١-٤٢]</w:t>
+      </w:r>
+    </w:p>
+    <w:p>
+      <w:pPr>
+        <w:spacing w:line="240" w:lineRule="auto"/>
+        <w:jc w:val="both"/>
+        <w:rPr>
+          <w:rFonts w:hint="cs"/>
+          <w:rtl/>
+          <w:lang w:bidi="ar-EG"/>
+        </w:rPr>
+      </w:pPr>
+      <w:r>
+        <w:rPr>
+          <w:rFonts w:hint="cs"/>
+          <w:rtl/>
+        </w:rPr>
+        <w:t xml:space="preserve">قال الطبري </w:t>
+      </w:r>
+      <w:r>
+        <w:rPr>
+          <w:sz w:val="24"/>
+          <w:szCs w:val="24"/>
+        </w:rPr>
+        <w:sym w:font="KFGQPC Arabic Symbols 01" w:char="F056"/>
+      </w:r>
+      <w:r>
+        <w:rPr>
+          <w:rFonts w:hint="cs"/>
+          <w:rtl/>
+        </w:rPr>
+        <w:t>:</w:t>
+      </w:r>
+      <w:r>
+        <w:rPr>
+          <w:rFonts w:hint="cs"/>
+          <w:color w:val="C00000"/>
+          <w:rtl/>
+          <w:lang w:bidi="ar-EG"/>
+        </w:rPr>
+        <w:t xml:space="preserve"> </w:t>
+      </w:r>
+      <w:r>
+        <w:rPr>
+          <w:rFonts w:hint="cs"/>
+          <w:rtl/>
+        </w:rPr>
+        <w:t>"</w:t>
+      </w:r>
+      <w:r>
+        <w:rPr>
+          <w:color w:val="4472C4" w:themeColor="accent1"/>
+          <w:rtl/>
+        </w:rPr>
+        <w:t>﴿عَزِ</w:t>
+      </w:r>
+      <w:r>
+        <w:rPr>
+          <w:rFonts w:hint="cs"/>
+          <w:color w:val="4472C4" w:themeColor="accent1"/>
+          <w:rtl/>
+        </w:rPr>
+        <w:t>ی</w:t>
+      </w:r>
+      <w:r>
+        <w:rPr>
+          <w:rFonts w:hint="eastAsia"/>
+          <w:color w:val="4472C4" w:themeColor="accent1"/>
+          <w:rtl/>
+        </w:rPr>
+        <w:t>ز</w:t>
+      </w:r>
+      <w:r>
+        <w:rPr>
+          <w:color w:val="4472C4" w:themeColor="accent1"/>
+          <w:rtl/>
+        </w:rPr>
+        <w:t>ࣱ﴾</w:t>
+      </w:r>
+      <w:r>
+        <w:rPr>
+          <w:rFonts w:hint="cs"/>
+          <w:rtl/>
+          <w:lang w:bidi="ar-EG"/>
+        </w:rPr>
+        <w:t xml:space="preserve"> </w:t>
+      </w:r>
+      <w:r>
+        <w:rPr>
+          <w:rFonts w:hint="cs"/>
+          <w:color w:val="C00000"/>
+          <w:rtl/>
+          <w:lang w:bidi="ar-EG"/>
+        </w:rPr>
+        <w:t>بإعزاز الله إياه وحفظه من كلّ مَن أراد له تبديلا، أو تحريف</w:t>
+      </w:r>
+      <w:r>
+        <w:rPr>
+          <w:rFonts w:hint="cs"/>
+          <w:color w:val="C00000"/>
+          <w:rtl/>
+          <w:lang w:bidi="ar-EG"/>
+        </w:rPr>
+        <w:t>ا</w:t>
+      </w:r>
+      <w:r>
+        <w:rPr>
+          <w:rFonts w:hint="cs"/>
+          <w:color w:val="C00000"/>
+          <w:rtl/>
+          <w:lang w:bidi="ar-EG"/>
+        </w:rPr>
+        <w:t>، أو تغييرا، من إنسيّ وجنيّ وشيطان مارد</w:t>
+      </w:r>
+      <w:r>
+        <w:rPr>
+          <w:rFonts w:hint="cs"/>
+          <w:rtl/>
+          <w:lang w:bidi="ar-EG"/>
+        </w:rPr>
+        <w:t>"</w:t>
+      </w:r>
+      <w:r>
+        <w:rPr>
+          <w:rFonts w:hint="cs"/>
+          <w:rtl/>
+          <w:lang w:bidi="ar-EG"/>
+        </w:rPr>
+        <w:t>.</w:t>
+      </w:r>
+      <w:r>
+        <w:rPr>
+          <w:rFonts w:hint="cs"/>
+          <w:rtl/>
+          <w:lang w:bidi="ar-EG"/>
+        </w:rPr>
+        <w:t xml:space="preserve"> </w:t>
+      </w:r>
+      <w:r>
+        <w:rPr>
+          <w:rFonts w:hint="cs"/>
+          <w:rtl/>
+        </w:rPr>
+        <w:t>وقال في</w:t>
+      </w:r>
+      <w:r>
+        <w:rPr>
+          <w:rtl/>
+        </w:rPr>
+        <w:t xml:space="preserve"> </w:t>
+      </w:r>
+      <w:r>
+        <w:rPr>
+          <w:color w:val="4472C4" w:themeColor="accent1"/>
+          <w:rtl/>
+        </w:rPr>
+        <w:t>﴿وَإِنَّهُ</w:t>
+      </w:r>
+      <w:r>
+        <w:rPr>
+          <w:rFonts w:hint="cs"/>
+          <w:color w:val="4472C4" w:themeColor="accent1"/>
+          <w:rtl/>
+        </w:rPr>
+        <w:t>ۥ</w:t>
+      </w:r>
+      <w:r>
+        <w:rPr>
+          <w:color w:val="4472C4" w:themeColor="accent1"/>
+          <w:rtl/>
+        </w:rPr>
+        <w:t xml:space="preserve"> لَكِتَـٰبٌ عَزِ</w:t>
+      </w:r>
+      <w:r>
+        <w:rPr>
+          <w:rFonts w:hint="cs"/>
+          <w:color w:val="4472C4" w:themeColor="accent1"/>
+          <w:rtl/>
+        </w:rPr>
+        <w:t>ی</w:t>
+      </w:r>
+      <w:r>
+        <w:rPr>
+          <w:rFonts w:hint="eastAsia"/>
+          <w:color w:val="4472C4" w:themeColor="accent1"/>
+          <w:rtl/>
+        </w:rPr>
+        <w:t>ز</w:t>
+      </w:r>
+      <w:r>
+        <w:rPr>
+          <w:color w:val="4472C4" w:themeColor="accent1"/>
+          <w:rtl/>
+        </w:rPr>
+        <w:t xml:space="preserve">ࣱ ۝٤١ لَّا </w:t>
+      </w:r>
+      <w:r>
+        <w:rPr>
+          <w:rFonts w:hint="cs"/>
+          <w:color w:val="4472C4" w:themeColor="accent1"/>
+          <w:rtl/>
+        </w:rPr>
+        <w:t>یَ</w:t>
+      </w:r>
+      <w:r>
+        <w:rPr>
+          <w:rFonts w:hint="eastAsia"/>
+          <w:color w:val="4472C4" w:themeColor="accent1"/>
+          <w:rtl/>
+        </w:rPr>
+        <w:t>أۡتِ</w:t>
+      </w:r>
+      <w:r>
+        <w:rPr>
+          <w:rFonts w:hint="cs"/>
+          <w:color w:val="4472C4" w:themeColor="accent1"/>
+          <w:rtl/>
+        </w:rPr>
+        <w:t>ی</w:t>
+      </w:r>
+      <w:r>
+        <w:rPr>
+          <w:rFonts w:hint="eastAsia"/>
+          <w:color w:val="4472C4" w:themeColor="accent1"/>
+          <w:rtl/>
+        </w:rPr>
+        <w:t>هِ</w:t>
+      </w:r>
+      <w:r>
+        <w:rPr>
+          <w:color w:val="4472C4" w:themeColor="accent1"/>
+          <w:rtl/>
+        </w:rPr>
+        <w:t xml:space="preserve"> </w:t>
+      </w:r>
+      <w:r>
+        <w:rPr>
+          <w:rFonts w:hint="cs"/>
+          <w:color w:val="4472C4" w:themeColor="accent1"/>
+          <w:rtl/>
+        </w:rPr>
+        <w:t>ٱ</w:t>
+      </w:r>
+      <w:r>
+        <w:rPr>
+          <w:rFonts w:hint="eastAsia"/>
+          <w:color w:val="4472C4" w:themeColor="accent1"/>
+          <w:rtl/>
+        </w:rPr>
+        <w:t>لۡبَـٰطِلُ</w:t>
+      </w:r>
+      <w:r>
+        <w:rPr>
+          <w:color w:val="4472C4" w:themeColor="accent1"/>
+          <w:rtl/>
+        </w:rPr>
+        <w:t xml:space="preserve"> مِنۢ بَ</w:t>
+      </w:r>
+      <w:r>
+        <w:rPr>
+          <w:rFonts w:hint="cs"/>
+          <w:color w:val="4472C4" w:themeColor="accent1"/>
+          <w:rtl/>
+        </w:rPr>
+        <w:t>یۡ</w:t>
+      </w:r>
+      <w:r>
+        <w:rPr>
+          <w:rFonts w:hint="eastAsia"/>
+          <w:color w:val="4472C4" w:themeColor="accent1"/>
+          <w:rtl/>
+        </w:rPr>
+        <w:t>نِ</w:t>
+      </w:r>
+      <w:r>
+        <w:rPr>
+          <w:color w:val="4472C4" w:themeColor="accent1"/>
+          <w:rtl/>
+        </w:rPr>
+        <w:t xml:space="preserve"> </w:t>
+      </w:r>
+      <w:r>
+        <w:rPr>
+          <w:rFonts w:hint="cs"/>
+          <w:color w:val="4472C4" w:themeColor="accent1"/>
+          <w:rtl/>
+        </w:rPr>
+        <w:t>یَ</w:t>
+      </w:r>
+      <w:r>
+        <w:rPr>
+          <w:rFonts w:hint="eastAsia"/>
+          <w:color w:val="4472C4" w:themeColor="accent1"/>
+          <w:rtl/>
+        </w:rPr>
+        <w:t>دَ</w:t>
+      </w:r>
+      <w:r>
+        <w:rPr>
+          <w:rFonts w:hint="cs"/>
+          <w:color w:val="4472C4" w:themeColor="accent1"/>
+          <w:rtl/>
+        </w:rPr>
+        <w:t>یۡ</w:t>
+      </w:r>
+      <w:r>
+        <w:rPr>
+          <w:rFonts w:hint="eastAsia"/>
+          <w:color w:val="4472C4" w:themeColor="accent1"/>
+          <w:rtl/>
+        </w:rPr>
+        <w:t>هِ</w:t>
+      </w:r>
+      <w:r>
+        <w:rPr>
+          <w:color w:val="4472C4" w:themeColor="accent1"/>
+          <w:rtl/>
+        </w:rPr>
+        <w:t xml:space="preserve"> وَلَا مِنۡ خَلۡفِهِ</w:t>
+      </w:r>
+      <w:r>
+        <w:rPr>
+          <w:rFonts w:hint="cs"/>
+          <w:color w:val="4472C4" w:themeColor="accent1"/>
+          <w:rtl/>
+        </w:rPr>
+        <w:t>ۦۖ</w:t>
+      </w:r>
+      <w:r>
+        <w:rPr>
+          <w:color w:val="4472C4" w:themeColor="accent1"/>
+          <w:rtl/>
+        </w:rPr>
+        <w:t>﴾</w:t>
+      </w:r>
+      <w:r>
+        <w:rPr>
+          <w:rFonts w:hint="cs"/>
+          <w:rtl/>
+        </w:rPr>
+        <w:t xml:space="preserve">: </w:t>
+      </w:r>
+      <w:r>
+        <w:rPr>
+          <w:color w:val="C00000"/>
+          <w:lang w:bidi="ar-EG"/>
+        </w:rPr>
+        <w:t>"</w:t>
+      </w:r>
+      <w:r>
+        <w:rPr>
+          <w:color w:val="C00000"/>
+          <w:rtl/>
+          <w:lang w:bidi="ar-EG"/>
+        </w:rPr>
+        <w:t>لا يستطيع ذو باطٍل بكيده تغييره، وتبديل شيء من معانيه عما هو به، وذلك هو الإتيان</w:t>
+      </w:r>
+      <w:r>
+        <w:rPr>
+          <w:rtl/>
+        </w:rPr>
+        <w:t xml:space="preserve"> </w:t>
+      </w:r>
+      <w:r>
+        <w:rPr>
+          <w:color w:val="4472C4" w:themeColor="accent1"/>
+          <w:rtl/>
+        </w:rPr>
+        <w:t>﴿</w:t>
+      </w:r>
+      <w:r>
+        <w:rPr>
+          <w:color w:val="4472C4" w:themeColor="accent1"/>
+          <w:rtl/>
+        </w:rPr>
+        <w:t>مِنۢ بَ</w:t>
+      </w:r>
+      <w:r>
+        <w:rPr>
+          <w:rFonts w:hint="cs"/>
+          <w:color w:val="4472C4" w:themeColor="accent1"/>
+          <w:rtl/>
+        </w:rPr>
+        <w:t>یۡ</w:t>
+      </w:r>
+      <w:r>
+        <w:rPr>
+          <w:rFonts w:hint="eastAsia"/>
+          <w:color w:val="4472C4" w:themeColor="accent1"/>
+          <w:rtl/>
+        </w:rPr>
+        <w:t>نِ</w:t>
+      </w:r>
+      <w:r>
+        <w:rPr>
+          <w:color w:val="4472C4" w:themeColor="accent1"/>
+          <w:rtl/>
+        </w:rPr>
+        <w:t xml:space="preserve"> </w:t>
+      </w:r>
+      <w:r>
+        <w:rPr>
+          <w:rFonts w:hint="cs"/>
+          <w:color w:val="4472C4" w:themeColor="accent1"/>
+          <w:rtl/>
+        </w:rPr>
+        <w:t>یَ</w:t>
+      </w:r>
+      <w:r>
+        <w:rPr>
+          <w:rFonts w:hint="eastAsia"/>
+          <w:color w:val="4472C4" w:themeColor="accent1"/>
+          <w:rtl/>
+        </w:rPr>
+        <w:t>دَ</w:t>
+      </w:r>
+      <w:r>
+        <w:rPr>
+          <w:rFonts w:hint="cs"/>
+          <w:color w:val="4472C4" w:themeColor="accent1"/>
+          <w:rtl/>
+        </w:rPr>
+        <w:t>یۡ</w:t>
+      </w:r>
+      <w:r>
+        <w:rPr>
+          <w:rFonts w:hint="eastAsia"/>
+          <w:color w:val="4472C4" w:themeColor="accent1"/>
+          <w:rtl/>
+        </w:rPr>
+        <w:t>هِ</w:t>
+      </w:r>
+      <w:r>
+        <w:rPr>
+          <w:color w:val="4472C4" w:themeColor="accent1"/>
+          <w:rtl/>
+        </w:rPr>
+        <w:t>﴾</w:t>
+      </w:r>
+      <w:r>
+        <w:rPr>
+          <w:color w:val="C00000"/>
+          <w:rtl/>
+          <w:lang w:bidi="ar-EG"/>
+        </w:rPr>
+        <w:t xml:space="preserve">، ولا الإلحاق ما ليس منه فيه، وذلك هو الإتيان </w:t>
+      </w:r>
+      <w:r>
+        <w:rPr>
+          <w:color w:val="4472C4" w:themeColor="accent1"/>
+          <w:rtl/>
+        </w:rPr>
+        <w:t xml:space="preserve">﴿ </w:t>
+      </w:r>
+      <w:r>
+        <w:rPr>
+          <w:color w:val="4472C4" w:themeColor="accent1"/>
+          <w:rtl/>
+        </w:rPr>
+        <w:t>مِنۡ خَلۡفِهِ</w:t>
+      </w:r>
+      <w:r>
+        <w:rPr>
+          <w:rFonts w:hint="cs"/>
+          <w:color w:val="4472C4" w:themeColor="accent1"/>
+          <w:rtl/>
+        </w:rPr>
+        <w:t>ۦۖ</w:t>
+      </w:r>
+      <w:r>
+        <w:rPr>
+          <w:color w:val="4472C4" w:themeColor="accent1"/>
+          <w:rtl/>
+        </w:rPr>
+        <w:t>﴾</w:t>
+      </w:r>
+      <w:r>
+        <w:t>"</w:t>
+      </w:r>
+    </w:p>
+    <w:p>
+      <w:pPr>
+        <w:spacing w:line="240" w:lineRule="auto"/>
+        <w:jc w:val="both"/>
+        <w:rPr>
+          <w:rtl/>
+        </w:rPr>
+      </w:pPr>
+      <w:r>
+        <w:rPr>
+          <w:rFonts w:hint="cs"/>
+          <w:rtl/>
+          <w:lang w:bidi="ar-EG"/>
+        </w:rPr>
+        <w:lastRenderedPageBreak/>
+        <w:t xml:space="preserve">قال ابن كثير </w:t>
+      </w:r>
+      <w:r>
+        <w:rPr>
+          <w:sz w:val="24"/>
+          <w:szCs w:val="24"/>
+        </w:rPr>
+        <w:sym w:font="KFGQPC Arabic Symbols 01" w:char="F056"/>
+      </w:r>
+      <w:r>
+        <w:rPr>
+          <w:rFonts w:hint="cs"/>
+          <w:rtl/>
+        </w:rPr>
+        <w:t xml:space="preserve"> عن </w:t>
+      </w:r>
+      <w:r>
+        <w:rPr>
+          <w:color w:val="4472C4" w:themeColor="accent1"/>
+          <w:rtl/>
+        </w:rPr>
+        <w:t>﴿عَزِ</w:t>
+      </w:r>
+      <w:r>
+        <w:rPr>
+          <w:rFonts w:hint="cs"/>
+          <w:color w:val="4472C4" w:themeColor="accent1"/>
+          <w:rtl/>
+        </w:rPr>
+        <w:t>ی</w:t>
+      </w:r>
+      <w:r>
+        <w:rPr>
+          <w:rFonts w:hint="eastAsia"/>
+          <w:color w:val="4472C4" w:themeColor="accent1"/>
+          <w:rtl/>
+        </w:rPr>
+        <w:t>ز</w:t>
+      </w:r>
+      <w:r>
+        <w:rPr>
+          <w:color w:val="4472C4" w:themeColor="accent1"/>
+          <w:rtl/>
+        </w:rPr>
+        <w:t>ࣱ﴾</w:t>
+      </w:r>
+      <w:r>
+        <w:rPr>
+          <w:rFonts w:hint="cs"/>
+          <w:color w:val="4472C4" w:themeColor="accent1"/>
+          <w:rtl/>
+        </w:rPr>
+        <w:t xml:space="preserve"> </w:t>
+      </w:r>
+      <w:r>
+        <w:rPr>
+          <w:rFonts w:hint="cs"/>
+          <w:rtl/>
+        </w:rPr>
+        <w:t xml:space="preserve">: </w:t>
+      </w:r>
+      <w:r>
+        <w:rPr>
+          <w:rFonts w:hint="cs"/>
+          <w:rtl/>
+        </w:rPr>
+        <w:t>"</w:t>
+      </w:r>
+      <w:r>
+        <w:rPr>
+          <w:rFonts w:hint="cs"/>
+          <w:color w:val="C00000"/>
+          <w:rtl/>
+          <w:lang w:bidi="ar-EG"/>
+        </w:rPr>
+        <w:t>منيع الجناب لا يستطيع أحدٌ أن يأتي بمثله</w:t>
+      </w:r>
+      <w:r>
+        <w:rPr>
+          <w:rFonts w:hint="cs"/>
+          <w:rtl/>
+        </w:rPr>
+        <w:t>"</w:t>
+      </w:r>
+      <w:r>
+        <w:rPr>
+          <w:rFonts w:hint="cs"/>
+          <w:rtl/>
+        </w:rPr>
+        <w:t>.</w:t>
+      </w:r>
+    </w:p>
+    <w:p>
+      <w:pPr>
+        <w:spacing w:line="240" w:lineRule="auto"/>
+        <w:jc w:val="both"/>
+        <w:rPr>
+          <w:rtl/>
+        </w:rPr>
+      </w:pPr>
+      <w:r>
+        <w:rPr>
+          <w:rFonts w:hint="cs"/>
+          <w:rtl/>
+        </w:rPr>
+        <w:t>القرآن عزيز في محتواه، وحججه، وفيما دعا إليه</w:t>
+      </w:r>
+      <w:r>
+        <w:rPr>
+          <w:rFonts w:hint="cs"/>
+          <w:rtl/>
+        </w:rPr>
+        <w:t>، وهذا كله يزيد من تعظيم كتاب الله.</w:t>
+      </w:r>
+    </w:p>
+    <w:p>
+      <w:pPr>
+        <w:pStyle w:val="Heading3"/>
+        <w:rPr>
+          <w:rtl/>
+        </w:rPr>
+      </w:pPr>
+      <w:bookmarkStart w:id="7" w:name="_Toc157728511"/>
+      <w:r>
+        <w:rPr>
+          <w:rFonts w:hint="cs"/>
+          <w:rtl/>
+        </w:rPr>
+        <w:t xml:space="preserve">الآية الرابعة: </w:t>
+      </w:r>
+      <w:r>
+        <w:rPr>
+          <w:rtl/>
+          <w:lang w:bidi="ar-SA"/>
+        </w:rPr>
+        <w:t>﴿وَكَذَ</w:t>
+      </w:r>
+      <w:r>
+        <w:rPr>
+          <w:rFonts w:ascii="Arial" w:hAnsi="Arial" w:cs="Arial" w:hint="cs"/>
+          <w:rtl/>
+          <w:lang w:bidi="ar-SA"/>
+        </w:rPr>
+        <w:t> </w:t>
+      </w:r>
+      <w:r>
+        <w:rPr>
+          <w:rFonts w:hint="cs"/>
+          <w:rtl/>
+          <w:lang w:bidi="ar-SA"/>
+        </w:rPr>
+        <w:t>ٰ</w:t>
+      </w:r>
+      <w:r>
+        <w:rPr>
+          <w:rFonts w:ascii="Times New Roman" w:hAnsi="Times New Roman" w:cs="Times New Roman" w:hint="cs"/>
+          <w:rtl/>
+          <w:lang w:bidi="ar-SA"/>
+        </w:rPr>
+        <w:t>⁠</w:t>
+      </w:r>
+      <w:r>
+        <w:rPr>
+          <w:rFonts w:hint="cs"/>
+          <w:rtl/>
+          <w:lang w:bidi="ar-SA"/>
+        </w:rPr>
+        <w:t>لِكَ</w:t>
+      </w:r>
+      <w:r>
+        <w:rPr>
+          <w:rtl/>
+          <w:lang w:bidi="ar-SA"/>
+        </w:rPr>
+        <w:t xml:space="preserve"> </w:t>
+      </w:r>
+      <w:r>
+        <w:rPr>
+          <w:rFonts w:hint="cs"/>
+          <w:rtl/>
+          <w:lang w:bidi="ar-SA"/>
+        </w:rPr>
+        <w:t>أَنزَلۡنَـٰهُ</w:t>
+      </w:r>
+      <w:r>
+        <w:rPr>
+          <w:rtl/>
+          <w:lang w:bidi="ar-SA"/>
+        </w:rPr>
+        <w:t xml:space="preserve"> </w:t>
+      </w:r>
+      <w:r>
+        <w:rPr>
+          <w:rFonts w:hint="cs"/>
+          <w:rtl/>
+          <w:lang w:bidi="ar-SA"/>
+        </w:rPr>
+        <w:t>حُكۡمًا</w:t>
+      </w:r>
+      <w:r>
+        <w:rPr>
+          <w:rtl/>
+          <w:lang w:bidi="ar-SA"/>
+        </w:rPr>
+        <w:t xml:space="preserve"> </w:t>
+      </w:r>
+      <w:r>
+        <w:rPr>
+          <w:rFonts w:hint="cs"/>
+          <w:rtl/>
+          <w:lang w:bidi="ar-SA"/>
+        </w:rPr>
+        <w:t>عَرَبِیّ</w:t>
+      </w:r>
+      <w:r>
+        <w:rPr>
+          <w:rtl/>
+          <w:lang w:bidi="ar-SA"/>
+        </w:rPr>
+        <w:t>ࣰاۚ﴾</w:t>
+      </w:r>
+      <w:bookmarkEnd w:id="7"/>
+    </w:p>
+    <w:p>
+      <w:pPr>
+        <w:spacing w:line="240" w:lineRule="auto"/>
+        <w:jc w:val="both"/>
+        <w:rPr>
+          <w:color w:val="4472C4" w:themeColor="accent1"/>
+          <w:rtl/>
+        </w:rPr>
+      </w:pPr>
+      <w:r>
+        <w:rPr>
+          <w:color w:val="4472C4" w:themeColor="accent1"/>
+          <w:rtl/>
+        </w:rPr>
+        <w:t>﴿وَكَذَ</w:t>
+      </w:r>
+      <w:r>
+        <w:rPr>
+          <w:rFonts w:ascii="Arial" w:hAnsi="Arial" w:cs="Arial" w:hint="cs"/>
+          <w:color w:val="4472C4" w:themeColor="accent1"/>
+          <w:rtl/>
+        </w:rPr>
+        <w:t> </w:t>
+      </w:r>
+      <w:r>
+        <w:rPr>
+          <w:rFonts w:hint="cs"/>
+          <w:color w:val="4472C4" w:themeColor="accent1"/>
+          <w:rtl/>
+        </w:rPr>
+        <w:t>ٰ</w:t>
+      </w:r>
+      <w:r>
+        <w:rPr>
+          <w:rFonts w:ascii="Times New Roman" w:hAnsi="Times New Roman" w:cs="Times New Roman" w:hint="cs"/>
+          <w:color w:val="4472C4" w:themeColor="accent1"/>
+          <w:rtl/>
+        </w:rPr>
+        <w:t>⁠</w:t>
+      </w:r>
+      <w:r>
+        <w:rPr>
+          <w:rFonts w:hint="cs"/>
+          <w:color w:val="4472C4" w:themeColor="accent1"/>
+          <w:rtl/>
+        </w:rPr>
+        <w:t>لِكَ</w:t>
+      </w:r>
+      <w:r>
+        <w:rPr>
+          <w:color w:val="4472C4" w:themeColor="accent1"/>
+          <w:rtl/>
+        </w:rPr>
+        <w:t xml:space="preserve"> </w:t>
+      </w:r>
+      <w:r>
+        <w:rPr>
+          <w:rFonts w:hint="cs"/>
+          <w:color w:val="4472C4" w:themeColor="accent1"/>
+          <w:rtl/>
+        </w:rPr>
+        <w:t>أَنزَلۡنَـٰهُ</w:t>
+      </w:r>
+      <w:r>
+        <w:rPr>
+          <w:color w:val="4472C4" w:themeColor="accent1"/>
+          <w:rtl/>
+        </w:rPr>
+        <w:t xml:space="preserve"> </w:t>
+      </w:r>
+      <w:r>
+        <w:rPr>
+          <w:rFonts w:hint="cs"/>
+          <w:color w:val="4472C4" w:themeColor="accent1"/>
+          <w:rtl/>
+        </w:rPr>
+        <w:t>حُكۡمًا</w:t>
+      </w:r>
+      <w:r>
+        <w:rPr>
+          <w:color w:val="4472C4" w:themeColor="accent1"/>
+          <w:rtl/>
+        </w:rPr>
+        <w:t xml:space="preserve"> </w:t>
+      </w:r>
+      <w:r>
+        <w:rPr>
+          <w:rFonts w:hint="cs"/>
+          <w:color w:val="4472C4" w:themeColor="accent1"/>
+          <w:rtl/>
+        </w:rPr>
+        <w:t>عَرَبِیّ</w:t>
+      </w:r>
+      <w:r>
+        <w:rPr>
+          <w:color w:val="4472C4" w:themeColor="accent1"/>
+          <w:rtl/>
+        </w:rPr>
+        <w:t xml:space="preserve">ࣰاۚ وَلَىِٕنِ </w:t>
+      </w:r>
+      <w:r>
+        <w:rPr>
+          <w:rFonts w:hint="cs"/>
+          <w:color w:val="4472C4" w:themeColor="accent1"/>
+          <w:rtl/>
+        </w:rPr>
+        <w:t>ٱ</w:t>
+      </w:r>
+      <w:r>
+        <w:rPr>
+          <w:rFonts w:hint="eastAsia"/>
+          <w:color w:val="4472C4" w:themeColor="accent1"/>
+          <w:rtl/>
+        </w:rPr>
+        <w:t>تَّبَعۡتَ</w:t>
+      </w:r>
+      <w:r>
+        <w:rPr>
+          <w:color w:val="4472C4" w:themeColor="accent1"/>
+          <w:rtl/>
+        </w:rPr>
+        <w:t xml:space="preserve"> أَهۡوَاۤءَهُم بَعۡدَ مَا جَاۤءَكَ مِنَ </w:t>
+      </w:r>
+      <w:r>
+        <w:rPr>
+          <w:rFonts w:hint="cs"/>
+          <w:color w:val="4472C4" w:themeColor="accent1"/>
+          <w:rtl/>
+        </w:rPr>
+        <w:t>ٱ</w:t>
+      </w:r>
+      <w:r>
+        <w:rPr>
+          <w:rFonts w:hint="eastAsia"/>
+          <w:color w:val="4472C4" w:themeColor="accent1"/>
+          <w:rtl/>
+        </w:rPr>
+        <w:t>لۡعِلۡمِ</w:t>
+      </w:r>
+      <w:r>
+        <w:rPr>
+          <w:color w:val="4472C4" w:themeColor="accent1"/>
+          <w:rtl/>
+        </w:rPr>
+        <w:t xml:space="preserve"> مَا لَكَ مِنَ </w:t>
+      </w:r>
+      <w:r>
+        <w:rPr>
+          <w:rFonts w:hint="cs"/>
+          <w:color w:val="4472C4" w:themeColor="accent1"/>
+          <w:rtl/>
+        </w:rPr>
+        <w:t>ٱ</w:t>
+      </w:r>
+      <w:r>
+        <w:rPr>
+          <w:rFonts w:hint="eastAsia"/>
+          <w:color w:val="4472C4" w:themeColor="accent1"/>
+          <w:rtl/>
+        </w:rPr>
+        <w:t>للَّهِ</w:t>
+      </w:r>
+      <w:r>
+        <w:rPr>
+          <w:color w:val="4472C4" w:themeColor="accent1"/>
+          <w:rtl/>
+        </w:rPr>
+        <w:t xml:space="preserve"> مِن وَلِ</w:t>
+      </w:r>
+      <w:r>
+        <w:rPr>
+          <w:rFonts w:hint="cs"/>
+          <w:color w:val="4472C4" w:themeColor="accent1"/>
+          <w:rtl/>
+        </w:rPr>
+        <w:t>یّ</w:t>
+      </w:r>
+      <w:r>
+        <w:rPr>
+          <w:color w:val="4472C4" w:themeColor="accent1"/>
+          <w:rtl/>
+        </w:rPr>
+        <w:t>ࣲ وَلَا وَاقࣲ</w:t>
+      </w:r>
+      <w:r>
+        <w:rPr>
+          <w:color w:val="4472C4" w:themeColor="accent1"/>
+          <w:rtl/>
+        </w:rPr>
+        <w:t>﴾</w:t>
+      </w:r>
+      <w:r>
+        <w:rPr>
+          <w:rFonts w:hint="cs"/>
+          <w:color w:val="4472C4" w:themeColor="accent1"/>
+          <w:rtl/>
+        </w:rPr>
+        <w:t>[الرعد 37]</w:t>
+      </w:r>
+    </w:p>
+    <w:p>
+      <w:pPr>
+        <w:rPr>
+          <w:rtl/>
+        </w:rPr>
+      </w:pPr>
+      <w:r>
+        <w:rPr>
+          <w:rFonts w:hint="cs"/>
+          <w:rtl/>
+        </w:rPr>
+        <w:t>مما يُضاف إلى جوانب تعظيم القرآن، تنوع الصفات التي وصفه الله بها، كل صفة أعظم من أختها.</w:t>
+      </w:r>
+    </w:p>
+    <w:p>
+      <w:pPr>
+        <w:rPr>
+          <w:color w:val="4472C4" w:themeColor="accent1"/>
+          <w:rtl/>
+        </w:rPr>
+      </w:pPr>
+      <w:r>
+        <w:rPr>
+          <w:rFonts w:hint="cs"/>
+          <w:rtl/>
+        </w:rPr>
+        <w:t xml:space="preserve">من معاني كلمة </w:t>
+      </w:r>
+      <w:r>
+        <w:rPr>
+          <w:rFonts w:hint="cs"/>
+          <w:rtl/>
+        </w:rPr>
+        <w:t xml:space="preserve"> </w:t>
+      </w:r>
+      <w:r>
+        <w:rPr>
+          <w:color w:val="4472C4" w:themeColor="accent1"/>
+          <w:rtl/>
+        </w:rPr>
+        <w:t>﴿</w:t>
+      </w:r>
+      <w:r>
+        <w:rPr>
+          <w:rFonts w:hint="cs"/>
+          <w:color w:val="4472C4" w:themeColor="accent1"/>
+          <w:rtl/>
+        </w:rPr>
+        <w:t>حُكۡمًا</w:t>
+      </w:r>
+      <w:r>
+        <w:rPr>
+          <w:color w:val="4472C4" w:themeColor="accent1"/>
+          <w:rtl/>
+        </w:rPr>
+        <w:t>﴾</w:t>
+      </w:r>
+      <w:r>
+        <w:rPr>
+          <w:rFonts w:hint="cs"/>
+          <w:color w:val="4472C4" w:themeColor="accent1"/>
+          <w:rtl/>
+        </w:rPr>
+        <w:t xml:space="preserve"> </w:t>
+      </w:r>
+      <w:r>
+        <w:rPr>
+          <w:rFonts w:hint="cs"/>
+          <w:rtl/>
+        </w:rPr>
+        <w:t>التي ذكرها المفسرون</w:t>
+      </w:r>
+      <w:r>
+        <w:rPr>
+          <w:rFonts w:hint="cs"/>
+          <w:rtl/>
+        </w:rPr>
+        <w:t>:</w:t>
+      </w:r>
+    </w:p>
+    <w:p>
+      <w:pPr>
+        <w:pStyle w:val="ListParagraph"/>
+        <w:numPr>
+          <w:ilvl w:val="0"/>
+          <w:numId w:val="9"/>
+        </w:numPr>
+      </w:pPr>
+      <w:r>
+        <w:rPr>
+          <w:rFonts w:hint="cs"/>
+          <w:rtl/>
+        </w:rPr>
+        <w:t>الحكمة</w:t>
+      </w:r>
+      <w:r>
+        <w:rPr>
+          <w:rFonts w:hint="cs"/>
+          <w:rtl/>
+        </w:rPr>
+        <w:t>.</w:t>
+      </w:r>
+    </w:p>
+    <w:p>
+      <w:pPr>
+        <w:pStyle w:val="ListParagraph"/>
+        <w:numPr>
+          <w:ilvl w:val="0"/>
+          <w:numId w:val="9"/>
+        </w:numPr>
+      </w:pPr>
+      <w:r>
+        <w:rPr>
+          <w:rFonts w:hint="cs"/>
+          <w:rtl/>
+        </w:rPr>
+        <w:t>الإحكام والإتقان</w:t>
+      </w:r>
+      <w:r>
+        <w:rPr>
+          <w:rFonts w:hint="cs"/>
+          <w:rtl/>
+        </w:rPr>
+        <w:t>.</w:t>
+      </w:r>
+    </w:p>
+    <w:p>
+      <w:pPr>
+        <w:pStyle w:val="ListParagraph"/>
+        <w:numPr>
+          <w:ilvl w:val="0"/>
+          <w:numId w:val="9"/>
+        </w:numPr>
+      </w:pPr>
+      <w:r>
+        <w:rPr>
+          <w:rFonts w:hint="cs"/>
+          <w:rtl/>
+        </w:rPr>
+        <w:t>حاكمًا.</w:t>
+      </w:r>
+    </w:p>
+    <w:p>
+      <w:pPr>
+        <w:rPr>
+          <w:rtl/>
+        </w:rPr>
+      </w:pPr>
+    </w:p>
+    <w:p>
+      <w:pPr>
+        <w:jc w:val="center"/>
+        <w:rPr>
+          <w:sz w:val="52"/>
+          <w:szCs w:val="52"/>
+          <w:rtl/>
+        </w:rPr>
+      </w:pPr>
+      <w:r>
+        <w:rPr>
+          <w:rFonts w:hint="cs"/>
+          <w:sz w:val="52"/>
+          <w:szCs w:val="52"/>
+          <w:highlight w:val="red"/>
+          <w:rtl/>
+        </w:rPr>
+        <w:t>نسخة لم تنته بعد</w:t>
+      </w:r>
     </w:p>
     <w:sectPr>
-      <w:footerReference w:type="default" r:id="rId8"/>
+      <w:footerReference w:type="default" r:id="rId10"/>
       <w:pgSz w:w="11906" w:h="16838" w:code="9"/>
-      <w:pgMar w:top="1276" w:right="849" w:bottom="567" w:left="1134" w:header="708" w:footer="708" w:gutter="0"/>
+      <w:pgMar w:top="1276" w:right="707" w:bottom="1418" w:left="851" w:header="567" w:footer="567" w:gutter="0"/>
       <w:pgBorders w:offsetFrom="page">
-        <w:top w:val="double" w:sz="4" w:space="24" w:color="auto"/>
-        <w:left w:val="double" w:sz="4" w:space="24" w:color="auto"/>
-        <w:bottom w:val="double" w:sz="4" w:space="24" w:color="auto"/>
-        <w:right w:val="double" w:sz="4" w:space="24" w:color="auto"/>
+        <w:top w:val="double" w:sz="2" w:space="20" w:color="auto"/>
+        <w:left w:val="double" w:sz="2" w:space="20" w:color="auto"/>
+        <w:bottom w:val="double" w:sz="2" w:space="20" w:color="auto"/>
+        <w:right w:val="double" w:sz="2" w:space="20" w:color="auto"/>
       </w:pgBorders>
       <w:cols w:space="708"/>
       <w:titlePg/>
       <w:bidi/>
       <w:rtlGutter/>
-      <w:docGrid w:linePitch="360"/>
+      <w:docGrid w:linePitch="435"/>
     </w:sectPr>
   </w:body>
 </w:document>
@@ -820,6 +6198,290 @@
 <file path=word/numbering.xml><?xml version="1.0" encoding="utf-8"?>
 <w:numbering xmlns:wpc="http://schemas.microsoft.com/office/word/2010/wordprocessingCanvas" xmlns:cx="http://schemas.microsoft.com/office/drawing/2014/chartex" xmlns:cx1="http://schemas.microsoft.com/office/drawing/2015/9/8/chartex" xmlns:cx2="http://schemas.microsoft.com/office/drawing/2015/10/21/chartex" xmlns:cx3="http://schemas.microsoft.com/office/drawing/2016/5/9/chartex" xmlns:cx4="http://schemas.microsoft.com/office/drawing/2016/5/10/chartex" xmlns:cx5="http://schemas.microsoft.com/office/drawing/2016/5/11/chartex" xmlns:cx6="http://schemas.microsoft.com/office/drawing/2016/5/12/chartex" xmlns:cx7="http://schemas.microsoft.com/office/drawing/2016/5/13/chartex" xmlns:cx8="http://schemas.microsoft.com/office/drawing/2016/5/14/chartex" xmlns:mc="http://schemas.openxmlformats.org/markup-compatibility/2006" xmlns:aink="http://schemas.microsoft.com/office/drawing/2016/ink" xmlns:am3d="http://schemas.microsoft.com/office/drawing/2017/model3d" xmlns:o="urn:schemas-microsoft-com:office:office" xmlns:oel="http://schemas.microsoft.com/office/2019/extlst" xmlns:r="http://schemas.openxmlformats.org/officeDocument/2006/relationships" xmlns:m="http://schemas.openxmlformats.org/officeDocument/2006/math" xmlns:v="urn:schemas-microsoft-com:vml" xmlns:wp14="http://schemas.microsoft.com/office/word/2010/wordprocessingDrawing" xmlns:wp="http://schemas.openxmlformats.org/drawingml/2006/wordprocessingDrawing" xmlns:w10="urn:schemas-microsoft-com:office:word" xmlns:w="http://schemas.openxmlformats.org/wordprocessingml/2006/main" xmlns:w14="http://schemas.microsoft.com/office/word/2010/wordml" xmlns:w15="http://schemas.microsoft.com/office/word/2012/wordml" xmlns:w16cex="http://schemas.microsoft.com/office/word/2018/wordml/cex" xmlns:w16cid="http://schemas.microsoft.com/office/word/2016/wordml/cid" xmlns:w16="http://schemas.microsoft.com/office/word/2018/wordml" xmlns:w16sdtdh="http://schemas.microsoft.com/office/word/2020/wordml/sdtdatahash" xmlns:w16se="http://schemas.microsoft.com/office/word/2015/wordml/symex" xmlns:wpg="http://schemas.microsoft.com/office/word/2010/wordprocessingGroup" xmlns:wpi="http://schemas.microsoft.com/office/word/2010/wordprocessingInk" xmlns:wne="http://schemas.microsoft.com/office/word/2006/wordml" xmlns:wps="http://schemas.microsoft.com/office/word/2010/wordprocessingShape" mc:Ignorable="w14 w15 w16se w16cid w16 w16cex w16sdtdh wp14">
   <w:abstractNum w:abstractNumId="0" w15:restartNumberingAfterBreak="0">
+    <w:nsid w:val="00020270"/>
+    <w:multiLevelType w:val="hybridMultilevel"/>
+    <w:tmpl w:val="4A643994"/>
+    <w:lvl w:ilvl="0" w:tplc="0409000F">
+      <w:start w:val="1"/>
+      <w:numFmt w:val="decimal"/>
+      <w:lvlText w:val="%1."/>
+      <w:lvlJc w:val="left"/>
+      <w:pPr>
+        <w:ind w:left="1080" w:hanging="360"/>
+      </w:pPr>
+    </w:lvl>
+    <w:lvl w:ilvl="1" w:tplc="04090019" w:tentative="1">
+      <w:start w:val="1"/>
+      <w:numFmt w:val="lowerLetter"/>
+      <w:lvlText w:val="%2."/>
+      <w:lvlJc w:val="left"/>
+      <w:pPr>
+        <w:ind w:left="1800" w:hanging="360"/>
+      </w:pPr>
+    </w:lvl>
+    <w:lvl w:ilvl="2" w:tplc="0409001B" w:tentative="1">
+      <w:start w:val="1"/>
+      <w:numFmt w:val="lowerRoman"/>
+      <w:lvlText w:val="%3."/>
+      <w:lvlJc w:val="right"/>
+      <w:pPr>
+        <w:ind w:left="2520" w:hanging="180"/>
+      </w:pPr>
+    </w:lvl>
+    <w:lvl w:ilvl="3" w:tplc="0409000F" w:tentative="1">
+      <w:start w:val="1"/>
+      <w:numFmt w:val="decimal"/>
+      <w:lvlText w:val="%4."/>
+      <w:lvlJc w:val="left"/>
+      <w:pPr>
+        <w:ind w:left="3240" w:hanging="360"/>
+      </w:pPr>
+    </w:lvl>
+    <w:lvl w:ilvl="4" w:tplc="04090019" w:tentative="1">
+      <w:start w:val="1"/>
+      <w:numFmt w:val="lowerLetter"/>
+      <w:lvlText w:val="%5."/>
+      <w:lvlJc w:val="left"/>
+      <w:pPr>
+        <w:ind w:left="3960" w:hanging="360"/>
+      </w:pPr>
+    </w:lvl>
+    <w:lvl w:ilvl="5" w:tplc="0409001B" w:tentative="1">
+      <w:start w:val="1"/>
+      <w:numFmt w:val="lowerRoman"/>
+      <w:lvlText w:val="%6."/>
+      <w:lvlJc w:val="right"/>
+      <w:pPr>
+        <w:ind w:left="4680" w:hanging="180"/>
+      </w:pPr>
+    </w:lvl>
+    <w:lvl w:ilvl="6" w:tplc="0409000F" w:tentative="1">
+      <w:start w:val="1"/>
+      <w:numFmt w:val="decimal"/>
+      <w:lvlText w:val="%7."/>
+      <w:lvlJc w:val="left"/>
+      <w:pPr>
+        <w:ind w:left="5400" w:hanging="360"/>
+      </w:pPr>
+    </w:lvl>
+    <w:lvl w:ilvl="7" w:tplc="04090019" w:tentative="1">
+      <w:start w:val="1"/>
+      <w:numFmt w:val="lowerLetter"/>
+      <w:lvlText w:val="%8."/>
+      <w:lvlJc w:val="left"/>
+      <w:pPr>
+        <w:ind w:left="6120" w:hanging="360"/>
+      </w:pPr>
+    </w:lvl>
+    <w:lvl w:ilvl="8" w:tplc="0409001B" w:tentative="1">
+      <w:start w:val="1"/>
+      <w:numFmt w:val="lowerRoman"/>
+      <w:lvlText w:val="%9."/>
+      <w:lvlJc w:val="right"/>
+      <w:pPr>
+        <w:ind w:left="6840" w:hanging="180"/>
+      </w:pPr>
+    </w:lvl>
+  </w:abstractNum>
+  <w:abstractNum w:abstractNumId="1" w15:restartNumberingAfterBreak="0">
+    <w:nsid w:val="043F135E"/>
+    <w:multiLevelType w:val="hybridMultilevel"/>
+    <w:tmpl w:val="C4FA3114"/>
+    <w:lvl w:ilvl="0" w:tplc="FFFFFFFF">
+      <w:numFmt w:val="bullet"/>
+      <w:lvlText w:val="-"/>
+      <w:lvlJc w:val="left"/>
+      <w:pPr>
+        <w:ind w:left="720" w:hanging="360"/>
+      </w:pPr>
+      <w:rPr>
+        <w:rFonts w:ascii="Sakkal Majalla" w:eastAsiaTheme="minorHAnsi" w:hAnsi="Sakkal Majalla" w:cs="Sakkal Majalla" w:hint="default"/>
+      </w:rPr>
+    </w:lvl>
+    <w:lvl w:ilvl="1" w:tplc="0409000F">
+      <w:start w:val="1"/>
+      <w:numFmt w:val="decimal"/>
+      <w:lvlText w:val="%2."/>
+      <w:lvlJc w:val="left"/>
+      <w:pPr>
+        <w:ind w:left="1440" w:hanging="360"/>
+      </w:pPr>
+    </w:lvl>
+    <w:lvl w:ilvl="2" w:tplc="FFFFFFFF">
+      <w:start w:val="1"/>
+      <w:numFmt w:val="bullet"/>
+      <w:lvlText w:val=""/>
+      <w:lvlJc w:val="left"/>
+      <w:pPr>
+        <w:ind w:left="2160" w:hanging="360"/>
+      </w:pPr>
+      <w:rPr>
+        <w:rFonts w:ascii="Wingdings" w:hAnsi="Wingdings" w:hint="default"/>
+      </w:rPr>
+    </w:lvl>
+    <w:lvl w:ilvl="3" w:tplc="FFFFFFFF" w:tentative="1">
+      <w:start w:val="1"/>
+      <w:numFmt w:val="bullet"/>
+      <w:lvlText w:val=""/>
+      <w:lvlJc w:val="left"/>
+      <w:pPr>
+        <w:ind w:left="2880" w:hanging="360"/>
+      </w:pPr>
+      <w:rPr>
+        <w:rFonts w:ascii="Symbol" w:hAnsi="Symbol" w:hint="default"/>
+      </w:rPr>
+    </w:lvl>
+    <w:lvl w:ilvl="4" w:tplc="FFFFFFFF" w:tentative="1">
+      <w:start w:val="1"/>
+      <w:numFmt w:val="bullet"/>
+      <w:lvlText w:val="o"/>
+      <w:lvlJc w:val="left"/>
+      <w:pPr>
+        <w:ind w:left="3600" w:hanging="360"/>
+      </w:pPr>
+      <w:rPr>
+        <w:rFonts w:ascii="Courier New" w:hAnsi="Courier New" w:cs="Courier New" w:hint="default"/>
+      </w:rPr>
+    </w:lvl>
+    <w:lvl w:ilvl="5" w:tplc="FFFFFFFF" w:tentative="1">
+      <w:start w:val="1"/>
+      <w:numFmt w:val="bullet"/>
+      <w:lvlText w:val=""/>
+      <w:lvlJc w:val="left"/>
+      <w:pPr>
+        <w:ind w:left="4320" w:hanging="360"/>
+      </w:pPr>
+      <w:rPr>
+        <w:rFonts w:ascii="Wingdings" w:hAnsi="Wingdings" w:hint="default"/>
+      </w:rPr>
+    </w:lvl>
+    <w:lvl w:ilvl="6" w:tplc="FFFFFFFF" w:tentative="1">
+      <w:start w:val="1"/>
+      <w:numFmt w:val="bullet"/>
+      <w:lvlText w:val=""/>
+      <w:lvlJc w:val="left"/>
+      <w:pPr>
+        <w:ind w:left="5040" w:hanging="360"/>
+      </w:pPr>
+      <w:rPr>
+        <w:rFonts w:ascii="Symbol" w:hAnsi="Symbol" w:hint="default"/>
+      </w:rPr>
+    </w:lvl>
+    <w:lvl w:ilvl="7" w:tplc="FFFFFFFF" w:tentative="1">
+      <w:start w:val="1"/>
+      <w:numFmt w:val="bullet"/>
+      <w:lvlText w:val="o"/>
+      <w:lvlJc w:val="left"/>
+      <w:pPr>
+        <w:ind w:left="5760" w:hanging="360"/>
+      </w:pPr>
+      <w:rPr>
+        <w:rFonts w:ascii="Courier New" w:hAnsi="Courier New" w:cs="Courier New" w:hint="default"/>
+      </w:rPr>
+    </w:lvl>
+    <w:lvl w:ilvl="8" w:tplc="FFFFFFFF" w:tentative="1">
+      <w:start w:val="1"/>
+      <w:numFmt w:val="bullet"/>
+      <w:lvlText w:val=""/>
+      <w:lvlJc w:val="left"/>
+      <w:pPr>
+        <w:ind w:left="6480" w:hanging="360"/>
+      </w:pPr>
+      <w:rPr>
+        <w:rFonts w:ascii="Wingdings" w:hAnsi="Wingdings" w:hint="default"/>
+      </w:rPr>
+    </w:lvl>
+  </w:abstractNum>
+  <w:abstractNum w:abstractNumId="2" w15:restartNumberingAfterBreak="0">
+    <w:nsid w:val="28463B84"/>
+    <w:multiLevelType w:val="hybridMultilevel"/>
+    <w:tmpl w:val="7910EC46"/>
+    <w:lvl w:ilvl="0" w:tplc="0812E600">
+      <w:start w:val="1"/>
+      <w:numFmt w:val="decimal"/>
+      <w:lvlText w:val="%1."/>
+      <w:lvlJc w:val="left"/>
+      <w:pPr>
+        <w:ind w:left="720" w:hanging="360"/>
+      </w:pPr>
+      <w:rPr>
+        <w:color w:val="auto"/>
+      </w:rPr>
+    </w:lvl>
+    <w:lvl w:ilvl="1" w:tplc="04090019" w:tentative="1">
+      <w:start w:val="1"/>
+      <w:numFmt w:val="lowerLetter"/>
+      <w:lvlText w:val="%2."/>
+      <w:lvlJc w:val="left"/>
+      <w:pPr>
+        <w:ind w:left="1440" w:hanging="360"/>
+      </w:pPr>
+    </w:lvl>
+    <w:lvl w:ilvl="2" w:tplc="0409001B" w:tentative="1">
+      <w:start w:val="1"/>
+      <w:numFmt w:val="lowerRoman"/>
+      <w:lvlText w:val="%3."/>
+      <w:lvlJc w:val="right"/>
+      <w:pPr>
+        <w:ind w:left="2160" w:hanging="180"/>
+      </w:pPr>
+    </w:lvl>
+    <w:lvl w:ilvl="3" w:tplc="0409000F" w:tentative="1">
+      <w:start w:val="1"/>
+      <w:numFmt w:val="decimal"/>
+      <w:lvlText w:val="%4."/>
+      <w:lvlJc w:val="left"/>
+      <w:pPr>
+        <w:ind w:left="2880" w:hanging="360"/>
+      </w:pPr>
+    </w:lvl>
+    <w:lvl w:ilvl="4" w:tplc="04090019" w:tentative="1">
+      <w:start w:val="1"/>
+      <w:numFmt w:val="lowerLetter"/>
+      <w:lvlText w:val="%5."/>
+      <w:lvlJc w:val="left"/>
+      <w:pPr>
+        <w:ind w:left="3600" w:hanging="360"/>
+      </w:pPr>
+    </w:lvl>
+    <w:lvl w:ilvl="5" w:tplc="0409001B" w:tentative="1">
+      <w:start w:val="1"/>
+      <w:numFmt w:val="lowerRoman"/>
+      <w:lvlText w:val="%6."/>
+      <w:lvlJc w:val="right"/>
+      <w:pPr>
+        <w:ind w:left="4320" w:hanging="180"/>
+      </w:pPr>
+    </w:lvl>
+    <w:lvl w:ilvl="6" w:tplc="0409000F" w:tentative="1">
+      <w:start w:val="1"/>
+      <w:numFmt w:val="decimal"/>
+      <w:lvlText w:val="%7."/>
+      <w:lvlJc w:val="left"/>
+      <w:pPr>
+        <w:ind w:left="5040" w:hanging="360"/>
+      </w:pPr>
+    </w:lvl>
+    <w:lvl w:ilvl="7" w:tplc="04090019" w:tentative="1">
+      <w:start w:val="1"/>
+      <w:numFmt w:val="lowerLetter"/>
+      <w:lvlText w:val="%8."/>
+      <w:lvlJc w:val="left"/>
+      <w:pPr>
+        <w:ind w:left="5760" w:hanging="360"/>
+      </w:pPr>
+    </w:lvl>
+    <w:lvl w:ilvl="8" w:tplc="0409001B" w:tentative="1">
+      <w:start w:val="1"/>
+      <w:numFmt w:val="lowerRoman"/>
+      <w:lvlText w:val="%9."/>
+      <w:lvlJc w:val="right"/>
+      <w:pPr>
+        <w:ind w:left="6480" w:hanging="180"/>
+      </w:pPr>
+    </w:lvl>
+  </w:abstractNum>
+  <w:abstractNum w:abstractNumId="3" w15:restartNumberingAfterBreak="0">
     <w:nsid w:val="3AAC14A2"/>
     <w:multiLevelType w:val="multilevel"/>
     <w:tmpl w:val="5AD879AC"/>
@@ -968,7 +6630,205 @@
       </w:rPr>
     </w:lvl>
   </w:abstractNum>
-  <w:abstractNum w:abstractNumId="1" w15:restartNumberingAfterBreak="0">
+  <w:abstractNum w:abstractNumId="4" w15:restartNumberingAfterBreak="0">
+    <w:nsid w:val="554A43A3"/>
+    <w:multiLevelType w:val="hybridMultilevel"/>
+    <w:tmpl w:val="07802A0A"/>
+    <w:lvl w:ilvl="0" w:tplc="04090011">
+      <w:start w:val="1"/>
+      <w:numFmt w:val="decimal"/>
+      <w:lvlText w:val="%1)"/>
+      <w:lvlJc w:val="left"/>
+      <w:pPr>
+        <w:ind w:left="720" w:hanging="360"/>
+      </w:pPr>
+    </w:lvl>
+    <w:lvl w:ilvl="1" w:tplc="04090019" w:tentative="1">
+      <w:start w:val="1"/>
+      <w:numFmt w:val="lowerLetter"/>
+      <w:lvlText w:val="%2."/>
+      <w:lvlJc w:val="left"/>
+      <w:pPr>
+        <w:ind w:left="1440" w:hanging="360"/>
+      </w:pPr>
+    </w:lvl>
+    <w:lvl w:ilvl="2" w:tplc="0409001B" w:tentative="1">
+      <w:start w:val="1"/>
+      <w:numFmt w:val="lowerRoman"/>
+      <w:lvlText w:val="%3."/>
+      <w:lvlJc w:val="right"/>
+      <w:pPr>
+        <w:ind w:left="2160" w:hanging="180"/>
+      </w:pPr>
+    </w:lvl>
+    <w:lvl w:ilvl="3" w:tplc="0409000F" w:tentative="1">
+      <w:start w:val="1"/>
+      <w:numFmt w:val="decimal"/>
+      <w:lvlText w:val="%4."/>
+      <w:lvlJc w:val="left"/>
+      <w:pPr>
+        <w:ind w:left="2880" w:hanging="360"/>
+      </w:pPr>
+    </w:lvl>
+    <w:lvl w:ilvl="4" w:tplc="04090019" w:tentative="1">
+      <w:start w:val="1"/>
+      <w:numFmt w:val="lowerLetter"/>
+      <w:lvlText w:val="%5."/>
+      <w:lvlJc w:val="left"/>
+      <w:pPr>
+        <w:ind w:left="3600" w:hanging="360"/>
+      </w:pPr>
+    </w:lvl>
+    <w:lvl w:ilvl="5" w:tplc="0409001B" w:tentative="1">
+      <w:start w:val="1"/>
+      <w:numFmt w:val="lowerRoman"/>
+      <w:lvlText w:val="%6."/>
+      <w:lvlJc w:val="right"/>
+      <w:pPr>
+        <w:ind w:left="4320" w:hanging="180"/>
+      </w:pPr>
+    </w:lvl>
+    <w:lvl w:ilvl="6" w:tplc="0409000F" w:tentative="1">
+      <w:start w:val="1"/>
+      <w:numFmt w:val="decimal"/>
+      <w:lvlText w:val="%7."/>
+      <w:lvlJc w:val="left"/>
+      <w:pPr>
+        <w:ind w:left="5040" w:hanging="360"/>
+      </w:pPr>
+    </w:lvl>
+    <w:lvl w:ilvl="7" w:tplc="04090019" w:tentative="1">
+      <w:start w:val="1"/>
+      <w:numFmt w:val="lowerLetter"/>
+      <w:lvlText w:val="%8."/>
+      <w:lvlJc w:val="left"/>
+      <w:pPr>
+        <w:ind w:left="5760" w:hanging="360"/>
+      </w:pPr>
+    </w:lvl>
+    <w:lvl w:ilvl="8" w:tplc="0409001B" w:tentative="1">
+      <w:start w:val="1"/>
+      <w:numFmt w:val="lowerRoman"/>
+      <w:lvlText w:val="%9."/>
+      <w:lvlJc w:val="right"/>
+      <w:pPr>
+        <w:ind w:left="6480" w:hanging="180"/>
+      </w:pPr>
+    </w:lvl>
+  </w:abstractNum>
+  <w:abstractNum w:abstractNumId="5" w15:restartNumberingAfterBreak="0">
+    <w:nsid w:val="5C4B637C"/>
+    <w:multiLevelType w:val="hybridMultilevel"/>
+    <w:tmpl w:val="66066ACA"/>
+    <w:lvl w:ilvl="0" w:tplc="4EF47BB6">
+      <w:numFmt w:val="bullet"/>
+      <w:lvlText w:val="-"/>
+      <w:lvlJc w:val="left"/>
+      <w:pPr>
+        <w:ind w:left="720" w:hanging="360"/>
+      </w:pPr>
+      <w:rPr>
+        <w:rFonts w:ascii="Sakkal Majalla" w:eastAsiaTheme="minorHAnsi" w:hAnsi="Sakkal Majalla" w:cs="Sakkal Majalla" w:hint="default"/>
+      </w:rPr>
+    </w:lvl>
+    <w:lvl w:ilvl="1" w:tplc="04090003">
+      <w:start w:val="1"/>
+      <w:numFmt w:val="bullet"/>
+      <w:lvlText w:val="o"/>
+      <w:lvlJc w:val="left"/>
+      <w:pPr>
+        <w:ind w:left="1440" w:hanging="360"/>
+      </w:pPr>
+      <w:rPr>
+        <w:rFonts w:ascii="Courier New" w:hAnsi="Courier New" w:cs="Courier New" w:hint="default"/>
+      </w:rPr>
+    </w:lvl>
+    <w:lvl w:ilvl="2" w:tplc="04090005">
+      <w:start w:val="1"/>
+      <w:numFmt w:val="bullet"/>
+      <w:lvlText w:val=""/>
+      <w:lvlJc w:val="left"/>
+      <w:pPr>
+        <w:ind w:left="2160" w:hanging="360"/>
+      </w:pPr>
+      <w:rPr>
+        <w:rFonts w:ascii="Wingdings" w:hAnsi="Wingdings" w:hint="default"/>
+      </w:rPr>
+    </w:lvl>
+    <w:lvl w:ilvl="3" w:tplc="04090001" w:tentative="1">
+      <w:start w:val="1"/>
+      <w:numFmt w:val="bullet"/>
+      <w:lvlText w:val=""/>
+      <w:lvlJc w:val="left"/>
+      <w:pPr>
+        <w:ind w:left="2880" w:hanging="360"/>
+      </w:pPr>
+      <w:rPr>
+        <w:rFonts w:ascii="Symbol" w:hAnsi="Symbol" w:hint="default"/>
+      </w:rPr>
+    </w:lvl>
+    <w:lvl w:ilvl="4" w:tplc="04090003" w:tentative="1">
+      <w:start w:val="1"/>
+      <w:numFmt w:val="bullet"/>
+      <w:lvlText w:val="o"/>
+      <w:lvlJc w:val="left"/>
+      <w:pPr>
+        <w:ind w:left="3600" w:hanging="360"/>
+      </w:pPr>
+      <w:rPr>
+        <w:rFonts w:ascii="Courier New" w:hAnsi="Courier New" w:cs="Courier New" w:hint="default"/>
+      </w:rPr>
+    </w:lvl>
+    <w:lvl w:ilvl="5" w:tplc="04090005" w:tentative="1">
+      <w:start w:val="1"/>
+      <w:numFmt w:val="bullet"/>
+      <w:lvlText w:val=""/>
+      <w:lvlJc w:val="left"/>
+      <w:pPr>
+        <w:ind w:left="4320" w:hanging="360"/>
+      </w:pPr>
+      <w:rPr>
+        <w:rFonts w:ascii="Wingdings" w:hAnsi="Wingdings" w:hint="default"/>
+      </w:rPr>
+    </w:lvl>
+    <w:lvl w:ilvl="6" w:tplc="04090001" w:tentative="1">
+      <w:start w:val="1"/>
+      <w:numFmt w:val="bullet"/>
+      <w:lvlText w:val=""/>
+      <w:lvlJc w:val="left"/>
+      <w:pPr>
+        <w:ind w:left="5040" w:hanging="360"/>
+      </w:pPr>
+      <w:rPr>
+        <w:rFonts w:ascii="Symbol" w:hAnsi="Symbol" w:hint="default"/>
+      </w:rPr>
+    </w:lvl>
+    <w:lvl w:ilvl="7" w:tplc="04090003" w:tentative="1">
+      <w:start w:val="1"/>
+      <w:numFmt w:val="bullet"/>
+      <w:lvlText w:val="o"/>
+      <w:lvlJc w:val="left"/>
+      <w:pPr>
+        <w:ind w:left="5760" w:hanging="360"/>
+      </w:pPr>
+      <w:rPr>
+        <w:rFonts w:ascii="Courier New" w:hAnsi="Courier New" w:cs="Courier New" w:hint="default"/>
+      </w:rPr>
+    </w:lvl>
+    <w:lvl w:ilvl="8" w:tplc="04090005" w:tentative="1">
+      <w:start w:val="1"/>
+      <w:numFmt w:val="bullet"/>
+      <w:lvlText w:val=""/>
+      <w:lvlJc w:val="left"/>
+      <w:pPr>
+        <w:ind w:left="6480" w:hanging="360"/>
+      </w:pPr>
+      <w:rPr>
+        <w:rFonts w:ascii="Wingdings" w:hAnsi="Wingdings" w:hint="default"/>
+      </w:rPr>
+    </w:lvl>
+  </w:abstractNum>
+  <w:abstractNum w:abstractNumId="6" w15:restartNumberingAfterBreak="0">
     <w:nsid w:val="681E154B"/>
     <w:multiLevelType w:val="hybridMultilevel"/>
     <w:tmpl w:val="3AF0790C"/>
@@ -1081,7 +6941,205 @@
       </w:rPr>
     </w:lvl>
   </w:abstractNum>
-  <w:abstractNum w:abstractNumId="2" w15:restartNumberingAfterBreak="0">
+  <w:abstractNum w:abstractNumId="7" w15:restartNumberingAfterBreak="0">
+    <w:nsid w:val="6E515B38"/>
+    <w:multiLevelType w:val="hybridMultilevel"/>
+    <w:tmpl w:val="790C26BC"/>
+    <w:lvl w:ilvl="0" w:tplc="0409000F">
+      <w:start w:val="1"/>
+      <w:numFmt w:val="decimal"/>
+      <w:lvlText w:val="%1."/>
+      <w:lvlJc w:val="left"/>
+      <w:pPr>
+        <w:ind w:left="720" w:hanging="360"/>
+      </w:pPr>
+    </w:lvl>
+    <w:lvl w:ilvl="1" w:tplc="04090019" w:tentative="1">
+      <w:start w:val="1"/>
+      <w:numFmt w:val="lowerLetter"/>
+      <w:lvlText w:val="%2."/>
+      <w:lvlJc w:val="left"/>
+      <w:pPr>
+        <w:ind w:left="1440" w:hanging="360"/>
+      </w:pPr>
+    </w:lvl>
+    <w:lvl w:ilvl="2" w:tplc="0409001B" w:tentative="1">
+      <w:start w:val="1"/>
+      <w:numFmt w:val="lowerRoman"/>
+      <w:lvlText w:val="%3."/>
+      <w:lvlJc w:val="right"/>
+      <w:pPr>
+        <w:ind w:left="2160" w:hanging="180"/>
+      </w:pPr>
+    </w:lvl>
+    <w:lvl w:ilvl="3" w:tplc="0409000F" w:tentative="1">
+      <w:start w:val="1"/>
+      <w:numFmt w:val="decimal"/>
+      <w:lvlText w:val="%4."/>
+      <w:lvlJc w:val="left"/>
+      <w:pPr>
+        <w:ind w:left="2880" w:hanging="360"/>
+      </w:pPr>
+    </w:lvl>
+    <w:lvl w:ilvl="4" w:tplc="04090019" w:tentative="1">
+      <w:start w:val="1"/>
+      <w:numFmt w:val="lowerLetter"/>
+      <w:lvlText w:val="%5."/>
+      <w:lvlJc w:val="left"/>
+      <w:pPr>
+        <w:ind w:left="3600" w:hanging="360"/>
+      </w:pPr>
+    </w:lvl>
+    <w:lvl w:ilvl="5" w:tplc="0409001B" w:tentative="1">
+      <w:start w:val="1"/>
+      <w:numFmt w:val="lowerRoman"/>
+      <w:lvlText w:val="%6."/>
+      <w:lvlJc w:val="right"/>
+      <w:pPr>
+        <w:ind w:left="4320" w:hanging="180"/>
+      </w:pPr>
+    </w:lvl>
+    <w:lvl w:ilvl="6" w:tplc="0409000F" w:tentative="1">
+      <w:start w:val="1"/>
+      <w:numFmt w:val="decimal"/>
+      <w:lvlText w:val="%7."/>
+      <w:lvlJc w:val="left"/>
+      <w:pPr>
+        <w:ind w:left="5040" w:hanging="360"/>
+      </w:pPr>
+    </w:lvl>
+    <w:lvl w:ilvl="7" w:tplc="04090019" w:tentative="1">
+      <w:start w:val="1"/>
+      <w:numFmt w:val="lowerLetter"/>
+      <w:lvlText w:val="%8."/>
+      <w:lvlJc w:val="left"/>
+      <w:pPr>
+        <w:ind w:left="5760" w:hanging="360"/>
+      </w:pPr>
+    </w:lvl>
+    <w:lvl w:ilvl="8" w:tplc="0409001B" w:tentative="1">
+      <w:start w:val="1"/>
+      <w:numFmt w:val="lowerRoman"/>
+      <w:lvlText w:val="%9."/>
+      <w:lvlJc w:val="right"/>
+      <w:pPr>
+        <w:ind w:left="6480" w:hanging="180"/>
+      </w:pPr>
+    </w:lvl>
+  </w:abstractNum>
+  <w:abstractNum w:abstractNumId="8" w15:restartNumberingAfterBreak="0">
+    <w:nsid w:val="6E55718F"/>
+    <w:multiLevelType w:val="hybridMultilevel"/>
+    <w:tmpl w:val="31B683A8"/>
+    <w:lvl w:ilvl="0" w:tplc="086A483A">
+      <w:numFmt w:val="bullet"/>
+      <w:lvlText w:val="-"/>
+      <w:lvlJc w:val="left"/>
+      <w:pPr>
+        <w:ind w:left="720" w:hanging="360"/>
+      </w:pPr>
+      <w:rPr>
+        <w:rFonts w:ascii="Sakkal Majalla" w:eastAsiaTheme="minorEastAsia" w:hAnsi="Sakkal Majalla" w:cs="Sakkal Majalla" w:hint="default"/>
+      </w:rPr>
+    </w:lvl>
+    <w:lvl w:ilvl="1" w:tplc="04090003" w:tentative="1">
+      <w:start w:val="1"/>
+      <w:numFmt w:val="bullet"/>
+      <w:lvlText w:val="o"/>
+      <w:lvlJc w:val="left"/>
+      <w:pPr>
+        <w:ind w:left="1440" w:hanging="360"/>
+      </w:pPr>
+      <w:rPr>
+        <w:rFonts w:ascii="Courier New" w:hAnsi="Courier New" w:cs="Courier New" w:hint="default"/>
+      </w:rPr>
+    </w:lvl>
+    <w:lvl w:ilvl="2" w:tplc="04090005" w:tentative="1">
+      <w:start w:val="1"/>
+      <w:numFmt w:val="bullet"/>
+      <w:lvlText w:val=""/>
+      <w:lvlJc w:val="left"/>
+      <w:pPr>
+        <w:ind w:left="2160" w:hanging="360"/>
+      </w:pPr>
+      <w:rPr>
+        <w:rFonts w:ascii="Wingdings" w:hAnsi="Wingdings" w:hint="default"/>
+      </w:rPr>
+    </w:lvl>
+    <w:lvl w:ilvl="3" w:tplc="04090001" w:tentative="1">
+      <w:start w:val="1"/>
+      <w:numFmt w:val="bullet"/>
+      <w:lvlText w:val=""/>
+      <w:lvlJc w:val="left"/>
+      <w:pPr>
+        <w:ind w:left="2880" w:hanging="360"/>
+      </w:pPr>
+      <w:rPr>
+        <w:rFonts w:ascii="Symbol" w:hAnsi="Symbol" w:hint="default"/>
+      </w:rPr>
+    </w:lvl>
+    <w:lvl w:ilvl="4" w:tplc="04090003" w:tentative="1">
+      <w:start w:val="1"/>
+      <w:numFmt w:val="bullet"/>
+      <w:lvlText w:val="o"/>
+      <w:lvlJc w:val="left"/>
+      <w:pPr>
+        <w:ind w:left="3600" w:hanging="360"/>
+      </w:pPr>
+      <w:rPr>
+        <w:rFonts w:ascii="Courier New" w:hAnsi="Courier New" w:cs="Courier New" w:hint="default"/>
+      </w:rPr>
+    </w:lvl>
+    <w:lvl w:ilvl="5" w:tplc="04090005" w:tentative="1">
+      <w:start w:val="1"/>
+      <w:numFmt w:val="bullet"/>
+      <w:lvlText w:val=""/>
+      <w:lvlJc w:val="left"/>
+      <w:pPr>
+        <w:ind w:left="4320" w:hanging="360"/>
+      </w:pPr>
+      <w:rPr>
+        <w:rFonts w:ascii="Wingdings" w:hAnsi="Wingdings" w:hint="default"/>
+      </w:rPr>
+    </w:lvl>
+    <w:lvl w:ilvl="6" w:tplc="04090001" w:tentative="1">
+      <w:start w:val="1"/>
+      <w:numFmt w:val="bullet"/>
+      <w:lvlText w:val=""/>
+      <w:lvlJc w:val="left"/>
+      <w:pPr>
+        <w:ind w:left="5040" w:hanging="360"/>
+      </w:pPr>
+      <w:rPr>
+        <w:rFonts w:ascii="Symbol" w:hAnsi="Symbol" w:hint="default"/>
+      </w:rPr>
+    </w:lvl>
+    <w:lvl w:ilvl="7" w:tplc="04090003" w:tentative="1">
+      <w:start w:val="1"/>
+      <w:numFmt w:val="bullet"/>
+      <w:lvlText w:val="o"/>
+      <w:lvlJc w:val="left"/>
+      <w:pPr>
+        <w:ind w:left="5760" w:hanging="360"/>
+      </w:pPr>
+      <w:rPr>
+        <w:rFonts w:ascii="Courier New" w:hAnsi="Courier New" w:cs="Courier New" w:hint="default"/>
+      </w:rPr>
+    </w:lvl>
+    <w:lvl w:ilvl="8" w:tplc="04090005" w:tentative="1">
+      <w:start w:val="1"/>
+      <w:numFmt w:val="bullet"/>
+      <w:lvlText w:val=""/>
+      <w:lvlJc w:val="left"/>
+      <w:pPr>
+        <w:ind w:left="6480" w:hanging="360"/>
+      </w:pPr>
+      <w:rPr>
+        <w:rFonts w:ascii="Wingdings" w:hAnsi="Wingdings" w:hint="default"/>
+      </w:rPr>
+    </w:lvl>
+  </w:abstractNum>
+  <w:abstractNum w:abstractNumId="9" w15:restartNumberingAfterBreak="0">
     <w:nsid w:val="7833017B"/>
     <w:multiLevelType w:val="multilevel"/>
     <w:tmpl w:val="54C69BAE"/>
@@ -1200,13 +7258,34 @@
     </w:lvl>
   </w:abstractNum>
   <w:num w:numId="1" w16cid:durableId="713894388">
+    <w:abstractNumId w:val="3"/>
+  </w:num>
+  <w:num w:numId="2" w16cid:durableId="1181548549">
+    <w:abstractNumId w:val="9"/>
+  </w:num>
+  <w:num w:numId="3" w16cid:durableId="817767291">
+    <w:abstractNumId w:val="6"/>
+  </w:num>
+  <w:num w:numId="4" w16cid:durableId="432701202">
+    <w:abstractNumId w:val="5"/>
+  </w:num>
+  <w:num w:numId="5" w16cid:durableId="1821656345">
     <w:abstractNumId w:val="0"/>
   </w:num>
-  <w:num w:numId="2" w16cid:durableId="1181548549">
+  <w:num w:numId="6" w16cid:durableId="1023172262">
+    <w:abstractNumId w:val="1"/>
+  </w:num>
+  <w:num w:numId="7" w16cid:durableId="579370573">
     <w:abstractNumId w:val="2"/>
   </w:num>
-  <w:num w:numId="3" w16cid:durableId="817767291">
-    <w:abstractNumId w:val="1"/>
+  <w:num w:numId="8" w16cid:durableId="547033434">
+    <w:abstractNumId w:val="7"/>
+  </w:num>
+  <w:num w:numId="9" w16cid:durableId="2003115990">
+    <w:abstractNumId w:val="8"/>
+  </w:num>
+  <w:num w:numId="10" w16cid:durableId="98843083">
+    <w:abstractNumId w:val="4"/>
   </w:num>
 </w:numbering>
 </file>
@@ -1216,17 +7295,16 @@
   <w:docDefaults>
     <w:rPrDefault>
       <w:rPr>
-        <w:rFonts w:asciiTheme="minorHAnsi" w:eastAsiaTheme="minorHAnsi" w:hAnsiTheme="minorHAnsi" w:cstheme="minorBidi"/>
-        <w:kern w:val="2"/>
-        <w:sz w:val="22"/>
-        <w:szCs w:val="22"/>
+        <w:rFonts w:ascii="Sakkal Majalla" w:eastAsiaTheme="minorEastAsia" w:hAnsi="Sakkal Majalla" w:cs="Sakkal Majalla"/>
+        <w:color w:val="000000" w:themeColor="text1"/>
+        <w:sz w:val="32"/>
+        <w:szCs w:val="32"/>
         <w:lang w:val="en-US" w:eastAsia="en-US" w:bidi="ar-SA"/>
-        <w14:ligatures w14:val="standardContextual"/>
       </w:rPr>
     </w:rPrDefault>
     <w:pPrDefault>
       <w:pPr>
-        <w:spacing w:after="160" w:line="259" w:lineRule="auto"/>
+        <w:spacing w:before="100" w:after="200" w:line="276" w:lineRule="auto"/>
       </w:pPr>
     </w:pPrDefault>
   </w:docDefaults>
@@ -1611,7 +7689,7 @@
   <w:style w:type="paragraph" w:default="1" w:styleId="Normal">
     <w:name w:val="Normal"/>
     <w:qFormat/>
-    <w:rsid w:val="00B70B2C"/>
+    <w:rsid w:val="00C529D5"/>
     <w:pPr>
       <w:bidi/>
     </w:pPr>
@@ -1623,24 +7701,216 @@
     <w:link w:val="Heading1Char"/>
     <w:uiPriority w:val="9"/>
     <w:qFormat/>
-    <w:rsid w:val="00BB3C4F"/>
+    <w:rsid w:val="00657BE3"/>
     <w:pPr>
-      <w:keepNext/>
-      <w:keepLines/>
-      <w:spacing w:before="240" w:after="0"/>
+      <w:pBdr>
+        <w:top w:val="single" w:sz="24" w:space="0" w:color="4472C4" w:themeColor="accent1"/>
+        <w:left w:val="single" w:sz="24" w:space="0" w:color="4472C4" w:themeColor="accent1"/>
+        <w:right w:val="single" w:sz="24" w:space="0" w:color="4472C4" w:themeColor="accent1"/>
+      </w:pBdr>
+      <w:shd w:val="clear" w:color="auto" w:fill="4472C4" w:themeFill="accent1"/>
+      <w:spacing w:after="0"/>
+      <w:jc w:val="center"/>
       <w:outlineLvl w:val="0"/>
     </w:pPr>
     <w:rPr>
-      <w:rFonts w:asciiTheme="majorHAnsi" w:eastAsiaTheme="majorEastAsia" w:hAnsiTheme="majorHAnsi" w:cstheme="majorBidi"/>
+      <w:caps/>
+      <w:color w:val="FFFFFF" w:themeColor="background1"/>
+      <w:spacing w:val="15"/>
+      <w:sz w:val="40"/>
+      <w:szCs w:val="40"/>
+    </w:rPr>
+  </w:style>
+  <w:style w:type="paragraph" w:styleId="Heading2">
+    <w:name w:val="heading 2"/>
+    <w:basedOn w:val="Normal"/>
+    <w:next w:val="Normal"/>
+    <w:link w:val="Heading2Char"/>
+    <w:uiPriority w:val="9"/>
+    <w:unhideWhenUsed/>
+    <w:qFormat/>
+    <w:rsid w:val="00E50082"/>
+    <w:pPr>
+      <w:pBdr>
+        <w:top w:val="single" w:sz="4" w:space="1" w:color="auto" w:shadow="1"/>
+        <w:left w:val="single" w:sz="4" w:space="4" w:color="auto" w:shadow="1"/>
+        <w:bottom w:val="single" w:sz="4" w:space="1" w:color="auto" w:shadow="1"/>
+        <w:right w:val="single" w:sz="4" w:space="4" w:color="auto" w:shadow="1"/>
+      </w:pBdr>
+      <w:shd w:val="clear" w:color="auto" w:fill="8EAADB" w:themeFill="accent1" w:themeFillTint="99"/>
+      <w:tabs>
+        <w:tab w:val="left" w:pos="1476"/>
+      </w:tabs>
+      <w:spacing w:after="0" w:line="240" w:lineRule="auto"/>
+      <w:outlineLvl w:val="1"/>
+    </w:pPr>
+    <w:rPr>
+      <w:lang w:bidi="ar-EG"/>
+    </w:rPr>
+  </w:style>
+  <w:style w:type="paragraph" w:styleId="Heading3">
+    <w:name w:val="heading 3"/>
+    <w:basedOn w:val="Heading2"/>
+    <w:next w:val="Normal"/>
+    <w:link w:val="Heading3Char"/>
+    <w:uiPriority w:val="9"/>
+    <w:unhideWhenUsed/>
+    <w:qFormat/>
+    <w:rsid w:val="00464C0A"/>
+    <w:pPr>
+      <w:pBdr>
+        <w:top w:val="none" w:sz="0" w:space="0" w:color="auto"/>
+        <w:left w:val="none" w:sz="0" w:space="0" w:color="auto"/>
+        <w:bottom w:val="none" w:sz="0" w:space="0" w:color="auto"/>
+        <w:right w:val="none" w:sz="0" w:space="0" w:color="auto"/>
+      </w:pBdr>
+      <w:shd w:val="clear" w:color="auto" w:fill="B4C6E7" w:themeFill="accent1" w:themeFillTint="66"/>
+      <w:spacing w:before="0"/>
+      <w:outlineLvl w:val="2"/>
+    </w:pPr>
+  </w:style>
+  <w:style w:type="paragraph" w:styleId="Heading4">
+    <w:name w:val="heading 4"/>
+    <w:basedOn w:val="Normal"/>
+    <w:next w:val="Normal"/>
+    <w:link w:val="Heading4Char"/>
+    <w:uiPriority w:val="9"/>
+    <w:semiHidden/>
+    <w:unhideWhenUsed/>
+    <w:qFormat/>
+    <w:rsid w:val="00CF3BD5"/>
+    <w:pPr>
+      <w:pBdr>
+        <w:top w:val="dotted" w:sz="6" w:space="2" w:color="4472C4" w:themeColor="accent1"/>
+      </w:pBdr>
+      <w:bidi w:val="0"/>
+      <w:spacing w:before="200" w:after="0"/>
+      <w:outlineLvl w:val="3"/>
+    </w:pPr>
+    <w:rPr>
+      <w:caps/>
       <w:color w:val="2F5496" w:themeColor="accent1" w:themeShade="BF"/>
-      <w:sz w:val="32"/>
-      <w:szCs w:val="32"/>
+      <w:spacing w:val="10"/>
+    </w:rPr>
+  </w:style>
+  <w:style w:type="paragraph" w:styleId="Heading5">
+    <w:name w:val="heading 5"/>
+    <w:basedOn w:val="Normal"/>
+    <w:next w:val="Normal"/>
+    <w:link w:val="Heading5Char"/>
+    <w:uiPriority w:val="9"/>
+    <w:semiHidden/>
+    <w:unhideWhenUsed/>
+    <w:qFormat/>
+    <w:rsid w:val="00CF3BD5"/>
+    <w:pPr>
+      <w:pBdr>
+        <w:bottom w:val="single" w:sz="6" w:space="1" w:color="4472C4" w:themeColor="accent1"/>
+      </w:pBdr>
+      <w:bidi w:val="0"/>
+      <w:spacing w:before="200" w:after="0"/>
+      <w:outlineLvl w:val="4"/>
+    </w:pPr>
+    <w:rPr>
+      <w:caps/>
+      <w:color w:val="2F5496" w:themeColor="accent1" w:themeShade="BF"/>
+      <w:spacing w:val="10"/>
+    </w:rPr>
+  </w:style>
+  <w:style w:type="paragraph" w:styleId="Heading6">
+    <w:name w:val="heading 6"/>
+    <w:basedOn w:val="Normal"/>
+    <w:next w:val="Normal"/>
+    <w:link w:val="Heading6Char"/>
+    <w:uiPriority w:val="9"/>
+    <w:semiHidden/>
+    <w:unhideWhenUsed/>
+    <w:qFormat/>
+    <w:rsid w:val="00CF3BD5"/>
+    <w:pPr>
+      <w:pBdr>
+        <w:bottom w:val="dotted" w:sz="6" w:space="1" w:color="4472C4" w:themeColor="accent1"/>
+      </w:pBdr>
+      <w:bidi w:val="0"/>
+      <w:spacing w:before="200" w:after="0"/>
+      <w:outlineLvl w:val="5"/>
+    </w:pPr>
+    <w:rPr>
+      <w:caps/>
+      <w:color w:val="2F5496" w:themeColor="accent1" w:themeShade="BF"/>
+      <w:spacing w:val="10"/>
+    </w:rPr>
+  </w:style>
+  <w:style w:type="paragraph" w:styleId="Heading7">
+    <w:name w:val="heading 7"/>
+    <w:basedOn w:val="Normal"/>
+    <w:next w:val="Normal"/>
+    <w:link w:val="Heading7Char"/>
+    <w:uiPriority w:val="9"/>
+    <w:semiHidden/>
+    <w:unhideWhenUsed/>
+    <w:qFormat/>
+    <w:rsid w:val="00CF3BD5"/>
+    <w:pPr>
+      <w:bidi w:val="0"/>
+      <w:spacing w:before="200" w:after="0"/>
+      <w:outlineLvl w:val="6"/>
+    </w:pPr>
+    <w:rPr>
+      <w:caps/>
+      <w:color w:val="2F5496" w:themeColor="accent1" w:themeShade="BF"/>
+      <w:spacing w:val="10"/>
+    </w:rPr>
+  </w:style>
+  <w:style w:type="paragraph" w:styleId="Heading8">
+    <w:name w:val="heading 8"/>
+    <w:basedOn w:val="Normal"/>
+    <w:next w:val="Normal"/>
+    <w:link w:val="Heading8Char"/>
+    <w:uiPriority w:val="9"/>
+    <w:semiHidden/>
+    <w:unhideWhenUsed/>
+    <w:qFormat/>
+    <w:rsid w:val="00CF3BD5"/>
+    <w:pPr>
+      <w:bidi w:val="0"/>
+      <w:spacing w:before="200" w:after="0"/>
+      <w:outlineLvl w:val="7"/>
+    </w:pPr>
+    <w:rPr>
+      <w:caps/>
+      <w:spacing w:val="10"/>
+      <w:sz w:val="18"/>
+      <w:szCs w:val="18"/>
+    </w:rPr>
+  </w:style>
+  <w:style w:type="paragraph" w:styleId="Heading9">
+    <w:name w:val="heading 9"/>
+    <w:basedOn w:val="Normal"/>
+    <w:next w:val="Normal"/>
+    <w:link w:val="Heading9Char"/>
+    <w:uiPriority w:val="9"/>
+    <w:semiHidden/>
+    <w:unhideWhenUsed/>
+    <w:qFormat/>
+    <w:rsid w:val="00CF3BD5"/>
+    <w:pPr>
+      <w:bidi w:val="0"/>
+      <w:spacing w:before="200" w:after="0"/>
+      <w:outlineLvl w:val="8"/>
+    </w:pPr>
+    <w:rPr>
+      <w:i/>
+      <w:iCs/>
+      <w:caps/>
+      <w:spacing w:val="10"/>
+      <w:sz w:val="18"/>
+      <w:szCs w:val="18"/>
     </w:rPr>
   </w:style>
   <w:style w:type="character" w:default="1" w:styleId="DefaultParagraphFont">
     <w:name w:val="Default Paragraph Font"/>
     <w:uiPriority w:val="1"/>
-    <w:semiHidden/>
     <w:unhideWhenUsed/>
   </w:style>
   <w:style w:type="table" w:default="1" w:styleId="TableNormal">
@@ -1738,17 +8008,17 @@
     <w:link w:val="TitleChar"/>
     <w:uiPriority w:val="10"/>
     <w:qFormat/>
-    <w:rsid w:val="00233763"/>
+    <w:rsid w:val="00CF3BD5"/>
     <w:pPr>
-      <w:spacing w:after="0" w:line="240" w:lineRule="auto"/>
-      <w:contextualSpacing/>
+      <w:spacing w:before="0" w:after="0"/>
     </w:pPr>
     <w:rPr>
       <w:rFonts w:asciiTheme="majorHAnsi" w:eastAsiaTheme="majorEastAsia" w:hAnsiTheme="majorHAnsi" w:cstheme="majorBidi"/>
-      <w:spacing w:val="-10"/>
-      <w:kern w:val="28"/>
-      <w:sz w:val="56"/>
-      <w:szCs w:val="56"/>
+      <w:caps/>
+      <w:color w:val="4472C4" w:themeColor="accent1"/>
+      <w:spacing w:val="10"/>
+      <w:sz w:val="52"/>
+      <w:szCs w:val="52"/>
     </w:rPr>
   </w:style>
   <w:style w:type="character" w:customStyle="1" w:styleId="TitleChar">
@@ -1756,13 +8026,14 @@
     <w:basedOn w:val="DefaultParagraphFont"/>
     <w:link w:val="Title"/>
     <w:uiPriority w:val="10"/>
-    <w:rsid w:val="00233763"/>
+    <w:rsid w:val="00CF3BD5"/>
     <w:rPr>
       <w:rFonts w:asciiTheme="majorHAnsi" w:eastAsiaTheme="majorEastAsia" w:hAnsiTheme="majorHAnsi" w:cstheme="majorBidi"/>
-      <w:spacing w:val="-10"/>
-      <w:kern w:val="28"/>
-      <w:sz w:val="56"/>
-      <w:szCs w:val="56"/>
+      <w:caps/>
+      <w:color w:val="4472C4" w:themeColor="accent1"/>
+      <w:spacing w:val="10"/>
+      <w:sz w:val="52"/>
+      <w:szCs w:val="52"/>
     </w:rPr>
   </w:style>
   <w:style w:type="paragraph" w:styleId="ListParagraph">
@@ -1781,12 +8052,15 @@
     <w:basedOn w:val="DefaultParagraphFont"/>
     <w:link w:val="Heading1"/>
     <w:uiPriority w:val="9"/>
-    <w:rsid w:val="00BB3C4F"/>
+    <w:rsid w:val="00657BE3"/>
     <w:rPr>
-      <w:rFonts w:asciiTheme="majorHAnsi" w:eastAsiaTheme="majorEastAsia" w:hAnsiTheme="majorHAnsi" w:cstheme="majorBidi"/>
-      <w:color w:val="2F5496" w:themeColor="accent1" w:themeShade="BF"/>
-      <w:sz w:val="32"/>
-      <w:szCs w:val="32"/>
+      <w:rFonts w:ascii="Sakkal Majalla" w:hAnsi="Sakkal Majalla" w:cs="Sakkal Majalla"/>
+      <w:caps/>
+      <w:color w:val="FFFFFF" w:themeColor="background1"/>
+      <w:spacing w:val="15"/>
+      <w:sz w:val="40"/>
+      <w:szCs w:val="40"/>
+      <w:shd w:val="clear" w:color="auto" w:fill="4472C4" w:themeFill="accent1"/>
     </w:rPr>
   </w:style>
   <w:style w:type="table" w:styleId="TableGrid">
@@ -1922,11 +8196,6 @@
     <w:pPr>
       <w:spacing w:after="0" w:line="240" w:lineRule="auto"/>
     </w:pPr>
-    <w:rPr>
-      <w:rFonts w:ascii="Sakkal Majalla" w:hAnsi="Sakkal Majalla" w:cs="Sakkal Majalla"/>
-      <w:sz w:val="32"/>
-      <w:szCs w:val="32"/>
-    </w:rPr>
     <w:tblPr>
       <w:tblStyleRowBandSize w:val="1"/>
       <w:tblStyleColBandSize w:val="1"/>
@@ -2011,6 +8280,433 @@
         </w:tcBorders>
       </w:tcPr>
     </w:tblStylePr>
+  </w:style>
+  <w:style w:type="paragraph" w:styleId="Subtitle">
+    <w:name w:val="Subtitle"/>
+    <w:basedOn w:val="Normal"/>
+    <w:next w:val="Normal"/>
+    <w:link w:val="SubtitleChar"/>
+    <w:uiPriority w:val="11"/>
+    <w:qFormat/>
+    <w:rsid w:val="00CF3BD5"/>
+    <w:pPr>
+      <w:spacing w:before="0" w:after="500" w:line="240" w:lineRule="auto"/>
+    </w:pPr>
+    <w:rPr>
+      <w:caps/>
+      <w:color w:val="595959" w:themeColor="text1" w:themeTint="A6"/>
+      <w:spacing w:val="10"/>
+      <w:sz w:val="21"/>
+      <w:szCs w:val="21"/>
+    </w:rPr>
+  </w:style>
+  <w:style w:type="character" w:customStyle="1" w:styleId="SubtitleChar">
+    <w:name w:val="Subtitle Char"/>
+    <w:basedOn w:val="DefaultParagraphFont"/>
+    <w:link w:val="Subtitle"/>
+    <w:uiPriority w:val="11"/>
+    <w:rsid w:val="00CF3BD5"/>
+    <w:rPr>
+      <w:caps/>
+      <w:color w:val="595959" w:themeColor="text1" w:themeTint="A6"/>
+      <w:spacing w:val="10"/>
+      <w:sz w:val="21"/>
+      <w:szCs w:val="21"/>
+    </w:rPr>
+  </w:style>
+  <w:style w:type="character" w:customStyle="1" w:styleId="Heading2Char">
+    <w:name w:val="Heading 2 Char"/>
+    <w:basedOn w:val="DefaultParagraphFont"/>
+    <w:link w:val="Heading2"/>
+    <w:uiPriority w:val="9"/>
+    <w:rsid w:val="00E50082"/>
+    <w:rPr>
+      <w:shd w:val="clear" w:color="auto" w:fill="8EAADB" w:themeFill="accent1" w:themeFillTint="99"/>
+      <w:lang w:bidi="ar-EG"/>
+    </w:rPr>
+  </w:style>
+  <w:style w:type="character" w:customStyle="1" w:styleId="search-keys">
+    <w:name w:val="search-keys"/>
+    <w:basedOn w:val="DefaultParagraphFont"/>
+    <w:rsid w:val="00715890"/>
+  </w:style>
+  <w:style w:type="paragraph" w:styleId="IntenseQuote">
+    <w:name w:val="Intense Quote"/>
+    <w:basedOn w:val="Normal"/>
+    <w:next w:val="Normal"/>
+    <w:link w:val="IntenseQuoteChar"/>
+    <w:uiPriority w:val="30"/>
+    <w:qFormat/>
+    <w:rsid w:val="00CF3BD5"/>
+    <w:pPr>
+      <w:spacing w:before="240" w:after="240" w:line="240" w:lineRule="auto"/>
+      <w:ind w:left="1080" w:right="1080"/>
+      <w:jc w:val="center"/>
+    </w:pPr>
+    <w:rPr>
+      <w:color w:val="4472C4" w:themeColor="accent1"/>
+      <w:sz w:val="24"/>
+      <w:szCs w:val="24"/>
+    </w:rPr>
+  </w:style>
+  <w:style w:type="character" w:customStyle="1" w:styleId="IntenseQuoteChar">
+    <w:name w:val="Intense Quote Char"/>
+    <w:basedOn w:val="DefaultParagraphFont"/>
+    <w:link w:val="IntenseQuote"/>
+    <w:uiPriority w:val="30"/>
+    <w:rsid w:val="00CF3BD5"/>
+    <w:rPr>
+      <w:color w:val="4472C4" w:themeColor="accent1"/>
+      <w:sz w:val="24"/>
+      <w:szCs w:val="24"/>
+    </w:rPr>
+  </w:style>
+  <w:style w:type="paragraph" w:styleId="Revision">
+    <w:name w:val="Revision"/>
+    <w:hidden/>
+    <w:uiPriority w:val="99"/>
+    <w:semiHidden/>
+    <w:rsid w:val="00515CF2"/>
+    <w:pPr>
+      <w:spacing w:after="0" w:line="240" w:lineRule="auto"/>
+    </w:pPr>
+  </w:style>
+  <w:style w:type="paragraph" w:styleId="TOCHeading">
+    <w:name w:val="TOC Heading"/>
+    <w:basedOn w:val="Heading1"/>
+    <w:next w:val="Normal"/>
+    <w:uiPriority w:val="39"/>
+    <w:unhideWhenUsed/>
+    <w:qFormat/>
+    <w:rsid w:val="00CF3BD5"/>
+    <w:pPr>
+      <w:bidi w:val="0"/>
+      <w:outlineLvl w:val="9"/>
+    </w:pPr>
+  </w:style>
+  <w:style w:type="paragraph" w:styleId="TOC1">
+    <w:name w:val="toc 1"/>
+    <w:basedOn w:val="Normal"/>
+    <w:next w:val="Normal"/>
+    <w:autoRedefine/>
+    <w:uiPriority w:val="39"/>
+    <w:unhideWhenUsed/>
+    <w:rsid w:val="00063124"/>
+    <w:pPr>
+      <w:spacing w:after="100"/>
+    </w:pPr>
+  </w:style>
+  <w:style w:type="paragraph" w:styleId="TOC2">
+    <w:name w:val="toc 2"/>
+    <w:basedOn w:val="Normal"/>
+    <w:next w:val="Normal"/>
+    <w:autoRedefine/>
+    <w:uiPriority w:val="39"/>
+    <w:unhideWhenUsed/>
+    <w:rsid w:val="00063124"/>
+    <w:pPr>
+      <w:spacing w:after="100"/>
+      <w:ind w:left="220"/>
+    </w:pPr>
+  </w:style>
+  <w:style w:type="character" w:customStyle="1" w:styleId="Heading3Char">
+    <w:name w:val="Heading 3 Char"/>
+    <w:basedOn w:val="DefaultParagraphFont"/>
+    <w:link w:val="Heading3"/>
+    <w:uiPriority w:val="9"/>
+    <w:rsid w:val="00464C0A"/>
+    <w:rPr>
+      <w:shd w:val="clear" w:color="auto" w:fill="B4C6E7" w:themeFill="accent1" w:themeFillTint="66"/>
+      <w:lang w:bidi="ar-EG"/>
+    </w:rPr>
+  </w:style>
+  <w:style w:type="character" w:customStyle="1" w:styleId="Heading4Char">
+    <w:name w:val="Heading 4 Char"/>
+    <w:basedOn w:val="DefaultParagraphFont"/>
+    <w:link w:val="Heading4"/>
+    <w:uiPriority w:val="9"/>
+    <w:semiHidden/>
+    <w:rsid w:val="00CF3BD5"/>
+    <w:rPr>
+      <w:caps/>
+      <w:color w:val="2F5496" w:themeColor="accent1" w:themeShade="BF"/>
+      <w:spacing w:val="10"/>
+    </w:rPr>
+  </w:style>
+  <w:style w:type="character" w:customStyle="1" w:styleId="Heading5Char">
+    <w:name w:val="Heading 5 Char"/>
+    <w:basedOn w:val="DefaultParagraphFont"/>
+    <w:link w:val="Heading5"/>
+    <w:uiPriority w:val="9"/>
+    <w:semiHidden/>
+    <w:rsid w:val="00CF3BD5"/>
+    <w:rPr>
+      <w:caps/>
+      <w:color w:val="2F5496" w:themeColor="accent1" w:themeShade="BF"/>
+      <w:spacing w:val="10"/>
+    </w:rPr>
+  </w:style>
+  <w:style w:type="character" w:customStyle="1" w:styleId="Heading6Char">
+    <w:name w:val="Heading 6 Char"/>
+    <w:basedOn w:val="DefaultParagraphFont"/>
+    <w:link w:val="Heading6"/>
+    <w:uiPriority w:val="9"/>
+    <w:semiHidden/>
+    <w:rsid w:val="00CF3BD5"/>
+    <w:rPr>
+      <w:caps/>
+      <w:color w:val="2F5496" w:themeColor="accent1" w:themeShade="BF"/>
+      <w:spacing w:val="10"/>
+    </w:rPr>
+  </w:style>
+  <w:style w:type="character" w:customStyle="1" w:styleId="Heading7Char">
+    <w:name w:val="Heading 7 Char"/>
+    <w:basedOn w:val="DefaultParagraphFont"/>
+    <w:link w:val="Heading7"/>
+    <w:uiPriority w:val="9"/>
+    <w:semiHidden/>
+    <w:rsid w:val="00CF3BD5"/>
+    <w:rPr>
+      <w:caps/>
+      <w:color w:val="2F5496" w:themeColor="accent1" w:themeShade="BF"/>
+      <w:spacing w:val="10"/>
+    </w:rPr>
+  </w:style>
+  <w:style w:type="character" w:customStyle="1" w:styleId="Heading8Char">
+    <w:name w:val="Heading 8 Char"/>
+    <w:basedOn w:val="DefaultParagraphFont"/>
+    <w:link w:val="Heading8"/>
+    <w:uiPriority w:val="9"/>
+    <w:semiHidden/>
+    <w:rsid w:val="00CF3BD5"/>
+    <w:rPr>
+      <w:caps/>
+      <w:spacing w:val="10"/>
+      <w:sz w:val="18"/>
+      <w:szCs w:val="18"/>
+    </w:rPr>
+  </w:style>
+  <w:style w:type="character" w:customStyle="1" w:styleId="Heading9Char">
+    <w:name w:val="Heading 9 Char"/>
+    <w:basedOn w:val="DefaultParagraphFont"/>
+    <w:link w:val="Heading9"/>
+    <w:uiPriority w:val="9"/>
+    <w:semiHidden/>
+    <w:rsid w:val="00CF3BD5"/>
+    <w:rPr>
+      <w:i/>
+      <w:iCs/>
+      <w:caps/>
+      <w:spacing w:val="10"/>
+      <w:sz w:val="18"/>
+      <w:szCs w:val="18"/>
+    </w:rPr>
+  </w:style>
+  <w:style w:type="paragraph" w:styleId="Caption">
+    <w:name w:val="caption"/>
+    <w:basedOn w:val="Normal"/>
+    <w:next w:val="Normal"/>
+    <w:uiPriority w:val="35"/>
+    <w:semiHidden/>
+    <w:unhideWhenUsed/>
+    <w:qFormat/>
+    <w:rsid w:val="00CF3BD5"/>
+    <w:pPr>
+      <w:bidi w:val="0"/>
+    </w:pPr>
+    <w:rPr>
+      <w:b/>
+      <w:bCs/>
+      <w:color w:val="2F5496" w:themeColor="accent1" w:themeShade="BF"/>
+      <w:sz w:val="16"/>
+      <w:szCs w:val="16"/>
+    </w:rPr>
+  </w:style>
+  <w:style w:type="character" w:styleId="Strong">
+    <w:name w:val="Strong"/>
+    <w:uiPriority w:val="22"/>
+    <w:qFormat/>
+    <w:rsid w:val="00CF3BD5"/>
+    <w:rPr>
+      <w:b/>
+      <w:bCs/>
+    </w:rPr>
+  </w:style>
+  <w:style w:type="character" w:styleId="Emphasis">
+    <w:name w:val="Emphasis"/>
+    <w:uiPriority w:val="20"/>
+    <w:qFormat/>
+    <w:rsid w:val="00CF3BD5"/>
+    <w:rPr>
+      <w:caps/>
+      <w:color w:val="1F3763" w:themeColor="accent1" w:themeShade="7F"/>
+      <w:spacing w:val="5"/>
+    </w:rPr>
+  </w:style>
+  <w:style w:type="paragraph" w:styleId="NoSpacing">
+    <w:name w:val="No Spacing"/>
+    <w:uiPriority w:val="1"/>
+    <w:qFormat/>
+    <w:rsid w:val="00CF3BD5"/>
+    <w:pPr>
+      <w:spacing w:after="0" w:line="240" w:lineRule="auto"/>
+    </w:pPr>
+  </w:style>
+  <w:style w:type="paragraph" w:styleId="Quote">
+    <w:name w:val="Quote"/>
+    <w:basedOn w:val="Normal"/>
+    <w:next w:val="Normal"/>
+    <w:link w:val="QuoteChar"/>
+    <w:uiPriority w:val="29"/>
+    <w:qFormat/>
+    <w:rsid w:val="00CF3BD5"/>
+    <w:pPr>
+      <w:bidi w:val="0"/>
+    </w:pPr>
+    <w:rPr>
+      <w:i/>
+      <w:iCs/>
+      <w:sz w:val="24"/>
+      <w:szCs w:val="24"/>
+    </w:rPr>
+  </w:style>
+  <w:style w:type="character" w:customStyle="1" w:styleId="QuoteChar">
+    <w:name w:val="Quote Char"/>
+    <w:basedOn w:val="DefaultParagraphFont"/>
+    <w:link w:val="Quote"/>
+    <w:uiPriority w:val="29"/>
+    <w:rsid w:val="00CF3BD5"/>
+    <w:rPr>
+      <w:i/>
+      <w:iCs/>
+      <w:sz w:val="24"/>
+      <w:szCs w:val="24"/>
+    </w:rPr>
+  </w:style>
+  <w:style w:type="character" w:styleId="SubtleEmphasis">
+    <w:name w:val="Subtle Emphasis"/>
+    <w:uiPriority w:val="19"/>
+    <w:qFormat/>
+    <w:rsid w:val="00CF3BD5"/>
+    <w:rPr>
+      <w:i/>
+      <w:iCs/>
+      <w:color w:val="1F3763" w:themeColor="accent1" w:themeShade="7F"/>
+    </w:rPr>
+  </w:style>
+  <w:style w:type="character" w:styleId="IntenseEmphasis">
+    <w:name w:val="Intense Emphasis"/>
+    <w:uiPriority w:val="21"/>
+    <w:qFormat/>
+    <w:rsid w:val="00CF3BD5"/>
+    <w:rPr>
+      <w:b/>
+      <w:bCs/>
+      <w:caps/>
+      <w:color w:val="1F3763" w:themeColor="accent1" w:themeShade="7F"/>
+      <w:spacing w:val="10"/>
+    </w:rPr>
+  </w:style>
+  <w:style w:type="character" w:styleId="SubtleReference">
+    <w:name w:val="Subtle Reference"/>
+    <w:uiPriority w:val="31"/>
+    <w:qFormat/>
+    <w:rsid w:val="00CF3BD5"/>
+    <w:rPr>
+      <w:b/>
+      <w:bCs/>
+      <w:color w:val="4472C4" w:themeColor="accent1"/>
+    </w:rPr>
+  </w:style>
+  <w:style w:type="character" w:styleId="IntenseReference">
+    <w:name w:val="Intense Reference"/>
+    <w:uiPriority w:val="32"/>
+    <w:qFormat/>
+    <w:rsid w:val="00CF3BD5"/>
+    <w:rPr>
+      <w:b/>
+      <w:bCs/>
+      <w:i/>
+      <w:iCs/>
+      <w:caps/>
+      <w:color w:val="4472C4" w:themeColor="accent1"/>
+    </w:rPr>
+  </w:style>
+  <w:style w:type="character" w:styleId="BookTitle">
+    <w:name w:val="Book Title"/>
+    <w:uiPriority w:val="33"/>
+    <w:qFormat/>
+    <w:rsid w:val="00CF3BD5"/>
+    <w:rPr>
+      <w:b/>
+      <w:bCs/>
+      <w:i/>
+      <w:iCs/>
+      <w:spacing w:val="0"/>
+    </w:rPr>
+  </w:style>
+  <w:style w:type="paragraph" w:styleId="TOC3">
+    <w:name w:val="toc 3"/>
+    <w:basedOn w:val="Normal"/>
+    <w:next w:val="Normal"/>
+    <w:autoRedefine/>
+    <w:uiPriority w:val="39"/>
+    <w:unhideWhenUsed/>
+    <w:rsid w:val="00AE351B"/>
+    <w:pPr>
+      <w:spacing w:after="100"/>
+      <w:ind w:left="400"/>
+    </w:pPr>
+  </w:style>
+  <w:style w:type="character" w:customStyle="1" w:styleId="ayah-tag">
+    <w:name w:val="ayah-tag"/>
+    <w:basedOn w:val="DefaultParagraphFont"/>
+    <w:rsid w:val="004C7901"/>
+  </w:style>
+  <w:style w:type="character" w:customStyle="1" w:styleId="fontstyle01">
+    <w:name w:val="fontstyle01"/>
+    <w:basedOn w:val="DefaultParagraphFont"/>
+    <w:rsid w:val="007B760E"/>
+    <w:rPr>
+      <w:rFonts w:ascii="Traditional Arabic" w:hAnsi="Traditional Arabic" w:cs="Traditional Arabic" w:hint="default"/>
+      <w:b w:val="0"/>
+      <w:bCs w:val="0"/>
+      <w:i w:val="0"/>
+      <w:iCs w:val="0"/>
+      <w:color w:val="000000"/>
+      <w:sz w:val="40"/>
+      <w:szCs w:val="40"/>
+    </w:rPr>
+  </w:style>
+  <w:style w:type="character" w:customStyle="1" w:styleId="fontstyle21">
+    <w:name w:val="fontstyle21"/>
+    <w:basedOn w:val="DefaultParagraphFont"/>
+    <w:rsid w:val="008058AD"/>
+    <w:rPr>
+      <w:rFonts w:ascii="Times New Roman" w:hAnsi="Times New Roman" w:cs="Times New Roman" w:hint="default"/>
+      <w:b w:val="0"/>
+      <w:bCs w:val="0"/>
+      <w:i w:val="0"/>
+      <w:iCs w:val="0"/>
+      <w:color w:val="C4804C"/>
+      <w:sz w:val="40"/>
+      <w:szCs w:val="40"/>
+    </w:rPr>
+  </w:style>
+  <w:style w:type="character" w:customStyle="1" w:styleId="fontstyle31">
+    <w:name w:val="fontstyle31"/>
+    <w:basedOn w:val="DefaultParagraphFont"/>
+    <w:rsid w:val="008058AD"/>
+    <w:rPr>
+      <w:rFonts w:ascii="Traditional Arabic" w:hAnsi="Traditional Arabic" w:cs="Traditional Arabic" w:hint="default"/>
+      <w:b/>
+      <w:bCs/>
+      <w:i w:val="0"/>
+      <w:iCs w:val="0"/>
+      <w:color w:val="000000"/>
+      <w:sz w:val="40"/>
+      <w:szCs w:val="40"/>
+    </w:rPr>
   </w:style>
 </w:styles>
 </file>
@@ -2308,4 +9004,16 @@
     </a:ext>
   </a:extLst>
 </a:theme>
+</file>
+
+<file path=customXml/item1.xml><?xml version="1.0" encoding="utf-8"?>
+<b:Sources xmlns:b="http://schemas.openxmlformats.org/officeDocument/2006/bibliography" xmlns="http://schemas.openxmlformats.org/officeDocument/2006/bibliography" SelectedStyle="\APASixthEditionOfficeOnline.xsl" StyleName="APA" Version="6"/>
+</file>
+
+<file path=customXml/itemProps1.xml><?xml version="1.0" encoding="utf-8"?>
+<ds:datastoreItem xmlns:ds="http://schemas.openxmlformats.org/officeDocument/2006/customXml" ds:itemID="{621F5E78-9B82-43D4-9B14-9980F31E97BB}">
+  <ds:schemaRefs>
+    <ds:schemaRef ds:uri="http://schemas.openxmlformats.org/officeDocument/2006/bibliography"/>
+  </ds:schemaRefs>
+</ds:datastoreItem>
 </file>